--- a/Princípios Desenvolvimento Software/Use Cases/Tasks4Joe.docx
+++ b/Princípios Desenvolvimento Software/Use Cases/Tasks4Joe.docx
@@ -53,7 +53,7 @@
           <w:r>
             <w:fldChar w:fldCharType="separate"/>
           </w:r>
-          <w:hyperlink w:anchor="_Toc56777256" w:history="1">
+          <w:hyperlink w:anchor="_Toc57819702" w:history="1">
             <w:r>
               <w:rPr>
                 <w:rStyle w:val="Hiperligao"/>
@@ -80,7 +80,7 @@
                 <w:noProof/>
                 <w:webHidden/>
               </w:rPr>
-              <w:instrText xml:space="preserve"> PAGEREF _Toc56777256 \h </w:instrText>
+              <w:instrText xml:space="preserve"> PAGEREF _Toc57819702 \h </w:instrText>
             </w:r>
             <w:r>
               <w:rPr>
@@ -100,7 +100,7 @@
                 <w:noProof/>
                 <w:webHidden/>
               </w:rPr>
-              <w:t>2</w:t>
+              <w:t>3</w:t>
             </w:r>
             <w:r>
               <w:rPr>
@@ -123,7 +123,7 @@
               <w:lang w:eastAsia="pt-PT"/>
             </w:rPr>
           </w:pPr>
-          <w:hyperlink w:anchor="_Toc56777257" w:history="1">
+          <w:hyperlink w:anchor="_Toc57819703" w:history="1">
             <w:r>
               <w:rPr>
                 <w:rStyle w:val="Hiperligao"/>
@@ -150,7 +150,7 @@
                 <w:noProof/>
                 <w:webHidden/>
               </w:rPr>
-              <w:instrText xml:space="preserve"> PAGEREF _Toc56777257 \h </w:instrText>
+              <w:instrText xml:space="preserve"> PAGEREF _Toc57819703 \h </w:instrText>
             </w:r>
             <w:r>
               <w:rPr>
@@ -193,7 +193,7 @@
               <w:lang w:eastAsia="pt-PT"/>
             </w:rPr>
           </w:pPr>
-          <w:hyperlink w:anchor="_Toc56777258" w:history="1">
+          <w:hyperlink w:anchor="_Toc57819704" w:history="1">
             <w:r>
               <w:rPr>
                 <w:rStyle w:val="Hiperligao"/>
@@ -220,7 +220,7 @@
                 <w:noProof/>
                 <w:webHidden/>
               </w:rPr>
-              <w:instrText xml:space="preserve"> PAGEREF _Toc56777258 \h </w:instrText>
+              <w:instrText xml:space="preserve"> PAGEREF _Toc57819704 \h </w:instrText>
             </w:r>
             <w:r>
               <w:rPr>
@@ -240,7 +240,7 @@
                 <w:noProof/>
                 <w:webHidden/>
               </w:rPr>
-              <w:t>3</w:t>
+              <w:t>4</w:t>
             </w:r>
             <w:r>
               <w:rPr>
@@ -263,7 +263,7 @@
               <w:lang w:eastAsia="pt-PT"/>
             </w:rPr>
           </w:pPr>
-          <w:hyperlink w:anchor="_Toc56777259" w:history="1">
+          <w:hyperlink w:anchor="_Toc57819705" w:history="1">
             <w:r>
               <w:rPr>
                 <w:rStyle w:val="Hiperligao"/>
@@ -290,7 +290,7 @@
                 <w:noProof/>
                 <w:webHidden/>
               </w:rPr>
-              <w:instrText xml:space="preserve"> PAGEREF _Toc56777259 \h </w:instrText>
+              <w:instrText xml:space="preserve"> PAGEREF _Toc57819705 \h </w:instrText>
             </w:r>
             <w:r>
               <w:rPr>
@@ -310,7 +310,7 @@
                 <w:noProof/>
                 <w:webHidden/>
               </w:rPr>
-              <w:t>3</w:t>
+              <w:t>4</w:t>
             </w:r>
             <w:r>
               <w:rPr>
@@ -333,7 +333,7 @@
               <w:lang w:eastAsia="pt-PT"/>
             </w:rPr>
           </w:pPr>
-          <w:hyperlink w:anchor="_Toc56777260" w:history="1">
+          <w:hyperlink w:anchor="_Toc57819706" w:history="1">
             <w:r>
               <w:rPr>
                 <w:rStyle w:val="Hiperligao"/>
@@ -360,7 +360,7 @@
                 <w:noProof/>
                 <w:webHidden/>
               </w:rPr>
-              <w:instrText xml:space="preserve"> PAGEREF _Toc56777260 \h </w:instrText>
+              <w:instrText xml:space="preserve"> PAGEREF _Toc57819706 \h </w:instrText>
             </w:r>
             <w:r>
               <w:rPr>
@@ -380,7 +380,7 @@
                 <w:noProof/>
                 <w:webHidden/>
               </w:rPr>
-              <w:t>3</w:t>
+              <w:t>4</w:t>
             </w:r>
             <w:r>
               <w:rPr>
@@ -403,7 +403,7 @@
               <w:lang w:eastAsia="pt-PT"/>
             </w:rPr>
           </w:pPr>
-          <w:hyperlink w:anchor="_Toc56777261" w:history="1">
+          <w:hyperlink w:anchor="_Toc57819707" w:history="1">
             <w:r>
               <w:rPr>
                 <w:rStyle w:val="Hiperligao"/>
@@ -430,7 +430,7 @@
                 <w:noProof/>
                 <w:webHidden/>
               </w:rPr>
-              <w:instrText xml:space="preserve"> PAGEREF _Toc56777261 \h </w:instrText>
+              <w:instrText xml:space="preserve"> PAGEREF _Toc57819707 \h </w:instrText>
             </w:r>
             <w:r>
               <w:rPr>
@@ -450,7 +450,7 @@
                 <w:noProof/>
                 <w:webHidden/>
               </w:rPr>
-              <w:t>3</w:t>
+              <w:t>4</w:t>
             </w:r>
             <w:r>
               <w:rPr>
@@ -473,7 +473,7 @@
               <w:lang w:eastAsia="pt-PT"/>
             </w:rPr>
           </w:pPr>
-          <w:hyperlink w:anchor="_Toc56777262" w:history="1">
+          <w:hyperlink w:anchor="_Toc57819708" w:history="1">
             <w:r>
               <w:rPr>
                 <w:rStyle w:val="Hiperligao"/>
@@ -500,7 +500,7 @@
                 <w:noProof/>
                 <w:webHidden/>
               </w:rPr>
-              <w:instrText xml:space="preserve"> PAGEREF _Toc56777262 \h </w:instrText>
+              <w:instrText xml:space="preserve"> PAGEREF _Toc57819708 \h </w:instrText>
             </w:r>
             <w:r>
               <w:rPr>
@@ -543,7 +543,7 @@
               <w:lang w:eastAsia="pt-PT"/>
             </w:rPr>
           </w:pPr>
-          <w:hyperlink w:anchor="_Toc56777263" w:history="1">
+          <w:hyperlink w:anchor="_Toc57819709" w:history="1">
             <w:r>
               <w:rPr>
                 <w:rStyle w:val="Hiperligao"/>
@@ -570,7 +570,7 @@
                 <w:noProof/>
                 <w:webHidden/>
               </w:rPr>
-              <w:instrText xml:space="preserve"> PAGEREF _Toc56777263 \h </w:instrText>
+              <w:instrText xml:space="preserve"> PAGEREF _Toc57819709 \h </w:instrText>
             </w:r>
             <w:r>
               <w:rPr>
@@ -590,7 +590,7 @@
                 <w:noProof/>
                 <w:webHidden/>
               </w:rPr>
-              <w:t>5</w:t>
+              <w:t>6</w:t>
             </w:r>
             <w:r>
               <w:rPr>
@@ -613,7 +613,7 @@
               <w:lang w:eastAsia="pt-PT"/>
             </w:rPr>
           </w:pPr>
-          <w:hyperlink w:anchor="_Toc56777264" w:history="1">
+          <w:hyperlink w:anchor="_Toc57819710" w:history="1">
             <w:r>
               <w:rPr>
                 <w:rStyle w:val="Hiperligao"/>
@@ -640,7 +640,7 @@
                 <w:noProof/>
                 <w:webHidden/>
               </w:rPr>
-              <w:instrText xml:space="preserve"> PAGEREF _Toc56777264 \h </w:instrText>
+              <w:instrText xml:space="preserve"> PAGEREF _Toc57819710 \h </w:instrText>
             </w:r>
             <w:r>
               <w:rPr>
@@ -683,7 +683,7 @@
               <w:lang w:eastAsia="pt-PT"/>
             </w:rPr>
           </w:pPr>
-          <w:hyperlink w:anchor="_Toc56777265" w:history="1">
+          <w:hyperlink w:anchor="_Toc57819711" w:history="1">
             <w:r>
               <w:rPr>
                 <w:rStyle w:val="Hiperligao"/>
@@ -710,7 +710,7 @@
                 <w:noProof/>
                 <w:webHidden/>
               </w:rPr>
-              <w:instrText xml:space="preserve"> PAGEREF _Toc56777265 \h </w:instrText>
+              <w:instrText xml:space="preserve"> PAGEREF _Toc57819711 \h </w:instrText>
             </w:r>
             <w:r>
               <w:rPr>
@@ -730,7 +730,7 @@
                 <w:noProof/>
                 <w:webHidden/>
               </w:rPr>
-              <w:t>6</w:t>
+              <w:t>7</w:t>
             </w:r>
             <w:r>
               <w:rPr>
@@ -753,7 +753,7 @@
               <w:lang w:eastAsia="pt-PT"/>
             </w:rPr>
           </w:pPr>
-          <w:hyperlink w:anchor="_Toc56777266" w:history="1">
+          <w:hyperlink w:anchor="_Toc57819712" w:history="1">
             <w:r>
               <w:rPr>
                 <w:rStyle w:val="Hiperligao"/>
@@ -780,7 +780,7 @@
                 <w:noProof/>
                 <w:webHidden/>
               </w:rPr>
-              <w:instrText xml:space="preserve"> PAGEREF _Toc56777266 \h </w:instrText>
+              <w:instrText xml:space="preserve"> PAGEREF _Toc57819712 \h </w:instrText>
             </w:r>
             <w:r>
               <w:rPr>
@@ -800,7 +800,7 @@
                 <w:noProof/>
                 <w:webHidden/>
               </w:rPr>
-              <w:t>6</w:t>
+              <w:t>7</w:t>
             </w:r>
             <w:r>
               <w:rPr>
@@ -823,7 +823,7 @@
               <w:lang w:eastAsia="pt-PT"/>
             </w:rPr>
           </w:pPr>
-          <w:hyperlink w:anchor="_Toc56777267" w:history="1">
+          <w:hyperlink w:anchor="_Toc57819713" w:history="1">
             <w:r>
               <w:rPr>
                 <w:rStyle w:val="Hiperligao"/>
@@ -850,7 +850,7 @@
                 <w:noProof/>
                 <w:webHidden/>
               </w:rPr>
-              <w:instrText xml:space="preserve"> PAGEREF _Toc56777267 \h </w:instrText>
+              <w:instrText xml:space="preserve"> PAGEREF _Toc57819713 \h </w:instrText>
             </w:r>
             <w:r>
               <w:rPr>
@@ -870,7 +870,7 @@
                 <w:noProof/>
                 <w:webHidden/>
               </w:rPr>
-              <w:t>6</w:t>
+              <w:t>7</w:t>
             </w:r>
             <w:r>
               <w:rPr>
@@ -893,7 +893,7 @@
               <w:lang w:eastAsia="pt-PT"/>
             </w:rPr>
           </w:pPr>
-          <w:hyperlink w:anchor="_Toc56777268" w:history="1">
+          <w:hyperlink w:anchor="_Toc57819714" w:history="1">
             <w:r>
               <w:rPr>
                 <w:rStyle w:val="Hiperligao"/>
@@ -920,7 +920,7 @@
                 <w:noProof/>
                 <w:webHidden/>
               </w:rPr>
-              <w:instrText xml:space="preserve"> PAGEREF _Toc56777268 \h </w:instrText>
+              <w:instrText xml:space="preserve"> PAGEREF _Toc57819714 \h </w:instrText>
             </w:r>
             <w:r>
               <w:rPr>
@@ -940,7 +940,7 @@
                 <w:noProof/>
                 <w:webHidden/>
               </w:rPr>
-              <w:t>7</w:t>
+              <w:t>8</w:t>
             </w:r>
             <w:r>
               <w:rPr>
@@ -963,7 +963,7 @@
               <w:lang w:eastAsia="pt-PT"/>
             </w:rPr>
           </w:pPr>
-          <w:hyperlink w:anchor="_Toc56777269" w:history="1">
+          <w:hyperlink w:anchor="_Toc57819715" w:history="1">
             <w:r>
               <w:rPr>
                 <w:rStyle w:val="Hiperligao"/>
@@ -990,7 +990,7 @@
                 <w:noProof/>
                 <w:webHidden/>
               </w:rPr>
-              <w:instrText xml:space="preserve"> PAGEREF _Toc56777269 \h </w:instrText>
+              <w:instrText xml:space="preserve"> PAGEREF _Toc57819715 \h </w:instrText>
             </w:r>
             <w:r>
               <w:rPr>
@@ -1010,7 +1010,7 @@
                 <w:noProof/>
                 <w:webHidden/>
               </w:rPr>
-              <w:t>8</w:t>
+              <w:t>9</w:t>
             </w:r>
             <w:r>
               <w:rPr>
@@ -1033,7 +1033,7 @@
               <w:lang w:eastAsia="pt-PT"/>
             </w:rPr>
           </w:pPr>
-          <w:hyperlink w:anchor="_Toc56777270" w:history="1">
+          <w:hyperlink w:anchor="_Toc57819716" w:history="1">
             <w:r>
               <w:rPr>
                 <w:rStyle w:val="Hiperligao"/>
@@ -1060,7 +1060,7 @@
                 <w:noProof/>
                 <w:webHidden/>
               </w:rPr>
-              <w:instrText xml:space="preserve"> PAGEREF _Toc56777270 \h </w:instrText>
+              <w:instrText xml:space="preserve"> PAGEREF _Toc57819716 \h </w:instrText>
             </w:r>
             <w:r>
               <w:rPr>
@@ -1080,7 +1080,7 @@
                 <w:noProof/>
                 <w:webHidden/>
               </w:rPr>
-              <w:t>8</w:t>
+              <w:t>9</w:t>
             </w:r>
             <w:r>
               <w:rPr>
@@ -1103,7 +1103,7 @@
               <w:lang w:eastAsia="pt-PT"/>
             </w:rPr>
           </w:pPr>
-          <w:hyperlink w:anchor="_Toc56777271" w:history="1">
+          <w:hyperlink w:anchor="_Toc57819717" w:history="1">
             <w:r>
               <w:rPr>
                 <w:rStyle w:val="Hiperligao"/>
@@ -1130,7 +1130,7 @@
                 <w:noProof/>
                 <w:webHidden/>
               </w:rPr>
-              <w:instrText xml:space="preserve"> PAGEREF _Toc56777271 \h </w:instrText>
+              <w:instrText xml:space="preserve"> PAGEREF _Toc57819717 \h </w:instrText>
             </w:r>
             <w:r>
               <w:rPr>
@@ -1150,7 +1150,7 @@
                 <w:noProof/>
                 <w:webHidden/>
               </w:rPr>
-              <w:t>8</w:t>
+              <w:t>9</w:t>
             </w:r>
             <w:r>
               <w:rPr>
@@ -1173,13 +1173,27 @@
               <w:lang w:eastAsia="pt-PT"/>
             </w:rPr>
           </w:pPr>
-          <w:hyperlink w:anchor="_Toc56777272" w:history="1">
+          <w:hyperlink w:anchor="_Toc57819718" w:history="1">
             <w:r>
               <w:rPr>
                 <w:rStyle w:val="Hiperligao"/>
                 <w:noProof/>
               </w:rPr>
-              <w:t>Especificar tarefa</w:t>
+              <w:t>Especificar</w:t>
+            </w:r>
+            <w:r>
+              <w:rPr>
+                <w:rStyle w:val="Hiperligao"/>
+                <w:noProof/>
+              </w:rPr>
+              <w:t xml:space="preserve"> </w:t>
+            </w:r>
+            <w:r>
+              <w:rPr>
+                <w:rStyle w:val="Hiperligao"/>
+                <w:noProof/>
+              </w:rPr>
+              <w:t>tarefa</w:t>
             </w:r>
             <w:r>
               <w:rPr>
@@ -1200,7 +1214,7 @@
                 <w:noProof/>
                 <w:webHidden/>
               </w:rPr>
-              <w:instrText xml:space="preserve"> PAGEREF _Toc56777272 \h </w:instrText>
+              <w:instrText xml:space="preserve"> PAGEREF _Toc57819718 \h </w:instrText>
             </w:r>
             <w:r>
               <w:rPr>
@@ -1220,7 +1234,7 @@
                 <w:noProof/>
                 <w:webHidden/>
               </w:rPr>
-              <w:t>9</w:t>
+              <w:t>10</w:t>
             </w:r>
             <w:r>
               <w:rPr>
@@ -1243,7 +1257,7 @@
               <w:lang w:eastAsia="pt-PT"/>
             </w:rPr>
           </w:pPr>
-          <w:hyperlink w:anchor="_Toc56777273" w:history="1">
+          <w:hyperlink w:anchor="_Toc57819719" w:history="1">
             <w:r>
               <w:rPr>
                 <w:rStyle w:val="Hiperligao"/>
@@ -1270,7 +1284,7 @@
                 <w:noProof/>
                 <w:webHidden/>
               </w:rPr>
-              <w:instrText xml:space="preserve"> PAGEREF _Toc56777273 \h </w:instrText>
+              <w:instrText xml:space="preserve"> PAGEREF _Toc57819719 \h </w:instrText>
             </w:r>
             <w:r>
               <w:rPr>
@@ -1290,7 +1304,7 @@
                 <w:noProof/>
                 <w:webHidden/>
               </w:rPr>
-              <w:t>9</w:t>
+              <w:t>10</w:t>
             </w:r>
             <w:r>
               <w:rPr>
@@ -1313,7 +1327,7 @@
               <w:lang w:eastAsia="pt-PT"/>
             </w:rPr>
           </w:pPr>
-          <w:hyperlink w:anchor="_Toc56777274" w:history="1">
+          <w:hyperlink w:anchor="_Toc57819720" w:history="1">
             <w:r>
               <w:rPr>
                 <w:rStyle w:val="Hiperligao"/>
@@ -1340,7 +1354,7 @@
                 <w:noProof/>
                 <w:webHidden/>
               </w:rPr>
-              <w:instrText xml:space="preserve"> PAGEREF _Toc56777274 \h </w:instrText>
+              <w:instrText xml:space="preserve"> PAGEREF _Toc57819720 \h </w:instrText>
             </w:r>
             <w:r>
               <w:rPr>
@@ -1360,7 +1374,7 @@
                 <w:noProof/>
                 <w:webHidden/>
               </w:rPr>
-              <w:t>9</w:t>
+              <w:t>10</w:t>
             </w:r>
             <w:r>
               <w:rPr>
@@ -1383,7 +1397,7 @@
               <w:lang w:eastAsia="pt-PT"/>
             </w:rPr>
           </w:pPr>
-          <w:hyperlink w:anchor="_Toc56777275" w:history="1">
+          <w:hyperlink w:anchor="_Toc57819721" w:history="1">
             <w:r>
               <w:rPr>
                 <w:rStyle w:val="Hiperligao"/>
@@ -1410,7 +1424,7 @@
                 <w:noProof/>
                 <w:webHidden/>
               </w:rPr>
-              <w:instrText xml:space="preserve"> PAGEREF _Toc56777275 \h </w:instrText>
+              <w:instrText xml:space="preserve"> PAGEREF _Toc57819721 \h </w:instrText>
             </w:r>
             <w:r>
               <w:rPr>
@@ -1430,7 +1444,7 @@
                 <w:noProof/>
                 <w:webHidden/>
               </w:rPr>
-              <w:t>10</w:t>
+              <w:t>11</w:t>
             </w:r>
             <w:r>
               <w:rPr>
@@ -1453,7 +1467,7 @@
               <w:lang w:eastAsia="pt-PT"/>
             </w:rPr>
           </w:pPr>
-          <w:hyperlink w:anchor="_Toc56777276" w:history="1">
+          <w:hyperlink w:anchor="_Toc57819722" w:history="1">
             <w:r>
               <w:rPr>
                 <w:rStyle w:val="Hiperligao"/>
@@ -1480,7 +1494,7 @@
                 <w:noProof/>
                 <w:webHidden/>
               </w:rPr>
-              <w:instrText xml:space="preserve"> PAGEREF _Toc56777276 \h </w:instrText>
+              <w:instrText xml:space="preserve"> PAGEREF _Toc57819722 \h </w:instrText>
             </w:r>
             <w:r>
               <w:rPr>
@@ -1500,7 +1514,7 @@
                 <w:noProof/>
                 <w:webHidden/>
               </w:rPr>
-              <w:t>11</w:t>
+              <w:t>12</w:t>
             </w:r>
             <w:r>
               <w:rPr>
@@ -1523,27 +1537,13 @@
               <w:lang w:eastAsia="pt-PT"/>
             </w:rPr>
           </w:pPr>
-          <w:hyperlink w:anchor="_Toc56777277" w:history="1">
+          <w:hyperlink w:anchor="_Toc57819723" w:history="1">
             <w:r>
               <w:rPr>
                 <w:rStyle w:val="Hiperligao"/>
                 <w:noProof/>
               </w:rPr>
-              <w:t>Definir categ</w:t>
-            </w:r>
-            <w:r>
-              <w:rPr>
-                <w:rStyle w:val="Hiperligao"/>
-                <w:noProof/>
-              </w:rPr>
-              <w:t>o</w:t>
-            </w:r>
-            <w:r>
-              <w:rPr>
-                <w:rStyle w:val="Hiperligao"/>
-                <w:noProof/>
-              </w:rPr>
-              <w:t>ria da tarefa</w:t>
+              <w:t>Definir categoria da tarefa</w:t>
             </w:r>
             <w:r>
               <w:rPr>
@@ -1564,7 +1564,7 @@
                 <w:noProof/>
                 <w:webHidden/>
               </w:rPr>
-              <w:instrText xml:space="preserve"> PAGEREF _Toc56777277 \h </w:instrText>
+              <w:instrText xml:space="preserve"> PAGEREF _Toc57819723 \h </w:instrText>
             </w:r>
             <w:r>
               <w:rPr>
@@ -1584,7 +1584,7 @@
                 <w:noProof/>
                 <w:webHidden/>
               </w:rPr>
-              <w:t>11</w:t>
+              <w:t>12</w:t>
             </w:r>
             <w:r>
               <w:rPr>
@@ -1607,7 +1607,7 @@
               <w:lang w:eastAsia="pt-PT"/>
             </w:rPr>
           </w:pPr>
-          <w:hyperlink w:anchor="_Toc56777278" w:history="1">
+          <w:hyperlink w:anchor="_Toc57819724" w:history="1">
             <w:r>
               <w:rPr>
                 <w:rStyle w:val="Hiperligao"/>
@@ -1634,7 +1634,7 @@
                 <w:noProof/>
                 <w:webHidden/>
               </w:rPr>
-              <w:instrText xml:space="preserve"> PAGEREF _Toc56777278 \h </w:instrText>
+              <w:instrText xml:space="preserve"> PAGEREF _Toc57819724 \h </w:instrText>
             </w:r>
             <w:r>
               <w:rPr>
@@ -1654,7 +1654,7 @@
                 <w:noProof/>
                 <w:webHidden/>
               </w:rPr>
-              <w:t>11</w:t>
+              <w:t>12</w:t>
             </w:r>
             <w:r>
               <w:rPr>
@@ -1677,7 +1677,7 @@
               <w:lang w:eastAsia="pt-PT"/>
             </w:rPr>
           </w:pPr>
-          <w:hyperlink w:anchor="_Toc56777279" w:history="1">
+          <w:hyperlink w:anchor="_Toc57819725" w:history="1">
             <w:r>
               <w:rPr>
                 <w:rStyle w:val="Hiperligao"/>
@@ -1704,7 +1704,7 @@
                 <w:noProof/>
                 <w:webHidden/>
               </w:rPr>
-              <w:instrText xml:space="preserve"> PAGEREF _Toc56777279 \h </w:instrText>
+              <w:instrText xml:space="preserve"> PAGEREF _Toc57819725 \h </w:instrText>
             </w:r>
             <w:r>
               <w:rPr>
@@ -1724,7 +1724,7 @@
                 <w:noProof/>
                 <w:webHidden/>
               </w:rPr>
-              <w:t>11</w:t>
+              <w:t>12</w:t>
             </w:r>
             <w:r>
               <w:rPr>
@@ -1747,7 +1747,7 @@
               <w:lang w:eastAsia="pt-PT"/>
             </w:rPr>
           </w:pPr>
-          <w:hyperlink w:anchor="_Toc56777280" w:history="1">
+          <w:hyperlink w:anchor="_Toc57819726" w:history="1">
             <w:r>
               <w:rPr>
                 <w:rStyle w:val="Hiperligao"/>
@@ -1774,7 +1774,7 @@
                 <w:noProof/>
                 <w:webHidden/>
               </w:rPr>
-              <w:instrText xml:space="preserve"> PAGEREF _Toc56777280 \h </w:instrText>
+              <w:instrText xml:space="preserve"> PAGEREF _Toc57819726 \h </w:instrText>
             </w:r>
             <w:r>
               <w:rPr>
@@ -1794,7 +1794,7 @@
                 <w:noProof/>
                 <w:webHidden/>
               </w:rPr>
-              <w:t>13</w:t>
+              <w:t>14</w:t>
             </w:r>
             <w:r>
               <w:rPr>
@@ -1817,7 +1817,7 @@
               <w:lang w:eastAsia="pt-PT"/>
             </w:rPr>
           </w:pPr>
-          <w:hyperlink w:anchor="_Toc56777281" w:history="1">
+          <w:hyperlink w:anchor="_Toc57819727" w:history="1">
             <w:r>
               <w:rPr>
                 <w:rStyle w:val="Hiperligao"/>
@@ -1844,7 +1844,7 @@
                 <w:noProof/>
                 <w:webHidden/>
               </w:rPr>
-              <w:instrText xml:space="preserve"> PAGEREF _Toc56777281 \h </w:instrText>
+              <w:instrText xml:space="preserve"> PAGEREF _Toc57819727 \h </w:instrText>
             </w:r>
             <w:r>
               <w:rPr>
@@ -1864,7 +1864,7 @@
                 <w:noProof/>
                 <w:webHidden/>
               </w:rPr>
-              <w:t>14</w:t>
+              <w:t>15</w:t>
             </w:r>
             <w:r>
               <w:rPr>
@@ -1887,13 +1887,27 @@
               <w:lang w:eastAsia="pt-PT"/>
             </w:rPr>
           </w:pPr>
-          <w:hyperlink w:anchor="_Toc56777282" w:history="1">
+          <w:hyperlink w:anchor="_Toc57819728" w:history="1">
             <w:r>
               <w:rPr>
                 <w:rStyle w:val="Hiperligao"/>
                 <w:noProof/>
               </w:rPr>
-              <w:t>Definir competência técnica</w:t>
+              <w:t xml:space="preserve">Definir competência </w:t>
+            </w:r>
+            <w:r>
+              <w:rPr>
+                <w:rStyle w:val="Hiperligao"/>
+                <w:noProof/>
+              </w:rPr>
+              <w:t>t</w:t>
+            </w:r>
+            <w:r>
+              <w:rPr>
+                <w:rStyle w:val="Hiperligao"/>
+                <w:noProof/>
+              </w:rPr>
+              <w:t>écnica</w:t>
             </w:r>
             <w:r>
               <w:rPr>
@@ -1914,7 +1928,7 @@
                 <w:noProof/>
                 <w:webHidden/>
               </w:rPr>
-              <w:instrText xml:space="preserve"> PAGEREF _Toc56777282 \h </w:instrText>
+              <w:instrText xml:space="preserve"> PAGEREF _Toc57819728 \h </w:instrText>
             </w:r>
             <w:r>
               <w:rPr>
@@ -1934,7 +1948,7 @@
                 <w:noProof/>
                 <w:webHidden/>
               </w:rPr>
-              <w:t>14</w:t>
+              <w:t>15</w:t>
             </w:r>
             <w:r>
               <w:rPr>
@@ -1957,7 +1971,7 @@
               <w:lang w:eastAsia="pt-PT"/>
             </w:rPr>
           </w:pPr>
-          <w:hyperlink w:anchor="_Toc56777283" w:history="1">
+          <w:hyperlink w:anchor="_Toc57819729" w:history="1">
             <w:r>
               <w:rPr>
                 <w:rStyle w:val="Hiperligao"/>
@@ -1984,7 +1998,7 @@
                 <w:noProof/>
                 <w:webHidden/>
               </w:rPr>
-              <w:instrText xml:space="preserve"> PAGEREF _Toc56777283 \h </w:instrText>
+              <w:instrText xml:space="preserve"> PAGEREF _Toc57819729 \h </w:instrText>
             </w:r>
             <w:r>
               <w:rPr>
@@ -2004,7 +2018,7 @@
                 <w:noProof/>
                 <w:webHidden/>
               </w:rPr>
-              <w:t>14</w:t>
+              <w:t>15</w:t>
             </w:r>
             <w:r>
               <w:rPr>
@@ -2027,7 +2041,7 @@
               <w:lang w:eastAsia="pt-PT"/>
             </w:rPr>
           </w:pPr>
-          <w:hyperlink w:anchor="_Toc56777284" w:history="1">
+          <w:hyperlink w:anchor="_Toc57819730" w:history="1">
             <w:r>
               <w:rPr>
                 <w:rStyle w:val="Hiperligao"/>
@@ -2054,7 +2068,7 @@
                 <w:noProof/>
                 <w:webHidden/>
               </w:rPr>
-              <w:instrText xml:space="preserve"> PAGEREF _Toc56777284 \h </w:instrText>
+              <w:instrText xml:space="preserve"> PAGEREF _Toc57819730 \h </w:instrText>
             </w:r>
             <w:r>
               <w:rPr>
@@ -2074,7 +2088,7 @@
                 <w:noProof/>
                 <w:webHidden/>
               </w:rPr>
-              <w:t>14</w:t>
+              <w:t>15</w:t>
             </w:r>
             <w:r>
               <w:rPr>
@@ -2097,7 +2111,7 @@
               <w:lang w:eastAsia="pt-PT"/>
             </w:rPr>
           </w:pPr>
-          <w:hyperlink w:anchor="_Toc56777285" w:history="1">
+          <w:hyperlink w:anchor="_Toc57819731" w:history="1">
             <w:r>
               <w:rPr>
                 <w:rStyle w:val="Hiperligao"/>
@@ -2124,7 +2138,7 @@
                 <w:noProof/>
                 <w:webHidden/>
               </w:rPr>
-              <w:instrText xml:space="preserve"> PAGEREF _Toc56777285 \h </w:instrText>
+              <w:instrText xml:space="preserve"> PAGEREF _Toc57819731 \h </w:instrText>
             </w:r>
             <w:r>
               <w:rPr>
@@ -2144,7 +2158,7 @@
                 <w:noProof/>
                 <w:webHidden/>
               </w:rPr>
-              <w:t>16</w:t>
+              <w:t>17</w:t>
             </w:r>
             <w:r>
               <w:rPr>
@@ -2167,7 +2181,7 @@
               <w:lang w:eastAsia="pt-PT"/>
             </w:rPr>
           </w:pPr>
-          <w:hyperlink w:anchor="_Toc56777286" w:history="1">
+          <w:hyperlink w:anchor="_Toc57819732" w:history="1">
             <w:r>
               <w:rPr>
                 <w:rStyle w:val="Hiperligao"/>
@@ -2194,7 +2208,7 @@
                 <w:noProof/>
                 <w:webHidden/>
               </w:rPr>
-              <w:instrText xml:space="preserve"> PAGEREF _Toc56777286 \h </w:instrText>
+              <w:instrText xml:space="preserve"> PAGEREF _Toc57819732 \h </w:instrText>
             </w:r>
             <w:r>
               <w:rPr>
@@ -2214,7 +2228,7 @@
                 <w:noProof/>
                 <w:webHidden/>
               </w:rPr>
-              <w:t>16</w:t>
+              <w:t>17</w:t>
             </w:r>
             <w:r>
               <w:rPr>
@@ -2237,7 +2251,7 @@
               <w:lang w:eastAsia="pt-PT"/>
             </w:rPr>
           </w:pPr>
-          <w:hyperlink w:anchor="_Toc56777287" w:history="1">
+          <w:hyperlink w:anchor="_Toc57819733" w:history="1">
             <w:r>
               <w:rPr>
                 <w:rStyle w:val="Hiperligao"/>
@@ -2264,7 +2278,7 @@
                 <w:noProof/>
                 <w:webHidden/>
               </w:rPr>
-              <w:instrText xml:space="preserve"> PAGEREF _Toc56777287 \h </w:instrText>
+              <w:instrText xml:space="preserve"> PAGEREF _Toc57819733 \h </w:instrText>
             </w:r>
             <w:r>
               <w:rPr>
@@ -2284,7 +2298,7 @@
                 <w:noProof/>
                 <w:webHidden/>
               </w:rPr>
-              <w:t>16</w:t>
+              <w:t>17</w:t>
             </w:r>
             <w:r>
               <w:rPr>
@@ -2307,7 +2321,7 @@
               <w:lang w:eastAsia="pt-PT"/>
             </w:rPr>
           </w:pPr>
-          <w:hyperlink w:anchor="_Toc56777288" w:history="1">
+          <w:hyperlink w:anchor="_Toc57819734" w:history="1">
             <w:r>
               <w:rPr>
                 <w:rStyle w:val="Hiperligao"/>
@@ -2334,7 +2348,7 @@
                 <w:noProof/>
                 <w:webHidden/>
               </w:rPr>
-              <w:instrText xml:space="preserve"> PAGEREF _Toc56777288 \h </w:instrText>
+              <w:instrText xml:space="preserve"> PAGEREF _Toc57819734 \h </w:instrText>
             </w:r>
             <w:r>
               <w:rPr>
@@ -2354,7 +2368,7 @@
                 <w:noProof/>
                 <w:webHidden/>
               </w:rPr>
-              <w:t>16</w:t>
+              <w:t>17</w:t>
             </w:r>
             <w:r>
               <w:rPr>
@@ -2377,7 +2391,7 @@
               <w:lang w:eastAsia="pt-PT"/>
             </w:rPr>
           </w:pPr>
-          <w:hyperlink w:anchor="_Toc56777289" w:history="1">
+          <w:hyperlink w:anchor="_Toc57819735" w:history="1">
             <w:r>
               <w:rPr>
                 <w:rStyle w:val="Hiperligao"/>
@@ -2404,7 +2418,7 @@
                 <w:noProof/>
                 <w:webHidden/>
               </w:rPr>
-              <w:instrText xml:space="preserve"> PAGEREF _Toc56777289 \h </w:instrText>
+              <w:instrText xml:space="preserve"> PAGEREF _Toc57819735 \h </w:instrText>
             </w:r>
             <w:r>
               <w:rPr>
@@ -2424,7 +2438,7 @@
                 <w:noProof/>
                 <w:webHidden/>
               </w:rPr>
-              <w:t>17</w:t>
+              <w:t>18</w:t>
             </w:r>
             <w:r>
               <w:rPr>
@@ -2447,7 +2461,7 @@
               <w:lang w:eastAsia="pt-PT"/>
             </w:rPr>
           </w:pPr>
-          <w:hyperlink w:anchor="_Toc56777290" w:history="1">
+          <w:hyperlink w:anchor="_Toc57819736" w:history="1">
             <w:r>
               <w:rPr>
                 <w:rStyle w:val="Hiperligao"/>
@@ -2474,7 +2488,7 @@
                 <w:noProof/>
                 <w:webHidden/>
               </w:rPr>
-              <w:instrText xml:space="preserve"> PAGEREF _Toc56777290 \h </w:instrText>
+              <w:instrText xml:space="preserve"> PAGEREF _Toc57819736 \h </w:instrText>
             </w:r>
             <w:r>
               <w:rPr>
@@ -2494,7 +2508,7 @@
                 <w:noProof/>
                 <w:webHidden/>
               </w:rPr>
-              <w:t>18</w:t>
+              <w:t>19</w:t>
             </w:r>
             <w:r>
               <w:rPr>
@@ -2517,7 +2531,7 @@
               <w:lang w:eastAsia="pt-PT"/>
             </w:rPr>
           </w:pPr>
-          <w:hyperlink w:anchor="_Toc56777291" w:history="1">
+          <w:hyperlink w:anchor="_Toc57819737" w:history="1">
             <w:r>
               <w:rPr>
                 <w:rStyle w:val="Hiperligao"/>
@@ -2544,7 +2558,7 @@
                 <w:noProof/>
                 <w:webHidden/>
               </w:rPr>
-              <w:instrText xml:space="preserve"> PAGEREF _Toc56777291 \h </w:instrText>
+              <w:instrText xml:space="preserve"> PAGEREF _Toc57819737 \h </w:instrText>
             </w:r>
             <w:r>
               <w:rPr>
@@ -2564,7 +2578,7 @@
                 <w:noProof/>
                 <w:webHidden/>
               </w:rPr>
-              <w:t>18</w:t>
+              <w:t>19</w:t>
             </w:r>
             <w:r>
               <w:rPr>
@@ -2587,7 +2601,7 @@
               <w:lang w:eastAsia="pt-PT"/>
             </w:rPr>
           </w:pPr>
-          <w:hyperlink w:anchor="_Toc56777292" w:history="1">
+          <w:hyperlink w:anchor="_Toc57819738" w:history="1">
             <w:r>
               <w:rPr>
                 <w:rStyle w:val="Hiperligao"/>
@@ -2614,7 +2628,7 @@
                 <w:noProof/>
                 <w:webHidden/>
               </w:rPr>
-              <w:instrText xml:space="preserve"> PAGEREF _Toc56777292 \h </w:instrText>
+              <w:instrText xml:space="preserve"> PAGEREF _Toc57819738 \h </w:instrText>
             </w:r>
             <w:r>
               <w:rPr>
@@ -2634,7 +2648,7 @@
                 <w:noProof/>
                 <w:webHidden/>
               </w:rPr>
-              <w:t>19</w:t>
+              <w:t>20</w:t>
             </w:r>
             <w:r>
               <w:rPr>
@@ -2657,13 +2671,13 @@
               <w:lang w:eastAsia="pt-PT"/>
             </w:rPr>
           </w:pPr>
-          <w:hyperlink w:anchor="_Toc56777293" w:history="1">
+          <w:hyperlink w:anchor="_Toc57819739" w:history="1">
             <w:r>
               <w:rPr>
                 <w:rStyle w:val="Hiperligao"/>
                 <w:noProof/>
               </w:rPr>
-              <w:t>Publicar tarefa</w:t>
+              <w:t>Registar freelancer</w:t>
             </w:r>
             <w:r>
               <w:rPr>
@@ -2684,7 +2698,7 @@
                 <w:noProof/>
                 <w:webHidden/>
               </w:rPr>
-              <w:instrText xml:space="preserve"> PAGEREF _Toc56777293 \h </w:instrText>
+              <w:instrText xml:space="preserve"> PAGEREF _Toc57819739 \h </w:instrText>
             </w:r>
             <w:r>
               <w:rPr>
@@ -2704,7 +2718,7 @@
                 <w:noProof/>
                 <w:webHidden/>
               </w:rPr>
-              <w:t>19</w:t>
+              <w:t>20</w:t>
             </w:r>
             <w:r>
               <w:rPr>
@@ -2727,7 +2741,7 @@
               <w:lang w:eastAsia="pt-PT"/>
             </w:rPr>
           </w:pPr>
-          <w:hyperlink w:anchor="_Toc56777294" w:history="1">
+          <w:hyperlink w:anchor="_Toc57819740" w:history="1">
             <w:r>
               <w:rPr>
                 <w:rStyle w:val="Hiperligao"/>
@@ -2754,7 +2768,7 @@
                 <w:noProof/>
                 <w:webHidden/>
               </w:rPr>
-              <w:instrText xml:space="preserve"> PAGEREF _Toc56777294 \h </w:instrText>
+              <w:instrText xml:space="preserve"> PAGEREF _Toc57819740 \h </w:instrText>
             </w:r>
             <w:r>
               <w:rPr>
@@ -2774,7 +2788,7 @@
                 <w:noProof/>
                 <w:webHidden/>
               </w:rPr>
-              <w:t>19</w:t>
+              <w:t>20</w:t>
             </w:r>
             <w:r>
               <w:rPr>
@@ -2797,7 +2811,7 @@
               <w:lang w:eastAsia="pt-PT"/>
             </w:rPr>
           </w:pPr>
-          <w:hyperlink w:anchor="_Toc56777295" w:history="1">
+          <w:hyperlink w:anchor="_Toc57819741" w:history="1">
             <w:r>
               <w:rPr>
                 <w:rStyle w:val="Hiperligao"/>
@@ -2824,7 +2838,7 @@
                 <w:noProof/>
                 <w:webHidden/>
               </w:rPr>
-              <w:instrText xml:space="preserve"> PAGEREF _Toc56777295 \h </w:instrText>
+              <w:instrText xml:space="preserve"> PAGEREF _Toc57819741 \h </w:instrText>
             </w:r>
             <w:r>
               <w:rPr>
@@ -2844,7 +2858,7 @@
                 <w:noProof/>
                 <w:webHidden/>
               </w:rPr>
-              <w:t>19</w:t>
+              <w:t>20</w:t>
             </w:r>
             <w:r>
               <w:rPr>
@@ -2867,7 +2881,7 @@
               <w:lang w:eastAsia="pt-PT"/>
             </w:rPr>
           </w:pPr>
-          <w:hyperlink w:anchor="_Toc56777296" w:history="1">
+          <w:hyperlink w:anchor="_Toc57819742" w:history="1">
             <w:r>
               <w:rPr>
                 <w:rStyle w:val="Hiperligao"/>
@@ -2894,7 +2908,7 @@
                 <w:noProof/>
                 <w:webHidden/>
               </w:rPr>
-              <w:instrText xml:space="preserve"> PAGEREF _Toc56777296 \h </w:instrText>
+              <w:instrText xml:space="preserve"> PAGEREF _Toc57819742 \h </w:instrText>
             </w:r>
             <w:r>
               <w:rPr>
@@ -2914,7 +2928,7 @@
                 <w:noProof/>
                 <w:webHidden/>
               </w:rPr>
-              <w:t>20</w:t>
+              <w:t>22</w:t>
             </w:r>
             <w:r>
               <w:rPr>
@@ -2937,13 +2951,13 @@
               <w:lang w:eastAsia="pt-PT"/>
             </w:rPr>
           </w:pPr>
-          <w:hyperlink w:anchor="_Toc56777297" w:history="1">
+          <w:hyperlink w:anchor="_Toc57819743" w:history="1">
             <w:r>
               <w:rPr>
                 <w:rStyle w:val="Hiperligao"/>
                 <w:noProof/>
               </w:rPr>
-              <w:t>Efetuar candidatura</w:t>
+              <w:t>Publicar tarefa</w:t>
             </w:r>
             <w:r>
               <w:rPr>
@@ -2964,7 +2978,7 @@
                 <w:noProof/>
                 <w:webHidden/>
               </w:rPr>
-              <w:instrText xml:space="preserve"> PAGEREF _Toc56777297 \h </w:instrText>
+              <w:instrText xml:space="preserve"> PAGEREF _Toc57819743 \h </w:instrText>
             </w:r>
             <w:r>
               <w:rPr>
@@ -2984,7 +2998,7 @@
                 <w:noProof/>
                 <w:webHidden/>
               </w:rPr>
-              <w:t>20</w:t>
+              <w:t>22</w:t>
             </w:r>
             <w:r>
               <w:rPr>
@@ -3007,7 +3021,7 @@
               <w:lang w:eastAsia="pt-PT"/>
             </w:rPr>
           </w:pPr>
-          <w:hyperlink w:anchor="_Toc56777298" w:history="1">
+          <w:hyperlink w:anchor="_Toc57819744" w:history="1">
             <w:r>
               <w:rPr>
                 <w:rStyle w:val="Hiperligao"/>
@@ -3034,7 +3048,7 @@
                 <w:noProof/>
                 <w:webHidden/>
               </w:rPr>
-              <w:instrText xml:space="preserve"> PAGEREF _Toc56777298 \h </w:instrText>
+              <w:instrText xml:space="preserve"> PAGEREF _Toc57819744 \h </w:instrText>
             </w:r>
             <w:r>
               <w:rPr>
@@ -3054,7 +3068,7 @@
                 <w:noProof/>
                 <w:webHidden/>
               </w:rPr>
-              <w:t>20</w:t>
+              <w:t>22</w:t>
             </w:r>
             <w:r>
               <w:rPr>
@@ -3077,7 +3091,7 @@
               <w:lang w:eastAsia="pt-PT"/>
             </w:rPr>
           </w:pPr>
-          <w:hyperlink w:anchor="_Toc56777299" w:history="1">
+          <w:hyperlink w:anchor="_Toc57819745" w:history="1">
             <w:r>
               <w:rPr>
                 <w:rStyle w:val="Hiperligao"/>
@@ -3104,7 +3118,7 @@
                 <w:noProof/>
                 <w:webHidden/>
               </w:rPr>
-              <w:instrText xml:space="preserve"> PAGEREF _Toc56777299 \h </w:instrText>
+              <w:instrText xml:space="preserve"> PAGEREF _Toc57819745 \h </w:instrText>
             </w:r>
             <w:r>
               <w:rPr>
@@ -3124,7 +3138,7 @@
                 <w:noProof/>
                 <w:webHidden/>
               </w:rPr>
-              <w:t>20</w:t>
+              <w:t>22</w:t>
             </w:r>
             <w:r>
               <w:rPr>
@@ -3147,7 +3161,7 @@
               <w:lang w:eastAsia="pt-PT"/>
             </w:rPr>
           </w:pPr>
-          <w:hyperlink w:anchor="_Toc56777300" w:history="1">
+          <w:hyperlink w:anchor="_Toc57819746" w:history="1">
             <w:r>
               <w:rPr>
                 <w:rStyle w:val="Hiperligao"/>
@@ -3174,7 +3188,7 @@
                 <w:noProof/>
                 <w:webHidden/>
               </w:rPr>
-              <w:instrText xml:space="preserve"> PAGEREF _Toc56777300 \h </w:instrText>
+              <w:instrText xml:space="preserve"> PAGEREF _Toc57819746 \h </w:instrText>
             </w:r>
             <w:r>
               <w:rPr>
@@ -3194,7 +3208,7 @@
                 <w:noProof/>
                 <w:webHidden/>
               </w:rPr>
-              <w:t>22</w:t>
+              <w:t>24</w:t>
             </w:r>
             <w:r>
               <w:rPr>
@@ -3217,13 +3231,13 @@
               <w:lang w:eastAsia="pt-PT"/>
             </w:rPr>
           </w:pPr>
-          <w:hyperlink w:anchor="_Toc56777301" w:history="1">
+          <w:hyperlink w:anchor="_Toc57819747" w:history="1">
             <w:r>
               <w:rPr>
                 <w:rStyle w:val="Hiperligao"/>
                 <w:noProof/>
               </w:rPr>
-              <w:t>Adjudicar tarefa</w:t>
+              <w:t>Efetuar candidatura</w:t>
             </w:r>
             <w:r>
               <w:rPr>
@@ -3244,7 +3258,7 @@
                 <w:noProof/>
                 <w:webHidden/>
               </w:rPr>
-              <w:instrText xml:space="preserve"> PAGEREF _Toc56777301 \h </w:instrText>
+              <w:instrText xml:space="preserve"> PAGEREF _Toc57819747 \h </w:instrText>
             </w:r>
             <w:r>
               <w:rPr>
@@ -3264,7 +3278,7 @@
                 <w:noProof/>
                 <w:webHidden/>
               </w:rPr>
-              <w:t>22</w:t>
+              <w:t>24</w:t>
             </w:r>
             <w:r>
               <w:rPr>
@@ -3287,7 +3301,7 @@
               <w:lang w:eastAsia="pt-PT"/>
             </w:rPr>
           </w:pPr>
-          <w:hyperlink w:anchor="_Toc56777302" w:history="1">
+          <w:hyperlink w:anchor="_Toc57819748" w:history="1">
             <w:r>
               <w:rPr>
                 <w:rStyle w:val="Hiperligao"/>
@@ -3314,7 +3328,7 @@
                 <w:noProof/>
                 <w:webHidden/>
               </w:rPr>
-              <w:instrText xml:space="preserve"> PAGEREF _Toc56777302 \h </w:instrText>
+              <w:instrText xml:space="preserve"> PAGEREF _Toc57819748 \h </w:instrText>
             </w:r>
             <w:r>
               <w:rPr>
@@ -3334,7 +3348,7 @@
                 <w:noProof/>
                 <w:webHidden/>
               </w:rPr>
-              <w:t>22</w:t>
+              <w:t>24</w:t>
             </w:r>
             <w:r>
               <w:rPr>
@@ -3357,7 +3371,7 @@
               <w:lang w:eastAsia="pt-PT"/>
             </w:rPr>
           </w:pPr>
-          <w:hyperlink w:anchor="_Toc56777303" w:history="1">
+          <w:hyperlink w:anchor="_Toc57819749" w:history="1">
             <w:r>
               <w:rPr>
                 <w:rStyle w:val="Hiperligao"/>
@@ -3384,7 +3398,7 @@
                 <w:noProof/>
                 <w:webHidden/>
               </w:rPr>
-              <w:instrText xml:space="preserve"> PAGEREF _Toc56777303 \h </w:instrText>
+              <w:instrText xml:space="preserve"> PAGEREF _Toc57819749 \h </w:instrText>
             </w:r>
             <w:r>
               <w:rPr>
@@ -3404,7 +3418,7 @@
                 <w:noProof/>
                 <w:webHidden/>
               </w:rPr>
-              <w:t>22</w:t>
+              <w:t>24</w:t>
             </w:r>
             <w:r>
               <w:rPr>
@@ -3427,7 +3441,7 @@
               <w:lang w:eastAsia="pt-PT"/>
             </w:rPr>
           </w:pPr>
-          <w:hyperlink w:anchor="_Toc56777304" w:history="1">
+          <w:hyperlink w:anchor="_Toc57819750" w:history="1">
             <w:r>
               <w:rPr>
                 <w:rStyle w:val="Hiperligao"/>
@@ -3454,7 +3468,7 @@
                 <w:noProof/>
                 <w:webHidden/>
               </w:rPr>
-              <w:instrText xml:space="preserve"> PAGEREF _Toc56777304 \h </w:instrText>
+              <w:instrText xml:space="preserve"> PAGEREF _Toc57819750 \h </w:instrText>
             </w:r>
             <w:r>
               <w:rPr>
@@ -3474,7 +3488,7 @@
                 <w:noProof/>
                 <w:webHidden/>
               </w:rPr>
-              <w:t>24</w:t>
+              <w:t>26</w:t>
             </w:r>
             <w:r>
               <w:rPr>
@@ -3497,13 +3511,13 @@
               <w:lang w:eastAsia="pt-PT"/>
             </w:rPr>
           </w:pPr>
-          <w:hyperlink w:anchor="_Toc56777305" w:history="1">
+          <w:hyperlink w:anchor="_Toc57819751" w:history="1">
             <w:r>
               <w:rPr>
                 <w:rStyle w:val="Hiperligao"/>
                 <w:noProof/>
               </w:rPr>
-              <w:t>Registar fim de tarefa</w:t>
+              <w:t>Adjudicar tarefa</w:t>
             </w:r>
             <w:r>
               <w:rPr>
@@ -3524,7 +3538,7 @@
                 <w:noProof/>
                 <w:webHidden/>
               </w:rPr>
-              <w:instrText xml:space="preserve"> PAGEREF _Toc56777305 \h </w:instrText>
+              <w:instrText xml:space="preserve"> PAGEREF _Toc57819751 \h </w:instrText>
             </w:r>
             <w:r>
               <w:rPr>
@@ -3544,7 +3558,7 @@
                 <w:noProof/>
                 <w:webHidden/>
               </w:rPr>
-              <w:t>24</w:t>
+              <w:t>26</w:t>
             </w:r>
             <w:r>
               <w:rPr>
@@ -3567,7 +3581,7 @@
               <w:lang w:eastAsia="pt-PT"/>
             </w:rPr>
           </w:pPr>
-          <w:hyperlink w:anchor="_Toc56777306" w:history="1">
+          <w:hyperlink w:anchor="_Toc57819752" w:history="1">
             <w:r>
               <w:rPr>
                 <w:rStyle w:val="Hiperligao"/>
@@ -3594,7 +3608,7 @@
                 <w:noProof/>
                 <w:webHidden/>
               </w:rPr>
-              <w:instrText xml:space="preserve"> PAGEREF _Toc56777306 \h </w:instrText>
+              <w:instrText xml:space="preserve"> PAGEREF _Toc57819752 \h </w:instrText>
             </w:r>
             <w:r>
               <w:rPr>
@@ -3614,7 +3628,7 @@
                 <w:noProof/>
                 <w:webHidden/>
               </w:rPr>
-              <w:t>24</w:t>
+              <w:t>26</w:t>
             </w:r>
             <w:r>
               <w:rPr>
@@ -3637,7 +3651,7 @@
               <w:lang w:eastAsia="pt-PT"/>
             </w:rPr>
           </w:pPr>
-          <w:hyperlink w:anchor="_Toc56777307" w:history="1">
+          <w:hyperlink w:anchor="_Toc57819753" w:history="1">
             <w:r>
               <w:rPr>
                 <w:rStyle w:val="Hiperligao"/>
@@ -3664,7 +3678,7 @@
                 <w:noProof/>
                 <w:webHidden/>
               </w:rPr>
-              <w:instrText xml:space="preserve"> PAGEREF _Toc56777307 \h </w:instrText>
+              <w:instrText xml:space="preserve"> PAGEREF _Toc57819753 \h </w:instrText>
             </w:r>
             <w:r>
               <w:rPr>
@@ -3684,7 +3698,7 @@
                 <w:noProof/>
                 <w:webHidden/>
               </w:rPr>
-              <w:t>24</w:t>
+              <w:t>26</w:t>
             </w:r>
             <w:r>
               <w:rPr>
@@ -3707,7 +3721,7 @@
               <w:lang w:eastAsia="pt-PT"/>
             </w:rPr>
           </w:pPr>
-          <w:hyperlink w:anchor="_Toc56777308" w:history="1">
+          <w:hyperlink w:anchor="_Toc57819754" w:history="1">
             <w:r>
               <w:rPr>
                 <w:rStyle w:val="Hiperligao"/>
@@ -3734,7 +3748,7 @@
                 <w:noProof/>
                 <w:webHidden/>
               </w:rPr>
-              <w:instrText xml:space="preserve"> PAGEREF _Toc56777308 \h </w:instrText>
+              <w:instrText xml:space="preserve"> PAGEREF _Toc57819754 \h </w:instrText>
             </w:r>
             <w:r>
               <w:rPr>
@@ -3754,7 +3768,7 @@
                 <w:noProof/>
                 <w:webHidden/>
               </w:rPr>
-              <w:t>25</w:t>
+              <w:t>28</w:t>
             </w:r>
             <w:r>
               <w:rPr>
@@ -3777,13 +3791,13 @@
               <w:lang w:eastAsia="pt-PT"/>
             </w:rPr>
           </w:pPr>
-          <w:hyperlink w:anchor="_Toc56777309" w:history="1">
+          <w:hyperlink w:anchor="_Toc57819755" w:history="1">
             <w:r>
               <w:rPr>
                 <w:rStyle w:val="Hiperligao"/>
                 <w:noProof/>
               </w:rPr>
-              <w:t>Alterar tarefa</w:t>
+              <w:t>Registar fim de tarefa</w:t>
             </w:r>
             <w:r>
               <w:rPr>
@@ -3804,7 +3818,7 @@
                 <w:noProof/>
                 <w:webHidden/>
               </w:rPr>
-              <w:instrText xml:space="preserve"> PAGEREF _Toc56777309 \h </w:instrText>
+              <w:instrText xml:space="preserve"> PAGEREF _Toc57819755 \h </w:instrText>
             </w:r>
             <w:r>
               <w:rPr>
@@ -3824,7 +3838,7 @@
                 <w:noProof/>
                 <w:webHidden/>
               </w:rPr>
-              <w:t>26</w:t>
+              <w:t>28</w:t>
             </w:r>
             <w:r>
               <w:rPr>
@@ -3847,7 +3861,7 @@
               <w:lang w:eastAsia="pt-PT"/>
             </w:rPr>
           </w:pPr>
-          <w:hyperlink w:anchor="_Toc56777310" w:history="1">
+          <w:hyperlink w:anchor="_Toc57819756" w:history="1">
             <w:r>
               <w:rPr>
                 <w:rStyle w:val="Hiperligao"/>
@@ -3874,7 +3888,7 @@
                 <w:noProof/>
                 <w:webHidden/>
               </w:rPr>
-              <w:instrText xml:space="preserve"> PAGEREF _Toc56777310 \h </w:instrText>
+              <w:instrText xml:space="preserve"> PAGEREF _Toc57819756 \h </w:instrText>
             </w:r>
             <w:r>
               <w:rPr>
@@ -3894,7 +3908,7 @@
                 <w:noProof/>
                 <w:webHidden/>
               </w:rPr>
-              <w:t>26</w:t>
+              <w:t>28</w:t>
             </w:r>
             <w:r>
               <w:rPr>
@@ -3917,7 +3931,7 @@
               <w:lang w:eastAsia="pt-PT"/>
             </w:rPr>
           </w:pPr>
-          <w:hyperlink w:anchor="_Toc56777311" w:history="1">
+          <w:hyperlink w:anchor="_Toc57819757" w:history="1">
             <w:r>
               <w:rPr>
                 <w:rStyle w:val="Hiperligao"/>
@@ -3944,7 +3958,7 @@
                 <w:noProof/>
                 <w:webHidden/>
               </w:rPr>
-              <w:instrText xml:space="preserve"> PAGEREF _Toc56777311 \h </w:instrText>
+              <w:instrText xml:space="preserve"> PAGEREF _Toc57819757 \h </w:instrText>
             </w:r>
             <w:r>
               <w:rPr>
@@ -3964,7 +3978,7 @@
                 <w:noProof/>
                 <w:webHidden/>
               </w:rPr>
-              <w:t>26</w:t>
+              <w:t>28</w:t>
             </w:r>
             <w:r>
               <w:rPr>
@@ -3987,7 +4001,7 @@
               <w:lang w:eastAsia="pt-PT"/>
             </w:rPr>
           </w:pPr>
-          <w:hyperlink w:anchor="_Toc56777312" w:history="1">
+          <w:hyperlink w:anchor="_Toc57819758" w:history="1">
             <w:r>
               <w:rPr>
                 <w:rStyle w:val="Hiperligao"/>
@@ -4014,7 +4028,7 @@
                 <w:noProof/>
                 <w:webHidden/>
               </w:rPr>
-              <w:instrText xml:space="preserve"> PAGEREF _Toc56777312 \h </w:instrText>
+              <w:instrText xml:space="preserve"> PAGEREF _Toc57819758 \h </w:instrText>
             </w:r>
             <w:r>
               <w:rPr>
@@ -4034,7 +4048,287 @@
                 <w:noProof/>
                 <w:webHidden/>
               </w:rPr>
-              <w:t>27</w:t>
+              <w:t>29</w:t>
+            </w:r>
+            <w:r>
+              <w:rPr>
+                <w:noProof/>
+                <w:webHidden/>
+              </w:rPr>
+              <w:fldChar w:fldCharType="end"/>
+            </w:r>
+          </w:hyperlink>
+        </w:p>
+        <w:p>
+          <w:pPr>
+            <w:pStyle w:val="ndice2"/>
+            <w:tabs>
+              <w:tab w:val="right" w:leader="dot" w:pos="8494"/>
+            </w:tabs>
+            <w:rPr>
+              <w:rFonts w:eastAsiaTheme="minorEastAsia"/>
+              <w:noProof/>
+              <w:lang w:eastAsia="pt-PT"/>
+            </w:rPr>
+          </w:pPr>
+          <w:hyperlink w:anchor="_Toc57819759" w:history="1">
+            <w:r>
+              <w:rPr>
+                <w:rStyle w:val="Hiperligao"/>
+                <w:noProof/>
+              </w:rPr>
+              <w:t>Alterar tarefa</w:t>
+            </w:r>
+            <w:r>
+              <w:rPr>
+                <w:noProof/>
+                <w:webHidden/>
+              </w:rPr>
+              <w:tab/>
+            </w:r>
+            <w:r>
+              <w:rPr>
+                <w:noProof/>
+                <w:webHidden/>
+              </w:rPr>
+              <w:fldChar w:fldCharType="begin"/>
+            </w:r>
+            <w:r>
+              <w:rPr>
+                <w:noProof/>
+                <w:webHidden/>
+              </w:rPr>
+              <w:instrText xml:space="preserve"> PAGEREF _Toc57819759 \h </w:instrText>
+            </w:r>
+            <w:r>
+              <w:rPr>
+                <w:noProof/>
+                <w:webHidden/>
+              </w:rPr>
+            </w:r>
+            <w:r>
+              <w:rPr>
+                <w:noProof/>
+                <w:webHidden/>
+              </w:rPr>
+              <w:fldChar w:fldCharType="separate"/>
+            </w:r>
+            <w:r>
+              <w:rPr>
+                <w:noProof/>
+                <w:webHidden/>
+              </w:rPr>
+              <w:t>30</w:t>
+            </w:r>
+            <w:r>
+              <w:rPr>
+                <w:noProof/>
+                <w:webHidden/>
+              </w:rPr>
+              <w:fldChar w:fldCharType="end"/>
+            </w:r>
+          </w:hyperlink>
+        </w:p>
+        <w:p>
+          <w:pPr>
+            <w:pStyle w:val="ndice3"/>
+            <w:tabs>
+              <w:tab w:val="right" w:leader="dot" w:pos="8494"/>
+            </w:tabs>
+            <w:rPr>
+              <w:rFonts w:eastAsiaTheme="minorEastAsia"/>
+              <w:noProof/>
+              <w:lang w:eastAsia="pt-PT"/>
+            </w:rPr>
+          </w:pPr>
+          <w:hyperlink w:anchor="_Toc57819760" w:history="1">
+            <w:r>
+              <w:rPr>
+                <w:rStyle w:val="Hiperligao"/>
+                <w:noProof/>
+              </w:rPr>
+              <w:t>Formato breve</w:t>
+            </w:r>
+            <w:r>
+              <w:rPr>
+                <w:noProof/>
+                <w:webHidden/>
+              </w:rPr>
+              <w:tab/>
+            </w:r>
+            <w:r>
+              <w:rPr>
+                <w:noProof/>
+                <w:webHidden/>
+              </w:rPr>
+              <w:fldChar w:fldCharType="begin"/>
+            </w:r>
+            <w:r>
+              <w:rPr>
+                <w:noProof/>
+                <w:webHidden/>
+              </w:rPr>
+              <w:instrText xml:space="preserve"> PAGEREF _Toc57819760 \h </w:instrText>
+            </w:r>
+            <w:r>
+              <w:rPr>
+                <w:noProof/>
+                <w:webHidden/>
+              </w:rPr>
+            </w:r>
+            <w:r>
+              <w:rPr>
+                <w:noProof/>
+                <w:webHidden/>
+              </w:rPr>
+              <w:fldChar w:fldCharType="separate"/>
+            </w:r>
+            <w:r>
+              <w:rPr>
+                <w:noProof/>
+                <w:webHidden/>
+              </w:rPr>
+              <w:t>30</w:t>
+            </w:r>
+            <w:r>
+              <w:rPr>
+                <w:noProof/>
+                <w:webHidden/>
+              </w:rPr>
+              <w:fldChar w:fldCharType="end"/>
+            </w:r>
+          </w:hyperlink>
+        </w:p>
+        <w:p>
+          <w:pPr>
+            <w:pStyle w:val="ndice3"/>
+            <w:tabs>
+              <w:tab w:val="right" w:leader="dot" w:pos="8494"/>
+            </w:tabs>
+            <w:rPr>
+              <w:rFonts w:eastAsiaTheme="minorEastAsia"/>
+              <w:noProof/>
+              <w:lang w:eastAsia="pt-PT"/>
+            </w:rPr>
+          </w:pPr>
+          <w:hyperlink w:anchor="_Toc57819761" w:history="1">
+            <w:r>
+              <w:rPr>
+                <w:rStyle w:val="Hiperligao"/>
+                <w:noProof/>
+              </w:rPr>
+              <w:t>Formato completo</w:t>
+            </w:r>
+            <w:r>
+              <w:rPr>
+                <w:noProof/>
+                <w:webHidden/>
+              </w:rPr>
+              <w:tab/>
+            </w:r>
+            <w:r>
+              <w:rPr>
+                <w:noProof/>
+                <w:webHidden/>
+              </w:rPr>
+              <w:fldChar w:fldCharType="begin"/>
+            </w:r>
+            <w:r>
+              <w:rPr>
+                <w:noProof/>
+                <w:webHidden/>
+              </w:rPr>
+              <w:instrText xml:space="preserve"> PAGEREF _Toc57819761 \h </w:instrText>
+            </w:r>
+            <w:r>
+              <w:rPr>
+                <w:noProof/>
+                <w:webHidden/>
+              </w:rPr>
+            </w:r>
+            <w:r>
+              <w:rPr>
+                <w:noProof/>
+                <w:webHidden/>
+              </w:rPr>
+              <w:fldChar w:fldCharType="separate"/>
+            </w:r>
+            <w:r>
+              <w:rPr>
+                <w:noProof/>
+                <w:webHidden/>
+              </w:rPr>
+              <w:t>30</w:t>
+            </w:r>
+            <w:r>
+              <w:rPr>
+                <w:noProof/>
+                <w:webHidden/>
+              </w:rPr>
+              <w:fldChar w:fldCharType="end"/>
+            </w:r>
+          </w:hyperlink>
+        </w:p>
+        <w:p>
+          <w:pPr>
+            <w:pStyle w:val="ndice3"/>
+            <w:tabs>
+              <w:tab w:val="right" w:leader="dot" w:pos="8494"/>
+            </w:tabs>
+            <w:rPr>
+              <w:rFonts w:eastAsiaTheme="minorEastAsia"/>
+              <w:noProof/>
+              <w:lang w:eastAsia="pt-PT"/>
+            </w:rPr>
+          </w:pPr>
+          <w:hyperlink w:anchor="_Toc57819762" w:history="1">
+            <w:r>
+              <w:rPr>
+                <w:rStyle w:val="Hiperligao"/>
+                <w:noProof/>
+              </w:rPr>
+              <w:t>SSD</w:t>
+            </w:r>
+            <w:r>
+              <w:rPr>
+                <w:noProof/>
+                <w:webHidden/>
+              </w:rPr>
+              <w:tab/>
+            </w:r>
+            <w:r>
+              <w:rPr>
+                <w:noProof/>
+                <w:webHidden/>
+              </w:rPr>
+              <w:fldChar w:fldCharType="begin"/>
+            </w:r>
+            <w:r>
+              <w:rPr>
+                <w:noProof/>
+                <w:webHidden/>
+              </w:rPr>
+              <w:instrText xml:space="preserve"> PAGEREF _Toc57819762 \h </w:instrText>
+            </w:r>
+            <w:r>
+              <w:rPr>
+                <w:noProof/>
+                <w:webHidden/>
+              </w:rPr>
+            </w:r>
+            <w:r>
+              <w:rPr>
+                <w:noProof/>
+                <w:webHidden/>
+              </w:rPr>
+              <w:fldChar w:fldCharType="separate"/>
+            </w:r>
+            <w:r>
+              <w:rPr>
+                <w:noProof/>
+                <w:webHidden/>
+              </w:rPr>
+              <w:t>31</w:t>
             </w:r>
             <w:r>
               <w:rPr>
@@ -4057,7 +4351,7 @@
               <w:lang w:eastAsia="pt-PT"/>
             </w:rPr>
           </w:pPr>
-          <w:hyperlink w:anchor="_Toc56777313" w:history="1">
+          <w:hyperlink w:anchor="_Toc57819763" w:history="1">
             <w:r>
               <w:rPr>
                 <w:rStyle w:val="Hiperligao"/>
@@ -4084,7 +4378,7 @@
                 <w:noProof/>
                 <w:webHidden/>
               </w:rPr>
-              <w:instrText xml:space="preserve"> PAGEREF _Toc56777313 \h </w:instrText>
+              <w:instrText xml:space="preserve"> PAGEREF _Toc57819763 \h </w:instrText>
             </w:r>
             <w:r>
               <w:rPr>
@@ -4104,7 +4398,7 @@
                 <w:noProof/>
                 <w:webHidden/>
               </w:rPr>
-              <w:t>27</w:t>
+              <w:t>31</w:t>
             </w:r>
             <w:r>
               <w:rPr>
@@ -4127,7 +4421,7 @@
               <w:lang w:eastAsia="pt-PT"/>
             </w:rPr>
           </w:pPr>
-          <w:hyperlink w:anchor="_Toc56777314" w:history="1">
+          <w:hyperlink w:anchor="_Toc57819764" w:history="1">
             <w:r>
               <w:rPr>
                 <w:rStyle w:val="Hiperligao"/>
@@ -4154,7 +4448,7 @@
                 <w:noProof/>
                 <w:webHidden/>
               </w:rPr>
-              <w:instrText xml:space="preserve"> PAGEREF _Toc56777314 \h </w:instrText>
+              <w:instrText xml:space="preserve"> PAGEREF _Toc57819764 \h </w:instrText>
             </w:r>
             <w:r>
               <w:rPr>
@@ -4174,7 +4468,7 @@
                 <w:noProof/>
                 <w:webHidden/>
               </w:rPr>
-              <w:t>27</w:t>
+              <w:t>31</w:t>
             </w:r>
             <w:r>
               <w:rPr>
@@ -4197,7 +4491,7 @@
               <w:lang w:eastAsia="pt-PT"/>
             </w:rPr>
           </w:pPr>
-          <w:hyperlink w:anchor="_Toc56777315" w:history="1">
+          <w:hyperlink w:anchor="_Toc57819765" w:history="1">
             <w:r>
               <w:rPr>
                 <w:rStyle w:val="Hiperligao"/>
@@ -4224,7 +4518,7 @@
                 <w:noProof/>
                 <w:webHidden/>
               </w:rPr>
-              <w:instrText xml:space="preserve"> PAGEREF _Toc56777315 \h </w:instrText>
+              <w:instrText xml:space="preserve"> PAGEREF _Toc57819765 \h </w:instrText>
             </w:r>
             <w:r>
               <w:rPr>
@@ -4244,7 +4538,7 @@
                 <w:noProof/>
                 <w:webHidden/>
               </w:rPr>
-              <w:t>28</w:t>
+              <w:t>32</w:t>
             </w:r>
             <w:r>
               <w:rPr>
@@ -4267,13 +4561,13 @@
               <w:lang w:eastAsia="pt-PT"/>
             </w:rPr>
           </w:pPr>
-          <w:hyperlink w:anchor="_Toc56777316" w:history="1">
+          <w:hyperlink w:anchor="_Toc57819766" w:history="1">
             <w:r>
               <w:rPr>
                 <w:rStyle w:val="Hiperligao"/>
                 <w:noProof/>
               </w:rPr>
-              <w:t>Diagrama de classes conceptuais</w:t>
+              <w:t>Modelo de domínio</w:t>
             </w:r>
             <w:r>
               <w:rPr>
@@ -4294,7 +4588,7 @@
                 <w:noProof/>
                 <w:webHidden/>
               </w:rPr>
-              <w:instrText xml:space="preserve"> PAGEREF _Toc56777316 \h </w:instrText>
+              <w:instrText xml:space="preserve"> PAGEREF _Toc57819766 \h </w:instrText>
             </w:r>
             <w:r>
               <w:rPr>
@@ -4314,7 +4608,7 @@
                 <w:noProof/>
                 <w:webHidden/>
               </w:rPr>
-              <w:t>29</w:t>
+              <w:t>33</w:t>
             </w:r>
             <w:r>
               <w:rPr>
@@ -4337,12 +4631,124 @@
               <w:lang w:eastAsia="pt-PT"/>
             </w:rPr>
           </w:pPr>
-          <w:hyperlink w:anchor="_Toc56777317" w:history="1">
+          <w:hyperlink w:anchor="_Toc57819767" w:history="1">
+            <w:bookmarkStart w:id="0" w:name="_Toc57819700"/>
             <w:r>
               <w:rPr>
                 <w:rStyle w:val="Hiperligao"/>
                 <w:noProof/>
               </w:rPr>
+              <w:drawing>
+                <wp:inline distT="0" distB="0" distL="0" distR="0" wp14:anchorId="0F5FED20" wp14:editId="6E18A2F6">
+                  <wp:extent cx="5400040" cy="2162810"/>
+                  <wp:effectExtent l="0" t="0" r="0" b="8890"/>
+                  <wp:docPr id="29" name="Imagem 29"/>
+                  <wp:cNvGraphicFramePr>
+                    <a:graphicFrameLocks xmlns:a="http://schemas.openxmlformats.org/drawingml/2006/main" noChangeAspect="1"/>
+                  </wp:cNvGraphicFramePr>
+                  <a:graphic xmlns:a="http://schemas.openxmlformats.org/drawingml/2006/main">
+                    <a:graphicData uri="http://schemas.openxmlformats.org/drawingml/2006/picture">
+                      <pic:pic xmlns:pic="http://schemas.openxmlformats.org/drawingml/2006/picture">
+                        <pic:nvPicPr>
+                          <pic:cNvPr id="25" name="MD IT2 (1).png"/>
+                          <pic:cNvPicPr/>
+                        </pic:nvPicPr>
+                        <pic:blipFill>
+                          <a:blip r:embed="rId5" cstate="print">
+                            <a:extLst>
+                              <a:ext uri="{28A0092B-C50C-407E-A947-70E740481C1C}">
+                                <a14:useLocalDpi xmlns:a14="http://schemas.microsoft.com/office/drawing/2010/main" val="0"/>
+                              </a:ext>
+                            </a:extLst>
+                          </a:blip>
+                          <a:stretch>
+                            <a:fillRect/>
+                          </a:stretch>
+                        </pic:blipFill>
+                        <pic:spPr>
+                          <a:xfrm>
+                            <a:off x="0" y="0"/>
+                            <a:ext cx="5400040" cy="2162810"/>
+                          </a:xfrm>
+                          <a:prstGeom prst="rect">
+                            <a:avLst/>
+                          </a:prstGeom>
+                        </pic:spPr>
+                      </pic:pic>
+                    </a:graphicData>
+                  </a:graphic>
+                </wp:inline>
+              </w:drawing>
+            </w:r>
+            <w:bookmarkEnd w:id="0"/>
+            <w:r>
+              <w:rPr>
+                <w:noProof/>
+                <w:webHidden/>
+              </w:rPr>
+              <w:tab/>
+            </w:r>
+            <w:r>
+              <w:rPr>
+                <w:noProof/>
+                <w:webHidden/>
+              </w:rPr>
+              <w:fldChar w:fldCharType="begin"/>
+            </w:r>
+            <w:r>
+              <w:rPr>
+                <w:noProof/>
+                <w:webHidden/>
+              </w:rPr>
+              <w:instrText xml:space="preserve"> PAGEREF _Toc57819767 \h </w:instrText>
+            </w:r>
+            <w:r>
+              <w:rPr>
+                <w:noProof/>
+                <w:webHidden/>
+              </w:rPr>
+            </w:r>
+            <w:r>
+              <w:rPr>
+                <w:noProof/>
+                <w:webHidden/>
+              </w:rPr>
+              <w:fldChar w:fldCharType="separate"/>
+            </w:r>
+            <w:r>
+              <w:rPr>
+                <w:noProof/>
+                <w:webHidden/>
+              </w:rPr>
+              <w:t>33</w:t>
+            </w:r>
+            <w:r>
+              <w:rPr>
+                <w:noProof/>
+                <w:webHidden/>
+              </w:rPr>
+              <w:fldChar w:fldCharType="end"/>
+            </w:r>
+          </w:hyperlink>
+        </w:p>
+        <w:p>
+          <w:pPr>
+            <w:pStyle w:val="ndice1"/>
+            <w:tabs>
+              <w:tab w:val="right" w:leader="dot" w:pos="8494"/>
+            </w:tabs>
+            <w:rPr>
+              <w:rFonts w:eastAsiaTheme="minorEastAsia"/>
+              <w:noProof/>
+              <w:lang w:eastAsia="pt-PT"/>
+            </w:rPr>
+          </w:pPr>
+          <w:hyperlink w:anchor="_Toc57819768" w:history="1">
+            <w:r>
+              <w:rPr>
+                <w:rStyle w:val="Hiperligao"/>
+                <w:noProof/>
+              </w:rPr>
               <w:t>Diagrama de estado da tarefa</w:t>
             </w:r>
             <w:r>
@@ -4364,7 +4770,7 @@
                 <w:noProof/>
                 <w:webHidden/>
               </w:rPr>
-              <w:instrText xml:space="preserve"> PAGEREF _Toc56777317 \h </w:instrText>
+              <w:instrText xml:space="preserve"> PAGEREF _Toc57819768 \h </w:instrText>
             </w:r>
             <w:r>
               <w:rPr>
@@ -4384,7 +4790,7 @@
                 <w:noProof/>
                 <w:webHidden/>
               </w:rPr>
-              <w:t>29</w:t>
+              <w:t>33</w:t>
             </w:r>
             <w:r>
               <w:rPr>
@@ -4410,11 +4816,11 @@
       <w:pPr>
         <w:pStyle w:val="Ttulo1"/>
       </w:pPr>
-      <w:bookmarkStart w:id="0" w:name="_Toc56777256"/>
+      <w:bookmarkStart w:id="1" w:name="_Toc57819702"/>
       <w:r>
         <w:t>Tarefas</w:t>
       </w:r>
-      <w:bookmarkEnd w:id="0"/>
+      <w:bookmarkEnd w:id="1"/>
     </w:p>
     <w:p>
       <w:pPr>
@@ -4509,11 +4915,11 @@
       <w:pPr>
         <w:pStyle w:val="Ttulo1"/>
       </w:pPr>
-      <w:bookmarkStart w:id="1" w:name="_Toc56777257"/>
+      <w:bookmarkStart w:id="2" w:name="_Toc57819703"/>
       <w:r>
         <w:t>Casos de Uso</w:t>
       </w:r>
-      <w:bookmarkEnd w:id="1"/>
+      <w:bookmarkEnd w:id="2"/>
     </w:p>
     <w:p>
       <w:pPr>
@@ -4651,11 +5057,12 @@
       <w:pPr>
         <w:pStyle w:val="Ttulo1"/>
       </w:pPr>
-      <w:bookmarkStart w:id="2" w:name="_Toc56777258"/>
-      <w:r>
+      <w:bookmarkStart w:id="3" w:name="_Toc57819704"/>
+      <w:r>
+        <w:lastRenderedPageBreak/>
         <w:t>Diagrama de casos de uso</w:t>
       </w:r>
-      <w:bookmarkEnd w:id="2"/>
+      <w:bookmarkEnd w:id="3"/>
     </w:p>
     <w:p>
       <w:r>
@@ -4680,7 +5087,7 @@
                     </pic:cNvPicPr>
                   </pic:nvPicPr>
                   <pic:blipFill>
-                    <a:blip r:embed="rId5" cstate="print">
+                    <a:blip r:embed="rId6" cstate="print">
                       <a:extLst>
                         <a:ext uri="{28A0092B-C50C-407E-A947-70E740481C1C}">
                           <a14:useLocalDpi xmlns:a14="http://schemas.microsoft.com/office/drawing/2010/main" val="0"/>
@@ -4716,31 +5123,31 @@
       <w:pPr>
         <w:pStyle w:val="Ttulo1"/>
       </w:pPr>
-      <w:bookmarkStart w:id="3" w:name="_Toc56777259"/>
+      <w:bookmarkStart w:id="4" w:name="_Toc57819705"/>
       <w:r>
         <w:t>Descrever casos de uso</w:t>
       </w:r>
-      <w:bookmarkEnd w:id="3"/>
+      <w:bookmarkEnd w:id="4"/>
     </w:p>
     <w:p>
       <w:pPr>
         <w:pStyle w:val="Ttulo2"/>
       </w:pPr>
-      <w:bookmarkStart w:id="4" w:name="_Toc56777260"/>
+      <w:bookmarkStart w:id="5" w:name="_Toc57819706"/>
       <w:r>
         <w:t>Registar organização</w:t>
       </w:r>
-      <w:bookmarkEnd w:id="4"/>
+      <w:bookmarkEnd w:id="5"/>
     </w:p>
     <w:p>
       <w:pPr>
         <w:pStyle w:val="Ttulo3"/>
       </w:pPr>
-      <w:bookmarkStart w:id="5" w:name="_Toc56777261"/>
+      <w:bookmarkStart w:id="6" w:name="_Toc57819707"/>
       <w:r>
         <w:t>Formato breve</w:t>
       </w:r>
-      <w:bookmarkEnd w:id="5"/>
+      <w:bookmarkEnd w:id="6"/>
     </w:p>
     <w:p>
       <w:r>
@@ -4752,12 +5159,11 @@
         <w:pStyle w:val="Ttulo3"/>
         <w:ind w:left="708" w:hanging="708"/>
       </w:pPr>
-      <w:bookmarkStart w:id="6" w:name="_Toc56777262"/>
-      <w:r>
-        <w:lastRenderedPageBreak/>
+      <w:bookmarkStart w:id="7" w:name="_Toc57819708"/>
+      <w:r>
         <w:t>Formato completo</w:t>
       </w:r>
-      <w:bookmarkEnd w:id="6"/>
+      <w:bookmarkEnd w:id="7"/>
     </w:p>
     <w:p>
       <w:pPr>
@@ -4972,6 +5378,7 @@
         </w:numPr>
       </w:pPr>
       <w:r>
+        <w:lastRenderedPageBreak/>
         <w:t>O sistema solicita os dados necessários</w:t>
       </w:r>
       <w:r>
@@ -5336,7 +5743,6 @@
         </w:numPr>
       </w:pPr>
       <w:r>
-        <w:lastRenderedPageBreak/>
         <w:t>O sistema alerta o colaborador para o facto.</w:t>
       </w:r>
     </w:p>
@@ -5611,12 +6017,11 @@
       <w:pPr>
         <w:pStyle w:val="Ttulo3"/>
       </w:pPr>
-      <w:bookmarkStart w:id="7" w:name="_Toc56777263"/>
-      <w:r>
-        <w:lastRenderedPageBreak/>
+      <w:bookmarkStart w:id="8" w:name="_Toc57819709"/>
+      <w:r>
         <w:t>SSD</w:t>
       </w:r>
-      <w:bookmarkEnd w:id="7"/>
+      <w:bookmarkEnd w:id="8"/>
     </w:p>
     <w:p>
       <w:r>
@@ -5639,7 +6044,7 @@
                     <pic:cNvPicPr/>
                   </pic:nvPicPr>
                   <pic:blipFill>
-                    <a:blip r:embed="rId6">
+                    <a:blip r:embed="rId7">
                       <a:extLst>
                         <a:ext uri="{28A0092B-C50C-407E-A947-70E740481C1C}">
                           <a14:useLocalDpi xmlns:a14="http://schemas.microsoft.com/office/drawing/2010/main" val="0"/>
@@ -5670,11 +6075,11 @@
       <w:pPr>
         <w:pStyle w:val="Ttulo3"/>
       </w:pPr>
-      <w:bookmarkStart w:id="8" w:name="_Toc56777264"/>
+      <w:bookmarkStart w:id="9" w:name="_Toc57819710"/>
       <w:r>
         <w:t>Excerto do Modelo de Domínio</w:t>
       </w:r>
-      <w:bookmarkEnd w:id="8"/>
+      <w:bookmarkEnd w:id="9"/>
     </w:p>
     <w:p>
       <w:r>
@@ -5697,7 +6102,7 @@
                     <pic:cNvPicPr/>
                   </pic:nvPicPr>
                   <pic:blipFill>
-                    <a:blip r:embed="rId7">
+                    <a:blip r:embed="rId8">
                       <a:extLst>
                         <a:ext uri="{28A0092B-C50C-407E-A947-70E740481C1C}">
                           <a14:useLocalDpi xmlns:a14="http://schemas.microsoft.com/office/drawing/2010/main" val="0"/>
@@ -5728,21 +6133,22 @@
       <w:pPr>
         <w:pStyle w:val="Ttulo2"/>
       </w:pPr>
-      <w:bookmarkStart w:id="9" w:name="_Toc56777265"/>
-      <w:r>
+      <w:bookmarkStart w:id="10" w:name="_Toc57819711"/>
+      <w:r>
+        <w:lastRenderedPageBreak/>
         <w:t>Especificar colaborador</w:t>
       </w:r>
-      <w:bookmarkEnd w:id="9"/>
+      <w:bookmarkEnd w:id="10"/>
     </w:p>
     <w:p>
       <w:pPr>
         <w:pStyle w:val="Ttulo3"/>
       </w:pPr>
-      <w:bookmarkStart w:id="10" w:name="_Toc56777266"/>
+      <w:bookmarkStart w:id="11" w:name="_Toc57819712"/>
       <w:r>
         <w:t>Formato breve</w:t>
       </w:r>
-      <w:bookmarkEnd w:id="10"/>
+      <w:bookmarkEnd w:id="11"/>
     </w:p>
     <w:p>
       <w:r>
@@ -5753,11 +6159,11 @@
       <w:pPr>
         <w:pStyle w:val="Ttulo3"/>
       </w:pPr>
-      <w:bookmarkStart w:id="11" w:name="_Toc56777267"/>
+      <w:bookmarkStart w:id="12" w:name="_Toc57819713"/>
       <w:r>
         <w:t>Formato completo</w:t>
       </w:r>
-      <w:bookmarkEnd w:id="11"/>
+      <w:bookmarkEnd w:id="12"/>
     </w:p>
     <w:p>
       <w:pPr>
@@ -5808,7 +6214,6 @@
           <w:b/>
           <w:bCs/>
         </w:rPr>
-        <w:lastRenderedPageBreak/>
         <w:t>Partes interessadas e seus interesses</w:t>
       </w:r>
     </w:p>
@@ -6195,6 +6600,7 @@
         <w:ind w:left="708"/>
       </w:pPr>
       <w:r>
+        <w:lastRenderedPageBreak/>
         <w:t>6c. O sistema deteta que os dados introduzidos (ou algum subconjunto dos dados) são inválidos.</w:t>
       </w:r>
     </w:p>
@@ -6343,7 +6749,6 @@
         </w:numPr>
       </w:pPr>
       <w:r>
-        <w:lastRenderedPageBreak/>
         <w:t>Contínu</w:t>
       </w:r>
       <w:r>
@@ -6390,11 +6795,11 @@
       <w:pPr>
         <w:pStyle w:val="Ttulo3"/>
       </w:pPr>
-      <w:bookmarkStart w:id="12" w:name="_Toc56777268"/>
+      <w:bookmarkStart w:id="13" w:name="_Toc57819714"/>
       <w:r>
         <w:t>SSD</w:t>
       </w:r>
-      <w:bookmarkEnd w:id="12"/>
+      <w:bookmarkEnd w:id="13"/>
     </w:p>
     <w:p>
       <w:r>
@@ -6417,7 +6822,7 @@
                     <pic:cNvPicPr/>
                   </pic:nvPicPr>
                   <pic:blipFill>
-                    <a:blip r:embed="rId8" cstate="print">
+                    <a:blip r:embed="rId9" cstate="print">
                       <a:extLst>
                         <a:ext uri="{28A0092B-C50C-407E-A947-70E740481C1C}">
                           <a14:useLocalDpi xmlns:a14="http://schemas.microsoft.com/office/drawing/2010/main" val="0"/>
@@ -6448,11 +6853,12 @@
       <w:pPr>
         <w:pStyle w:val="Ttulo3"/>
       </w:pPr>
-      <w:bookmarkStart w:id="13" w:name="_Toc56777269"/>
-      <w:r>
+      <w:bookmarkStart w:id="14" w:name="_Toc57819715"/>
+      <w:r>
+        <w:lastRenderedPageBreak/>
         <w:t>SSD Completo</w:t>
       </w:r>
-      <w:bookmarkEnd w:id="13"/>
+      <w:bookmarkEnd w:id="14"/>
     </w:p>
     <w:p>
       <w:r>
@@ -6475,7 +6881,7 @@
                     <pic:cNvPicPr/>
                   </pic:nvPicPr>
                   <pic:blipFill>
-                    <a:blip r:embed="rId9">
+                    <a:blip r:embed="rId10">
                       <a:extLst>
                         <a:ext uri="{28A0092B-C50C-407E-A947-70E740481C1C}">
                           <a14:useLocalDpi xmlns:a14="http://schemas.microsoft.com/office/drawing/2010/main" val="0"/>
@@ -6506,12 +6912,11 @@
       <w:pPr>
         <w:pStyle w:val="Ttulo3"/>
       </w:pPr>
-      <w:bookmarkStart w:id="14" w:name="_Toc56777270"/>
-      <w:r>
-        <w:lastRenderedPageBreak/>
+      <w:bookmarkStart w:id="15" w:name="_Toc57819716"/>
+      <w:r>
         <w:t>Diagrama de classe completo</w:t>
       </w:r>
-      <w:bookmarkEnd w:id="14"/>
+      <w:bookmarkEnd w:id="15"/>
     </w:p>
     <w:p>
       <w:r>
@@ -6534,7 +6939,7 @@
                     <pic:cNvPicPr/>
                   </pic:nvPicPr>
                   <pic:blipFill>
-                    <a:blip r:embed="rId10">
+                    <a:blip r:embed="rId11">
                       <a:extLst>
                         <a:ext uri="{28A0092B-C50C-407E-A947-70E740481C1C}">
                           <a14:useLocalDpi xmlns:a14="http://schemas.microsoft.com/office/drawing/2010/main" val="0"/>
@@ -6566,11 +6971,11 @@
       <w:pPr>
         <w:pStyle w:val="Ttulo3"/>
       </w:pPr>
-      <w:bookmarkStart w:id="15" w:name="_Toc56777271"/>
+      <w:bookmarkStart w:id="16" w:name="_Toc57819717"/>
       <w:r>
         <w:t>Excerto Modelo de Domínio</w:t>
       </w:r>
-      <w:bookmarkEnd w:id="15"/>
+      <w:bookmarkEnd w:id="16"/>
     </w:p>
     <w:p/>
     <w:p>
@@ -6594,7 +6999,7 @@
                     <pic:cNvPicPr/>
                   </pic:nvPicPr>
                   <pic:blipFill>
-                    <a:blip r:embed="rId11">
+                    <a:blip r:embed="rId12">
                       <a:extLst>
                         <a:ext uri="{28A0092B-C50C-407E-A947-70E740481C1C}">
                           <a14:useLocalDpi xmlns:a14="http://schemas.microsoft.com/office/drawing/2010/main" val="0"/>
@@ -6625,25 +7030,26 @@
       <w:pPr>
         <w:pStyle w:val="Ttulo2"/>
       </w:pPr>
-      <w:bookmarkStart w:id="16" w:name="_Toc56777272"/>
       <w:bookmarkStart w:id="17" w:name="_Hlk56585423"/>
-      <w:r>
+      <w:bookmarkStart w:id="18" w:name="_Toc57819718"/>
+      <w:r>
+        <w:lastRenderedPageBreak/>
         <w:t>E</w:t>
       </w:r>
       <w:r>
         <w:t>specificar tarefa</w:t>
       </w:r>
-      <w:bookmarkEnd w:id="16"/>
+      <w:bookmarkEnd w:id="18"/>
     </w:p>
     <w:p>
       <w:pPr>
         <w:pStyle w:val="Ttulo3"/>
       </w:pPr>
-      <w:bookmarkStart w:id="18" w:name="_Toc56777273"/>
+      <w:bookmarkStart w:id="19" w:name="_Toc57819719"/>
       <w:r>
         <w:t>Formato breve</w:t>
       </w:r>
-      <w:bookmarkEnd w:id="18"/>
+      <w:bookmarkEnd w:id="19"/>
     </w:p>
     <w:p>
       <w:r>
@@ -6657,14 +7063,14 @@
       <w:pPr>
         <w:pStyle w:val="Ttulo3"/>
       </w:pPr>
-      <w:bookmarkStart w:id="19" w:name="_Toc56777274"/>
+      <w:bookmarkStart w:id="20" w:name="_Toc57819720"/>
       <w:r>
         <w:t xml:space="preserve">Formato </w:t>
       </w:r>
       <w:r>
         <w:t>completo</w:t>
       </w:r>
-      <w:bookmarkEnd w:id="19"/>
+      <w:bookmarkEnd w:id="20"/>
     </w:p>
     <w:p>
       <w:pPr>
@@ -6835,7 +7241,6 @@
           <w:b/>
           <w:bCs/>
         </w:rPr>
-        <w:lastRenderedPageBreak/>
         <w:t>Cenário de sucesso principal (ou fluxo básico)</w:t>
       </w:r>
     </w:p>
@@ -7138,6 +7543,7 @@
         </w:numPr>
       </w:pPr>
       <w:r>
+        <w:lastRenderedPageBreak/>
         <w:t xml:space="preserve">O sistema alerta o </w:t>
       </w:r>
       <w:r>
@@ -7386,62 +7792,13 @@
     </w:p>
     <w:p>
       <w:pPr>
-        <w:pStyle w:val="PargrafodaLista"/>
-        <w:numPr>
-          <w:ilvl w:val="1"/>
-          <w:numId w:val="4"/>
-        </w:numPr>
-        <w:rPr>
-          <w:b/>
-          <w:bCs/>
-        </w:rPr>
-      </w:pPr>
-      <w:r>
-        <w:t>Todos os dados são obrigatórios para a especificação de uma tarefa</w:t>
-      </w:r>
-    </w:p>
-    <w:p>
-      <w:pPr>
-        <w:pStyle w:val="PargrafodaLista"/>
-        <w:numPr>
-          <w:ilvl w:val="1"/>
-          <w:numId w:val="4"/>
-        </w:numPr>
-        <w:rPr>
-          <w:b/>
-          <w:bCs/>
-        </w:rPr>
-      </w:pPr>
-      <w:r>
-        <w:t>É possível especificar uma tarefa sem uma categoria associada?</w:t>
-      </w:r>
-    </w:p>
-    <w:p>
-      <w:pPr>
-        <w:pStyle w:val="PargrafodaLista"/>
-        <w:numPr>
-          <w:ilvl w:val="1"/>
-          <w:numId w:val="4"/>
-        </w:numPr>
-        <w:rPr>
-          <w:b/>
-          <w:bCs/>
-        </w:rPr>
-      </w:pPr>
-      <w:r>
-        <w:t>Pode uma tarefa pertencer a mais que uma categoria?</w:t>
-      </w:r>
-    </w:p>
-    <w:p>
-      <w:pPr>
         <w:pStyle w:val="Ttulo3"/>
       </w:pPr>
-      <w:bookmarkStart w:id="20" w:name="_Toc56777275"/>
-      <w:r>
-        <w:lastRenderedPageBreak/>
+      <w:bookmarkStart w:id="21" w:name="_Toc57819721"/>
+      <w:r>
         <w:t>SSD</w:t>
       </w:r>
-      <w:bookmarkEnd w:id="20"/>
+      <w:bookmarkEnd w:id="21"/>
     </w:p>
     <w:p>
       <w:r>
@@ -7466,7 +7823,7 @@
                     </pic:cNvPicPr>
                   </pic:nvPicPr>
                   <pic:blipFill>
-                    <a:blip r:embed="rId12" cstate="print">
+                    <a:blip r:embed="rId13" cstate="print">
                       <a:extLst>
                         <a:ext uri="{28A0092B-C50C-407E-A947-70E740481C1C}">
                           <a14:useLocalDpi xmlns:a14="http://schemas.microsoft.com/office/drawing/2010/main" val="0"/>
@@ -7502,11 +7859,12 @@
       <w:pPr>
         <w:pStyle w:val="Ttulo3"/>
       </w:pPr>
-      <w:bookmarkStart w:id="21" w:name="_Toc56777276"/>
-      <w:r>
+      <w:bookmarkStart w:id="22" w:name="_Toc57819722"/>
+      <w:r>
+        <w:lastRenderedPageBreak/>
         <w:t>Excerto Modelo de Domínio</w:t>
       </w:r>
-      <w:bookmarkEnd w:id="21"/>
+      <w:bookmarkEnd w:id="22"/>
     </w:p>
     <w:p>
       <w:r>
@@ -7529,7 +7887,7 @@
                     <pic:cNvPicPr/>
                   </pic:nvPicPr>
                   <pic:blipFill>
-                    <a:blip r:embed="rId13">
+                    <a:blip r:embed="rId14">
                       <a:extLst>
                         <a:ext uri="{28A0092B-C50C-407E-A947-70E740481C1C}">
                           <a14:useLocalDpi xmlns:a14="http://schemas.microsoft.com/office/drawing/2010/main" val="0"/>
@@ -7561,24 +7919,24 @@
       <w:pPr>
         <w:pStyle w:val="Ttulo2"/>
       </w:pPr>
-      <w:bookmarkStart w:id="22" w:name="_Toc56777277"/>
+      <w:bookmarkStart w:id="23" w:name="_Toc57819723"/>
       <w:bookmarkEnd w:id="17"/>
       <w:r>
         <w:t>Definir categoria da tarefa</w:t>
       </w:r>
-      <w:bookmarkEnd w:id="22"/>
+      <w:bookmarkEnd w:id="23"/>
     </w:p>
     <w:p>
       <w:pPr>
         <w:pStyle w:val="Ttulo3"/>
       </w:pPr>
-      <w:bookmarkStart w:id="23" w:name="_Toc56506355"/>
-      <w:bookmarkStart w:id="24" w:name="_Toc56777278"/>
+      <w:bookmarkStart w:id="24" w:name="_Toc56506355"/>
+      <w:bookmarkStart w:id="25" w:name="_Toc57819724"/>
       <w:r>
         <w:t>Formato breve</w:t>
       </w:r>
-      <w:bookmarkEnd w:id="23"/>
       <w:bookmarkEnd w:id="24"/>
+      <w:bookmarkEnd w:id="25"/>
     </w:p>
     <w:p>
       <w:r>
@@ -7603,14 +7961,13 @@
       <w:pPr>
         <w:pStyle w:val="Ttulo3"/>
       </w:pPr>
-      <w:bookmarkStart w:id="25" w:name="_Toc56506356"/>
-      <w:bookmarkStart w:id="26" w:name="_Toc56777279"/>
-      <w:r>
-        <w:lastRenderedPageBreak/>
+      <w:bookmarkStart w:id="26" w:name="_Toc56506356"/>
+      <w:bookmarkStart w:id="27" w:name="_Toc57819725"/>
+      <w:r>
         <w:t>Formato completo</w:t>
       </w:r>
-      <w:bookmarkEnd w:id="25"/>
       <w:bookmarkEnd w:id="26"/>
+      <w:bookmarkEnd w:id="27"/>
     </w:p>
     <w:p>
       <w:pPr>
@@ -7953,6 +8310,7 @@
         </w:numPr>
       </w:pPr>
       <w:r>
+        <w:lastRenderedPageBreak/>
         <w:t>O sistema solicita indicação do seu caráter (i.e. obrigatória ou desejável).</w:t>
       </w:r>
     </w:p>
@@ -8187,7 +8545,6 @@
         <w:ind w:left="708"/>
       </w:pPr>
       <w:r>
-        <w:lastRenderedPageBreak/>
         <w:t>7</w:t>
       </w:r>
       <w:r>
@@ -8246,13 +8603,7 @@
         <w:ind w:left="708"/>
       </w:pPr>
       <w:r>
-        <w:t>1</w:t>
-      </w:r>
-      <w:r>
-        <w:t>1</w:t>
-      </w:r>
-      <w:r>
-        <w:t>a. Dados mínimos obrigatórios em falta.</w:t>
+        <w:t>11a. Dados mínimos obrigatórios em falta.</w:t>
       </w:r>
     </w:p>
     <w:p>
@@ -8432,6 +8783,7 @@
         </w:numPr>
       </w:pPr>
       <w:r>
+        <w:lastRenderedPageBreak/>
         <w:t xml:space="preserve">O sistema alerta o </w:t>
       </w:r>
       <w:r>
@@ -8673,14 +9025,13 @@
       <w:pPr>
         <w:pStyle w:val="Ttulo3"/>
       </w:pPr>
-      <w:bookmarkStart w:id="27" w:name="_Toc56506357"/>
-      <w:bookmarkStart w:id="28" w:name="_Toc56777280"/>
-      <w:r>
-        <w:lastRenderedPageBreak/>
+      <w:bookmarkStart w:id="28" w:name="_Toc56506357"/>
+      <w:bookmarkStart w:id="29" w:name="_Toc57819726"/>
+      <w:r>
         <w:t>SSD</w:t>
       </w:r>
-      <w:bookmarkEnd w:id="27"/>
       <w:bookmarkEnd w:id="28"/>
+      <w:bookmarkEnd w:id="29"/>
     </w:p>
     <w:p>
       <w:r>
@@ -8705,7 +9056,7 @@
                     </pic:cNvPicPr>
                   </pic:nvPicPr>
                   <pic:blipFill>
-                    <a:blip r:embed="rId14" cstate="print">
+                    <a:blip r:embed="rId15" cstate="print">
                       <a:extLst>
                         <a:ext uri="{28A0092B-C50C-407E-A947-70E740481C1C}">
                           <a14:useLocalDpi xmlns:a14="http://schemas.microsoft.com/office/drawing/2010/main" val="0"/>
@@ -8741,11 +9092,12 @@
       <w:pPr>
         <w:pStyle w:val="Ttulo3"/>
       </w:pPr>
-      <w:bookmarkStart w:id="29" w:name="_Toc56777281"/>
-      <w:r>
+      <w:bookmarkStart w:id="30" w:name="_Toc57819727"/>
+      <w:r>
+        <w:lastRenderedPageBreak/>
         <w:t>Excerto Modelo de Domínio</w:t>
       </w:r>
-      <w:bookmarkEnd w:id="29"/>
+      <w:bookmarkEnd w:id="30"/>
     </w:p>
     <w:p>
       <w:r>
@@ -8768,7 +9120,7 @@
                     <pic:cNvPicPr/>
                   </pic:nvPicPr>
                   <pic:blipFill>
-                    <a:blip r:embed="rId15">
+                    <a:blip r:embed="rId16">
                       <a:extLst>
                         <a:ext uri="{28A0092B-C50C-407E-A947-70E740481C1C}">
                           <a14:useLocalDpi xmlns:a14="http://schemas.microsoft.com/office/drawing/2010/main" val="0"/>
@@ -8799,21 +9151,21 @@
       <w:pPr>
         <w:pStyle w:val="Ttulo2"/>
       </w:pPr>
-      <w:bookmarkStart w:id="30" w:name="_Toc56777282"/>
+      <w:bookmarkStart w:id="31" w:name="_Toc57819728"/>
       <w:r>
         <w:t>Definir competência técnica</w:t>
       </w:r>
-      <w:bookmarkEnd w:id="30"/>
+      <w:bookmarkEnd w:id="31"/>
     </w:p>
     <w:p>
       <w:pPr>
         <w:pStyle w:val="Ttulo3"/>
       </w:pPr>
-      <w:bookmarkStart w:id="31" w:name="_Toc56777283"/>
+      <w:bookmarkStart w:id="32" w:name="_Toc57819729"/>
       <w:r>
         <w:t>Formato breve</w:t>
       </w:r>
-      <w:bookmarkEnd w:id="31"/>
+      <w:bookmarkEnd w:id="32"/>
     </w:p>
     <w:p>
       <w:r>
@@ -8832,12 +9184,11 @@
       <w:pPr>
         <w:pStyle w:val="Ttulo3"/>
       </w:pPr>
-      <w:bookmarkStart w:id="32" w:name="_Toc56777284"/>
-      <w:r>
-        <w:lastRenderedPageBreak/>
+      <w:bookmarkStart w:id="33" w:name="_Toc57819730"/>
+      <w:r>
         <w:t>Formato completo</w:t>
       </w:r>
-      <w:bookmarkEnd w:id="32"/>
+      <w:bookmarkEnd w:id="33"/>
     </w:p>
     <w:p>
       <w:pPr>
@@ -9060,7 +9411,13 @@
         </w:numPr>
       </w:pPr>
       <w:r>
-        <w:t>O sistema solicita os dados necessários.</w:t>
+        <w:t>O sistema solicita os dados necessários</w:t>
+      </w:r>
+      <w:r>
+        <w:t xml:space="preserve"> relativos à competência técnica</w:t>
+      </w:r>
+      <w:r>
+        <w:t>.</w:t>
       </w:r>
     </w:p>
     <w:p>
@@ -9108,6 +9465,30 @@
         </w:numPr>
       </w:pPr>
       <w:r>
+        <w:t>O sistema solicita a definição de grau de proficiência aplicável.</w:t>
+      </w:r>
+    </w:p>
+    <w:p>
+      <w:pPr>
+        <w:pStyle w:val="PargrafodaLista"/>
+        <w:numPr>
+          <w:ilvl w:val="0"/>
+          <w:numId w:val="23"/>
+        </w:numPr>
+      </w:pPr>
+      <w:r>
+        <w:t>O administrativo introduz os dados solicitados.</w:t>
+      </w:r>
+    </w:p>
+    <w:p>
+      <w:pPr>
+        <w:pStyle w:val="PargrafodaLista"/>
+        <w:numPr>
+          <w:ilvl w:val="0"/>
+          <w:numId w:val="23"/>
+        </w:numPr>
+      </w:pPr>
+      <w:r>
         <w:t>O sistema valida e mostra os dados, pedindo confirmação.</w:t>
       </w:r>
     </w:p>
@@ -9132,6 +9513,7 @@
         </w:numPr>
       </w:pPr>
       <w:r>
+        <w:lastRenderedPageBreak/>
         <w:t>O sistema regista a nova competência técnica na plataforma.</w:t>
       </w:r>
     </w:p>
@@ -9340,7 +9722,6 @@
         </w:numPr>
       </w:pPr>
       <w:r>
-        <w:lastRenderedPageBreak/>
         <w:t>O sistema permite a sua alteração (passo 3).</w:t>
       </w:r>
     </w:p>
@@ -9358,6 +9739,101 @@
     </w:p>
     <w:p>
       <w:pPr>
+        <w:ind w:left="708"/>
+      </w:pPr>
+      <w:r>
+        <w:t>7a</w:t>
+      </w:r>
+      <w:r>
+        <w:t>. O sistema deteta que os dados introduzidos (ou algum subconjunto dos dados) são inválidos.</w:t>
+      </w:r>
+    </w:p>
+    <w:p>
+      <w:pPr>
+        <w:pStyle w:val="PargrafodaLista"/>
+        <w:numPr>
+          <w:ilvl w:val="0"/>
+          <w:numId w:val="63"/>
+        </w:numPr>
+      </w:pPr>
+      <w:r>
+        <w:t>O sistema alerta o administrativo para o facto.</w:t>
+      </w:r>
+    </w:p>
+    <w:p>
+      <w:pPr>
+        <w:pStyle w:val="PargrafodaLista"/>
+        <w:numPr>
+          <w:ilvl w:val="0"/>
+          <w:numId w:val="63"/>
+        </w:numPr>
+      </w:pPr>
+      <w:r>
+        <w:t>O sistema permite a sua alteração (passo 3).</w:t>
+      </w:r>
+    </w:p>
+    <w:p>
+      <w:pPr>
+        <w:pStyle w:val="PargrafodaLista"/>
+        <w:numPr>
+          <w:ilvl w:val="1"/>
+          <w:numId w:val="63"/>
+        </w:numPr>
+      </w:pPr>
+      <w:r>
+        <w:t>O administrativo não altera os dados. O caso de uso termina.</w:t>
+      </w:r>
+    </w:p>
+    <w:p>
+      <w:pPr>
+        <w:ind w:left="708"/>
+      </w:pPr>
+      <w:r>
+        <w:t xml:space="preserve">7b. O sistema deteta que </w:t>
+      </w:r>
+      <w:r>
+        <w:t>existem dados em falta.</w:t>
+      </w:r>
+    </w:p>
+    <w:p>
+      <w:pPr>
+        <w:pStyle w:val="PargrafodaLista"/>
+        <w:numPr>
+          <w:ilvl w:val="0"/>
+          <w:numId w:val="73"/>
+        </w:numPr>
+      </w:pPr>
+      <w:r>
+        <w:t>O sistema alerta o administrativo para o facto.</w:t>
+      </w:r>
+    </w:p>
+    <w:p>
+      <w:pPr>
+        <w:pStyle w:val="PargrafodaLista"/>
+        <w:numPr>
+          <w:ilvl w:val="0"/>
+          <w:numId w:val="73"/>
+        </w:numPr>
+      </w:pPr>
+      <w:r>
+        <w:t>O sistema permite a sua alteração (passo 3).</w:t>
+      </w:r>
+    </w:p>
+    <w:p>
+      <w:pPr>
+        <w:pStyle w:val="PargrafodaLista"/>
+        <w:numPr>
+          <w:ilvl w:val="1"/>
+          <w:numId w:val="73"/>
+        </w:numPr>
+      </w:pPr>
+      <w:r>
+        <w:t>O administrativo não altera os dados. O caso de uso termina.</w:t>
+      </w:r>
+    </w:p>
+    <w:p/>
+    <w:p>
+      <w:pPr>
         <w:pStyle w:val="PargrafodaLista"/>
         <w:numPr>
           <w:ilvl w:val="0"/>
@@ -9520,6 +9996,7 @@
         </w:rPr>
       </w:pPr>
       <w:r>
+        <w:lastRenderedPageBreak/>
         <w:t>Todos os dados são obrigatórios para a especificação de uma competência técnica?</w:t>
       </w:r>
     </w:p>
@@ -9543,11 +10020,11 @@
       <w:pPr>
         <w:pStyle w:val="Ttulo3"/>
       </w:pPr>
-      <w:bookmarkStart w:id="33" w:name="_Toc56777285"/>
+      <w:bookmarkStart w:id="34" w:name="_Toc57819731"/>
       <w:r>
         <w:t>SSD</w:t>
       </w:r>
-      <w:bookmarkEnd w:id="33"/>
+      <w:bookmarkEnd w:id="34"/>
     </w:p>
     <w:p>
       <w:r>
@@ -9555,10 +10032,10 @@
           <w:noProof/>
         </w:rPr>
         <w:drawing>
-          <wp:inline distT="0" distB="0" distL="0" distR="0" wp14:anchorId="71F723D2" wp14:editId="29460295">
-            <wp:extent cx="3306919" cy="4162425"/>
-            <wp:effectExtent l="0" t="0" r="8255" b="0"/>
-            <wp:docPr id="5" name="Imagem 5"/>
+          <wp:inline distT="0" distB="0" distL="0" distR="0" wp14:anchorId="6359E399" wp14:editId="1C1BCCD1">
+            <wp:extent cx="4600575" cy="4295775"/>
+            <wp:effectExtent l="0" t="0" r="9525" b="9525"/>
+            <wp:docPr id="30" name="Imagem 30" descr="Uma imagem com mesa&#10;&#10;Descrição gerada automaticamente"/>
             <wp:cNvGraphicFramePr>
               <a:graphicFrameLocks xmlns:a="http://schemas.openxmlformats.org/drawingml/2006/main" noChangeAspect="1"/>
             </wp:cNvGraphicFramePr>
@@ -9566,36 +10043,29 @@
               <a:graphicData uri="http://schemas.openxmlformats.org/drawingml/2006/picture">
                 <pic:pic xmlns:pic="http://schemas.openxmlformats.org/drawingml/2006/picture">
                   <pic:nvPicPr>
-                    <pic:cNvPr id="0" name="Picture 3"/>
-                    <pic:cNvPicPr>
-                      <a:picLocks noChangeAspect="1" noChangeArrowheads="1"/>
-                    </pic:cNvPicPr>
+                    <pic:cNvPr id="30" name="ssd-definir-competencia-tecnica.jpg"/>
+                    <pic:cNvPicPr/>
                   </pic:nvPicPr>
                   <pic:blipFill>
-                    <a:blip r:embed="rId16" cstate="print">
+                    <a:blip r:embed="rId17">
                       <a:extLst>
                         <a:ext uri="{28A0092B-C50C-407E-A947-70E740481C1C}">
                           <a14:useLocalDpi xmlns:a14="http://schemas.microsoft.com/office/drawing/2010/main" val="0"/>
                         </a:ext>
                       </a:extLst>
                     </a:blip>
-                    <a:srcRect/>
                     <a:stretch>
                       <a:fillRect/>
                     </a:stretch>
                   </pic:blipFill>
-                  <pic:spPr bwMode="auto">
+                  <pic:spPr>
                     <a:xfrm>
                       <a:off x="0" y="0"/>
-                      <a:ext cx="3316222" cy="4174135"/>
+                      <a:ext cx="4600575" cy="4295775"/>
                     </a:xfrm>
                     <a:prstGeom prst="rect">
                       <a:avLst/>
                     </a:prstGeom>
-                    <a:noFill/>
-                    <a:ln>
-                      <a:noFill/>
-                    </a:ln>
                   </pic:spPr>
                 </pic:pic>
               </a:graphicData>
@@ -9608,12 +10078,11 @@
       <w:pPr>
         <w:pStyle w:val="Ttulo3"/>
       </w:pPr>
-      <w:bookmarkStart w:id="34" w:name="_Toc56777286"/>
-      <w:r>
-        <w:lastRenderedPageBreak/>
+      <w:bookmarkStart w:id="35" w:name="_Toc57819732"/>
+      <w:r>
         <w:t>Excerto Modelo de Domínio</w:t>
       </w:r>
-      <w:bookmarkEnd w:id="34"/>
+      <w:bookmarkEnd w:id="35"/>
     </w:p>
     <w:p>
       <w:r>
@@ -9636,7 +10105,7 @@
                     <pic:cNvPicPr/>
                   </pic:nvPicPr>
                   <pic:blipFill>
-                    <a:blip r:embed="rId17">
+                    <a:blip r:embed="rId18">
                       <a:extLst>
                         <a:ext uri="{28A0092B-C50C-407E-A947-70E740481C1C}">
                           <a14:useLocalDpi xmlns:a14="http://schemas.microsoft.com/office/drawing/2010/main" val="0"/>
@@ -9668,21 +10137,22 @@
       <w:pPr>
         <w:pStyle w:val="Ttulo2"/>
       </w:pPr>
-      <w:bookmarkStart w:id="35" w:name="_Toc56777287"/>
-      <w:r>
+      <w:bookmarkStart w:id="36" w:name="_Toc57819733"/>
+      <w:r>
+        <w:lastRenderedPageBreak/>
         <w:t>Definir área de atividade</w:t>
       </w:r>
-      <w:bookmarkEnd w:id="35"/>
+      <w:bookmarkEnd w:id="36"/>
     </w:p>
     <w:p>
       <w:pPr>
         <w:pStyle w:val="Ttulo3"/>
       </w:pPr>
-      <w:bookmarkStart w:id="36" w:name="_Toc56777288"/>
+      <w:bookmarkStart w:id="37" w:name="_Toc57819734"/>
       <w:r>
         <w:t>Formato breve</w:t>
       </w:r>
-      <w:bookmarkEnd w:id="36"/>
+      <w:bookmarkEnd w:id="37"/>
     </w:p>
     <w:p>
       <w:r>
@@ -9699,11 +10169,11 @@
       <w:pPr>
         <w:pStyle w:val="Ttulo3"/>
       </w:pPr>
-      <w:bookmarkStart w:id="37" w:name="_Toc56777289"/>
+      <w:bookmarkStart w:id="38" w:name="_Toc57819735"/>
       <w:r>
         <w:t>Formato completo</w:t>
       </w:r>
-      <w:bookmarkEnd w:id="37"/>
+      <w:bookmarkEnd w:id="38"/>
     </w:p>
     <w:p>
       <w:pPr>
@@ -10028,7 +10498,6 @@
         </w:numPr>
       </w:pPr>
       <w:r>
-        <w:lastRenderedPageBreak/>
         <w:t xml:space="preserve">O </w:t>
       </w:r>
       <w:r>
@@ -10175,7 +10644,7 @@
         <w:pStyle w:val="PargrafodaLista"/>
         <w:numPr>
           <w:ilvl w:val="0"/>
-          <w:numId w:val="63"/>
+          <w:numId w:val="73"/>
         </w:numPr>
       </w:pPr>
       <w:r>
@@ -10193,10 +10662,11 @@
         <w:pStyle w:val="PargrafodaLista"/>
         <w:numPr>
           <w:ilvl w:val="0"/>
-          <w:numId w:val="63"/>
-        </w:numPr>
-      </w:pPr>
-      <w:r>
+          <w:numId w:val="73"/>
+        </w:numPr>
+      </w:pPr>
+      <w:r>
+        <w:lastRenderedPageBreak/>
         <w:t>O sistema permite a sua alteração (passo 3).</w:t>
       </w:r>
     </w:p>
@@ -10205,7 +10675,7 @@
         <w:pStyle w:val="PargrafodaLista"/>
         <w:numPr>
           <w:ilvl w:val="1"/>
-          <w:numId w:val="63"/>
+          <w:numId w:val="73"/>
         </w:numPr>
       </w:pPr>
       <w:r>
@@ -10389,11 +10859,11 @@
       <w:pPr>
         <w:pStyle w:val="Ttulo3"/>
       </w:pPr>
-      <w:bookmarkStart w:id="38" w:name="_Toc56777290"/>
+      <w:bookmarkStart w:id="39" w:name="_Toc57819736"/>
       <w:r>
         <w:t>SSD</w:t>
       </w:r>
-      <w:bookmarkEnd w:id="38"/>
+      <w:bookmarkEnd w:id="39"/>
     </w:p>
     <w:p>
       <w:r>
@@ -10418,7 +10888,7 @@
                     </pic:cNvPicPr>
                   </pic:nvPicPr>
                   <pic:blipFill>
-                    <a:blip r:embed="rId18" cstate="print">
+                    <a:blip r:embed="rId19" cstate="print">
                       <a:extLst>
                         <a:ext uri="{28A0092B-C50C-407E-A947-70E740481C1C}">
                           <a14:useLocalDpi xmlns:a14="http://schemas.microsoft.com/office/drawing/2010/main" val="0"/>
@@ -10455,12 +10925,12 @@
         <w:pStyle w:val="Ttulo3"/>
         <w:ind w:left="708" w:hanging="708"/>
       </w:pPr>
-      <w:bookmarkStart w:id="39" w:name="_Toc56777291"/>
+      <w:bookmarkStart w:id="40" w:name="_Toc57819737"/>
       <w:r>
         <w:lastRenderedPageBreak/>
         <w:t>SSD Formato Completo</w:t>
       </w:r>
-      <w:bookmarkEnd w:id="39"/>
+      <w:bookmarkEnd w:id="40"/>
     </w:p>
     <w:p>
       <w:r>
@@ -10483,7 +10953,7 @@
                     <pic:cNvPicPr/>
                   </pic:nvPicPr>
                   <pic:blipFill>
-                    <a:blip r:embed="rId19">
+                    <a:blip r:embed="rId20">
                       <a:extLst>
                         <a:ext uri="{28A0092B-C50C-407E-A947-70E740481C1C}">
                           <a14:useLocalDpi xmlns:a14="http://schemas.microsoft.com/office/drawing/2010/main" val="0"/>
@@ -10515,11 +10985,11 @@
       <w:pPr>
         <w:pStyle w:val="Ttulo3"/>
       </w:pPr>
-      <w:bookmarkStart w:id="40" w:name="_Toc56777292"/>
+      <w:bookmarkStart w:id="41" w:name="_Toc57819738"/>
       <w:r>
         <w:t>Excerto Modelo de Domínio</w:t>
       </w:r>
-      <w:bookmarkEnd w:id="40"/>
+      <w:bookmarkEnd w:id="41"/>
     </w:p>
     <w:p>
       <w:r>
@@ -10542,7 +11012,7 @@
                     <pic:cNvPicPr/>
                   </pic:nvPicPr>
                   <pic:blipFill>
-                    <a:blip r:embed="rId20">
+                    <a:blip r:embed="rId21">
                       <a:extLst>
                         <a:ext uri="{28A0092B-C50C-407E-A947-70E740481C1C}">
                           <a14:useLocalDpi xmlns:a14="http://schemas.microsoft.com/office/drawing/2010/main" val="0"/>
@@ -10573,36 +11043,37 @@
       <w:pPr>
         <w:pStyle w:val="Ttulo2"/>
       </w:pPr>
-      <w:bookmarkStart w:id="41" w:name="_Toc56777293"/>
-      <w:r>
-        <w:t>Publicar tarefa</w:t>
-      </w:r>
-      <w:bookmarkEnd w:id="41"/>
+      <w:bookmarkStart w:id="42" w:name="_Toc57819739"/>
+      <w:r>
+        <w:t>Registar freelancer</w:t>
+      </w:r>
+      <w:bookmarkEnd w:id="42"/>
     </w:p>
     <w:p>
       <w:pPr>
         <w:pStyle w:val="Ttulo3"/>
       </w:pPr>
-      <w:bookmarkStart w:id="42" w:name="_Toc56777294"/>
+      <w:bookmarkStart w:id="43" w:name="_Toc57819740"/>
       <w:r>
         <w:t>Formato breve</w:t>
       </w:r>
-      <w:bookmarkEnd w:id="42"/>
-    </w:p>
-    <w:p>
-      <w:r>
-        <w:t>O Gestor de organização dá início á publicação de uma nova tarefa. O sistema pede os dados necessários. O gestor introduz os dados solicitados. O sistema valida e mostra os dados, pedindo confirmação. O gestor confirma os dados. O sistema publica a tarefa e altera o seu estado para “publicada”.</w:t>
+      <w:bookmarkEnd w:id="43"/>
+    </w:p>
+    <w:p>
+      <w:r>
+        <w:t>O administrativo inicia o processo de registo de um freelancer. O sistema solicita os dados necessários. O administrativo introduz os dados solicitados. O sistema solicita a introdução de uma habilitação académica. O administrativo introduz os dados solicitados. O sistema mostra a lista de competências técnicas e respetivos graus de proficiência.  O administrativo introduz os dados solicitados. O sistema apresenta e solicita a confirmação dos dados. O administrativo confirma os dados. O sistema regista o freelancer na plataforma e envia um email ao mesmo.</w:t>
       </w:r>
     </w:p>
     <w:p>
       <w:pPr>
         <w:pStyle w:val="Ttulo3"/>
-      </w:pPr>
-      <w:bookmarkStart w:id="43" w:name="_Toc56777295"/>
+        <w:ind w:left="708" w:hanging="708"/>
+      </w:pPr>
+      <w:bookmarkStart w:id="44" w:name="_Toc57819741"/>
       <w:r>
         <w:t>Formato completo</w:t>
       </w:r>
-      <w:bookmarkEnd w:id="43"/>
+      <w:bookmarkEnd w:id="44"/>
     </w:p>
     <w:p>
       <w:pPr>
@@ -10633,7 +11104,7 @@
         </w:numPr>
       </w:pPr>
       <w:r>
-        <w:t>Gestor da organização</w:t>
+        <w:t>Administrativo</w:t>
       </w:r>
     </w:p>
     <w:p>
@@ -10665,7 +11136,8 @@
         </w:numPr>
       </w:pPr>
       <w:r>
-        <w:t>Gestor: pretende publicar tarefas na plataforma de forma a encontrar freelancers interessados em completar.</w:t>
+        <w:lastRenderedPageBreak/>
+        <w:t>Administrativo: pretende registar freelancers na plataforma que posteriormente se vão candidatar à realização de tarefas.</w:t>
       </w:r>
     </w:p>
     <w:p>
@@ -10677,28 +11149,7 @@
         </w:numPr>
       </w:pPr>
       <w:r>
-        <w:lastRenderedPageBreak/>
-        <w:t>Freelancer: pretende ter acesso a uma lista de tarefas a que se pode candidatar.</w:t>
-      </w:r>
-    </w:p>
-    <w:p>
-      <w:pPr>
-        <w:pStyle w:val="PargrafodaLista"/>
-        <w:numPr>
-          <w:ilvl w:val="0"/>
-          <w:numId w:val="3"/>
-        </w:numPr>
-        <w:rPr>
-          <w:b/>
-          <w:bCs/>
-        </w:rPr>
-      </w:pPr>
-      <w:r>
-        <w:rPr>
-          <w:b/>
-          <w:bCs/>
-        </w:rPr>
-        <w:t>Pré-condições</w:t>
+        <w:t>Freelancer: pretende ter acesso à plataforma para que possa realizar candidaturas.</w:t>
       </w:r>
     </w:p>
     <w:p>
@@ -10708,13 +11159,9 @@
           <w:ilvl w:val="1"/>
           <w:numId w:val="3"/>
         </w:numPr>
-        <w:rPr>
-          <w:b/>
-          <w:bCs/>
-        </w:rPr>
-      </w:pPr>
-      <w:r>
-        <w:t>O gestor deve estar autenticado e identificado na plataforma.</w:t>
+      </w:pPr>
+      <w:r>
+        <w:t>Colaborador: pretende ter freelancers disponíveis para adjudicação de tarefas.</w:t>
       </w:r>
     </w:p>
     <w:p>
@@ -10734,7 +11181,7 @@
           <w:b/>
           <w:bCs/>
         </w:rPr>
-        <w:t>Pós-condições</w:t>
+        <w:t>Pré-condições</w:t>
       </w:r>
     </w:p>
     <w:p>
@@ -10744,9 +11191,37 @@
           <w:ilvl w:val="1"/>
           <w:numId w:val="3"/>
         </w:numPr>
-      </w:pPr>
-      <w:r>
-        <w:t>Os freelancers conseguem candidatar-se à tarefa.</w:t>
+        <w:rPr>
+          <w:b/>
+          <w:bCs/>
+        </w:rPr>
+      </w:pPr>
+      <w:r>
+        <w:rPr>
+          <w:b/>
+          <w:bCs/>
+        </w:rPr>
+        <w:t>--</w:t>
+      </w:r>
+    </w:p>
+    <w:p>
+      <w:pPr>
+        <w:pStyle w:val="PargrafodaLista"/>
+        <w:numPr>
+          <w:ilvl w:val="0"/>
+          <w:numId w:val="3"/>
+        </w:numPr>
+        <w:rPr>
+          <w:b/>
+          <w:bCs/>
+        </w:rPr>
+      </w:pPr>
+      <w:r>
+        <w:rPr>
+          <w:b/>
+          <w:bCs/>
+        </w:rPr>
+        <w:t>Pós-condições</w:t>
       </w:r>
     </w:p>
     <w:p>
@@ -10758,6 +11233,1044 @@
         </w:numPr>
       </w:pPr>
       <w:r>
+        <w:t>Os freelancers conseguem aceder à plataforma.</w:t>
+      </w:r>
+    </w:p>
+    <w:p>
+      <w:pPr>
+        <w:pStyle w:val="PargrafodaLista"/>
+        <w:numPr>
+          <w:ilvl w:val="0"/>
+          <w:numId w:val="3"/>
+        </w:numPr>
+        <w:rPr>
+          <w:b/>
+          <w:bCs/>
+        </w:rPr>
+      </w:pPr>
+      <w:r>
+        <w:rPr>
+          <w:b/>
+          <w:bCs/>
+        </w:rPr>
+        <w:t>Cenário de sucesso principal (ou fluxo básico)</w:t>
+      </w:r>
+    </w:p>
+    <w:p>
+      <w:pPr>
+        <w:pStyle w:val="PargrafodaLista"/>
+        <w:numPr>
+          <w:ilvl w:val="0"/>
+          <w:numId w:val="67"/>
+        </w:numPr>
+      </w:pPr>
+      <w:r>
+        <w:t>O administrativo inicia o registo de um novo freelancer.</w:t>
+      </w:r>
+    </w:p>
+    <w:p>
+      <w:pPr>
+        <w:pStyle w:val="PargrafodaLista"/>
+        <w:numPr>
+          <w:ilvl w:val="0"/>
+          <w:numId w:val="67"/>
+        </w:numPr>
+      </w:pPr>
+      <w:r>
+        <w:t xml:space="preserve">O sistema solicita os dados necessários relativos </w:t>
+      </w:r>
+      <w:r>
+        <w:t xml:space="preserve">ao </w:t>
+      </w:r>
+      <w:proofErr w:type="gramStart"/>
+      <w:r>
+        <w:t>freelancer</w:t>
+      </w:r>
+      <w:r>
+        <w:t>(</w:t>
+      </w:r>
+      <w:proofErr w:type="gramEnd"/>
+      <w:r>
+        <w:t>nome, NIF, código-postal, contacto telefónico e email).</w:t>
+      </w:r>
+    </w:p>
+    <w:p>
+      <w:pPr>
+        <w:pStyle w:val="PargrafodaLista"/>
+        <w:numPr>
+          <w:ilvl w:val="0"/>
+          <w:numId w:val="67"/>
+        </w:numPr>
+      </w:pPr>
+      <w:r>
+        <w:t>O administrativo</w:t>
+      </w:r>
+      <w:r>
+        <w:t xml:space="preserve"> introduz os dados solicitados.</w:t>
+      </w:r>
+    </w:p>
+    <w:p>
+      <w:pPr>
+        <w:pStyle w:val="PargrafodaLista"/>
+        <w:numPr>
+          <w:ilvl w:val="0"/>
+          <w:numId w:val="67"/>
+        </w:numPr>
+      </w:pPr>
+      <w:r>
+        <w:t xml:space="preserve">O sistema </w:t>
+      </w:r>
+      <w:r>
+        <w:t xml:space="preserve">solicita a introdução de uma habilitação </w:t>
+      </w:r>
+      <w:proofErr w:type="gramStart"/>
+      <w:r>
+        <w:t>académica(</w:t>
+      </w:r>
+      <w:proofErr w:type="gramEnd"/>
+      <w:r>
+        <w:t>grau, designação do curso, instituição e média do curso).</w:t>
+      </w:r>
+    </w:p>
+    <w:p>
+      <w:pPr>
+        <w:pStyle w:val="PargrafodaLista"/>
+        <w:numPr>
+          <w:ilvl w:val="0"/>
+          <w:numId w:val="67"/>
+        </w:numPr>
+      </w:pPr>
+      <w:r>
+        <w:t>O administrativo</w:t>
+      </w:r>
+      <w:r>
+        <w:t xml:space="preserve"> </w:t>
+      </w:r>
+      <w:r>
+        <w:t>introduz os dados solicitados</w:t>
+      </w:r>
+      <w:r>
+        <w:t>.</w:t>
+      </w:r>
+    </w:p>
+    <w:p>
+      <w:pPr>
+        <w:pStyle w:val="PargrafodaLista"/>
+        <w:numPr>
+          <w:ilvl w:val="0"/>
+          <w:numId w:val="67"/>
+        </w:numPr>
+      </w:pPr>
+      <w:r>
+        <w:t xml:space="preserve">O sistema </w:t>
+      </w:r>
+      <w:r>
+        <w:t>mostra a lista de competências técnicas e respetivos graus de proficiência.</w:t>
+      </w:r>
+    </w:p>
+    <w:p>
+      <w:pPr>
+        <w:pStyle w:val="PargrafodaLista"/>
+        <w:numPr>
+          <w:ilvl w:val="0"/>
+          <w:numId w:val="67"/>
+        </w:numPr>
+      </w:pPr>
+      <w:r>
+        <w:t>O sistema solicita a introdução de reconhecimento de competências técnicas (data, competência técnica, grau de proficiência).</w:t>
+      </w:r>
+    </w:p>
+    <w:p>
+      <w:pPr>
+        <w:pStyle w:val="PargrafodaLista"/>
+        <w:numPr>
+          <w:ilvl w:val="0"/>
+          <w:numId w:val="67"/>
+        </w:numPr>
+      </w:pPr>
+      <w:r>
+        <w:t>O administrativo introduz os dados solicitados</w:t>
+      </w:r>
+      <w:r>
+        <w:t>.</w:t>
+      </w:r>
+    </w:p>
+    <w:p>
+      <w:pPr>
+        <w:pStyle w:val="PargrafodaLista"/>
+        <w:numPr>
+          <w:ilvl w:val="0"/>
+          <w:numId w:val="67"/>
+        </w:numPr>
+      </w:pPr>
+      <w:r>
+        <w:t>O sistema apresenta os dados e pede confirmação</w:t>
+      </w:r>
+      <w:r>
+        <w:t>.</w:t>
+      </w:r>
+    </w:p>
+    <w:p>
+      <w:pPr>
+        <w:pStyle w:val="PargrafodaLista"/>
+        <w:numPr>
+          <w:ilvl w:val="0"/>
+          <w:numId w:val="67"/>
+        </w:numPr>
+      </w:pPr>
+      <w:r>
+        <w:t>O administrativo confirma os dados</w:t>
+      </w:r>
+      <w:r>
+        <w:t>.</w:t>
+      </w:r>
+    </w:p>
+    <w:p>
+      <w:pPr>
+        <w:pStyle w:val="PargrafodaLista"/>
+        <w:numPr>
+          <w:ilvl w:val="0"/>
+          <w:numId w:val="67"/>
+        </w:numPr>
+      </w:pPr>
+      <w:r>
+        <w:t xml:space="preserve">O </w:t>
+      </w:r>
+      <w:r>
+        <w:t>sistema regista o freelancer e informa o mesmo do sucesso da operação</w:t>
+      </w:r>
+      <w:r>
+        <w:t>.</w:t>
+      </w:r>
+    </w:p>
+    <w:p>
+      <w:pPr>
+        <w:pStyle w:val="PargrafodaLista"/>
+        <w:numPr>
+          <w:ilvl w:val="0"/>
+          <w:numId w:val="4"/>
+        </w:numPr>
+        <w:rPr>
+          <w:b/>
+          <w:bCs/>
+        </w:rPr>
+      </w:pPr>
+      <w:r>
+        <w:rPr>
+          <w:b/>
+          <w:bCs/>
+        </w:rPr>
+        <w:t>Extensões ou fluxos alternativos</w:t>
+      </w:r>
+    </w:p>
+    <w:p>
+      <w:pPr>
+        <w:pStyle w:val="PargrafodaLista"/>
+        <w:numPr>
+          <w:ilvl w:val="0"/>
+          <w:numId w:val="68"/>
+        </w:numPr>
+      </w:pPr>
+      <w:r>
+        <w:t xml:space="preserve">O </w:t>
+      </w:r>
+      <w:r>
+        <w:t>administrativo</w:t>
+      </w:r>
+      <w:r>
+        <w:t xml:space="preserve"> solicita o cancelamento </w:t>
+      </w:r>
+      <w:r>
+        <w:t>de registo de um freelancer</w:t>
+      </w:r>
+      <w:r>
+        <w:t>.</w:t>
+      </w:r>
+    </w:p>
+    <w:p>
+      <w:pPr>
+        <w:pStyle w:val="PargrafodaLista"/>
+        <w:numPr>
+          <w:ilvl w:val="0"/>
+          <w:numId w:val="69"/>
+        </w:numPr>
+      </w:pPr>
+      <w:r>
+        <w:t>O caso termina.</w:t>
+      </w:r>
+    </w:p>
+    <w:p>
+      <w:pPr>
+        <w:ind w:left="708"/>
+      </w:pPr>
+      <w:r>
+        <w:t>3</w:t>
+      </w:r>
+      <w:r>
+        <w:t xml:space="preserve">a.  Já existe um </w:t>
+      </w:r>
+      <w:r>
+        <w:t>freelancer com dados repetidos registado na plataforma</w:t>
+      </w:r>
+    </w:p>
+    <w:p>
+      <w:pPr>
+        <w:pStyle w:val="PargrafodaLista"/>
+        <w:numPr>
+          <w:ilvl w:val="0"/>
+          <w:numId w:val="70"/>
+        </w:numPr>
+      </w:pPr>
+      <w:r>
+        <w:t xml:space="preserve">O sistema informa o </w:t>
+      </w:r>
+      <w:r>
+        <w:t>administrativo</w:t>
+      </w:r>
+      <w:r>
+        <w:t xml:space="preserve"> de tal facto.</w:t>
+      </w:r>
+    </w:p>
+    <w:p>
+      <w:pPr>
+        <w:pStyle w:val="PargrafodaLista"/>
+        <w:numPr>
+          <w:ilvl w:val="0"/>
+          <w:numId w:val="70"/>
+        </w:numPr>
+      </w:pPr>
+      <w:r>
+        <w:t xml:space="preserve">O sistema permite a alteração </w:t>
+      </w:r>
+      <w:r>
+        <w:t>dos dados repetidos</w:t>
+      </w:r>
+      <w:r>
+        <w:t>.</w:t>
+      </w:r>
+    </w:p>
+    <w:p>
+      <w:pPr>
+        <w:pStyle w:val="PargrafodaLista"/>
+        <w:numPr>
+          <w:ilvl w:val="1"/>
+          <w:numId w:val="70"/>
+        </w:numPr>
+      </w:pPr>
+      <w:r>
+        <w:t xml:space="preserve">O </w:t>
+      </w:r>
+      <w:r>
+        <w:t xml:space="preserve">administrativo </w:t>
+      </w:r>
+      <w:r>
+        <w:t>não altera os dados. O caso de uso termina.</w:t>
+      </w:r>
+    </w:p>
+    <w:p>
+      <w:pPr>
+        <w:ind w:left="708"/>
+      </w:pPr>
+      <w:r>
+        <w:t>3b</w:t>
+      </w:r>
+      <w:r>
+        <w:t>. Dados mínimos obrigatórios em falta.</w:t>
+      </w:r>
+    </w:p>
+    <w:p>
+      <w:pPr>
+        <w:pStyle w:val="PargrafodaLista"/>
+        <w:numPr>
+          <w:ilvl w:val="0"/>
+          <w:numId w:val="71"/>
+        </w:numPr>
+      </w:pPr>
+      <w:r>
+        <w:t>O sistema informa quais os dados em falta.</w:t>
+      </w:r>
+    </w:p>
+    <w:p>
+      <w:pPr>
+        <w:pStyle w:val="PargrafodaLista"/>
+        <w:numPr>
+          <w:ilvl w:val="0"/>
+          <w:numId w:val="71"/>
+        </w:numPr>
+      </w:pPr>
+      <w:r>
+        <w:t>O sistema permite a introdução dos dados em falta.</w:t>
+      </w:r>
+    </w:p>
+    <w:p>
+      <w:pPr>
+        <w:pStyle w:val="PargrafodaLista"/>
+        <w:numPr>
+          <w:ilvl w:val="1"/>
+          <w:numId w:val="71"/>
+        </w:numPr>
+      </w:pPr>
+      <w:r>
+        <w:t xml:space="preserve">O </w:t>
+      </w:r>
+      <w:r>
+        <w:t>administrativo</w:t>
+      </w:r>
+      <w:r>
+        <w:t xml:space="preserve"> não altera os dados. O caso de uso termina.</w:t>
+      </w:r>
+    </w:p>
+    <w:p>
+      <w:pPr>
+        <w:ind w:left="708"/>
+      </w:pPr>
+      <w:r>
+        <w:t>3c</w:t>
+      </w:r>
+      <w:r>
+        <w:t>. O sistema deteta que os dados introduzidos (ou algum subconjunto dos dados) são inválidos.</w:t>
+      </w:r>
+    </w:p>
+    <w:p>
+      <w:pPr>
+        <w:pStyle w:val="PargrafodaLista"/>
+        <w:numPr>
+          <w:ilvl w:val="0"/>
+          <w:numId w:val="72"/>
+        </w:numPr>
+      </w:pPr>
+      <w:r>
+        <w:t xml:space="preserve">O sistema alerta o </w:t>
+      </w:r>
+      <w:r>
+        <w:t>administrativo</w:t>
+      </w:r>
+      <w:r>
+        <w:t xml:space="preserve"> para o facto.</w:t>
+      </w:r>
+    </w:p>
+    <w:p>
+      <w:pPr>
+        <w:pStyle w:val="PargrafodaLista"/>
+        <w:numPr>
+          <w:ilvl w:val="0"/>
+          <w:numId w:val="72"/>
+        </w:numPr>
+      </w:pPr>
+      <w:r>
+        <w:t>O sistema permite a sua alteração.</w:t>
+      </w:r>
+    </w:p>
+    <w:p>
+      <w:pPr>
+        <w:pStyle w:val="PargrafodaLista"/>
+        <w:numPr>
+          <w:ilvl w:val="1"/>
+          <w:numId w:val="72"/>
+        </w:numPr>
+      </w:pPr>
+      <w:r>
+        <w:t xml:space="preserve">O </w:t>
+      </w:r>
+      <w:r>
+        <w:t>administrativo</w:t>
+      </w:r>
+      <w:r>
+        <w:t xml:space="preserve"> não altera os dados. O caso de uso termina.</w:t>
+      </w:r>
+    </w:p>
+    <w:p>
+      <w:pPr>
+        <w:pStyle w:val="PargrafodaLista"/>
+        <w:numPr>
+          <w:ilvl w:val="0"/>
+          <w:numId w:val="69"/>
+        </w:numPr>
+      </w:pPr>
+      <w:r>
+        <w:t>O caso termina.</w:t>
+      </w:r>
+    </w:p>
+    <w:p>
+      <w:pPr>
+        <w:ind w:left="708"/>
+      </w:pPr>
+      <w:r>
+        <w:t>5a. Dados mínimos obrigatórios em falta.</w:t>
+      </w:r>
+    </w:p>
+    <w:p>
+      <w:pPr>
+        <w:pStyle w:val="PargrafodaLista"/>
+        <w:numPr>
+          <w:ilvl w:val="0"/>
+          <w:numId w:val="71"/>
+        </w:numPr>
+      </w:pPr>
+      <w:r>
+        <w:lastRenderedPageBreak/>
+        <w:t>O sistema informa quais os dados em falta.</w:t>
+      </w:r>
+    </w:p>
+    <w:p>
+      <w:pPr>
+        <w:pStyle w:val="PargrafodaLista"/>
+        <w:numPr>
+          <w:ilvl w:val="0"/>
+          <w:numId w:val="71"/>
+        </w:numPr>
+      </w:pPr>
+      <w:r>
+        <w:t>O sistema permite a introdução dos dados em falta.</w:t>
+      </w:r>
+    </w:p>
+    <w:p>
+      <w:pPr>
+        <w:pStyle w:val="PargrafodaLista"/>
+        <w:numPr>
+          <w:ilvl w:val="1"/>
+          <w:numId w:val="71"/>
+        </w:numPr>
+      </w:pPr>
+      <w:r>
+        <w:t>O administrativo não altera os dados. O caso de uso termina.</w:t>
+      </w:r>
+    </w:p>
+    <w:p>
+      <w:pPr>
+        <w:ind w:left="708"/>
+      </w:pPr>
+      <w:r>
+        <w:t>5b. O sistema deteta que os dados introduzidos (ou algum subconjunto dos dados) são inválidos.</w:t>
+      </w:r>
+    </w:p>
+    <w:p>
+      <w:pPr>
+        <w:pStyle w:val="PargrafodaLista"/>
+        <w:numPr>
+          <w:ilvl w:val="0"/>
+          <w:numId w:val="72"/>
+        </w:numPr>
+      </w:pPr>
+      <w:r>
+        <w:t>O sistema alerta o administrativo para o facto.</w:t>
+      </w:r>
+    </w:p>
+    <w:p>
+      <w:pPr>
+        <w:pStyle w:val="PargrafodaLista"/>
+        <w:numPr>
+          <w:ilvl w:val="0"/>
+          <w:numId w:val="72"/>
+        </w:numPr>
+      </w:pPr>
+      <w:r>
+        <w:t>O sistema permite a sua alteração.</w:t>
+      </w:r>
+    </w:p>
+    <w:p>
+      <w:pPr>
+        <w:pStyle w:val="PargrafodaLista"/>
+        <w:numPr>
+          <w:ilvl w:val="1"/>
+          <w:numId w:val="72"/>
+        </w:numPr>
+      </w:pPr>
+      <w:r>
+        <w:t>O administrativo não altera os dados. O caso de uso termina.</w:t>
+      </w:r>
+    </w:p>
+    <w:p>
+      <w:pPr>
+        <w:ind w:left="708"/>
+      </w:pPr>
+      <w:r>
+        <w:t>8a. Dados mínimos obrigatórios em falta.</w:t>
+      </w:r>
+    </w:p>
+    <w:p>
+      <w:pPr>
+        <w:pStyle w:val="PargrafodaLista"/>
+        <w:numPr>
+          <w:ilvl w:val="0"/>
+          <w:numId w:val="71"/>
+        </w:numPr>
+      </w:pPr>
+      <w:r>
+        <w:t>O sistema informa quais os dados em falta.</w:t>
+      </w:r>
+    </w:p>
+    <w:p>
+      <w:pPr>
+        <w:pStyle w:val="PargrafodaLista"/>
+        <w:numPr>
+          <w:ilvl w:val="0"/>
+          <w:numId w:val="71"/>
+        </w:numPr>
+      </w:pPr>
+      <w:r>
+        <w:t>O sistema permite a introdução dos dados em falta.</w:t>
+      </w:r>
+    </w:p>
+    <w:p>
+      <w:pPr>
+        <w:pStyle w:val="PargrafodaLista"/>
+        <w:numPr>
+          <w:ilvl w:val="1"/>
+          <w:numId w:val="71"/>
+        </w:numPr>
+      </w:pPr>
+      <w:r>
+        <w:t>O administrativo não altera os dados. O caso de uso termina.</w:t>
+      </w:r>
+    </w:p>
+    <w:p>
+      <w:pPr>
+        <w:ind w:left="708"/>
+      </w:pPr>
+      <w:r>
+        <w:t>8b</w:t>
+      </w:r>
+      <w:r>
+        <w:t>. O sistema deteta que os dados introduzidos (ou algum subconjunto dos dados) são inválidos.</w:t>
+      </w:r>
+    </w:p>
+    <w:p>
+      <w:pPr>
+        <w:pStyle w:val="PargrafodaLista"/>
+        <w:numPr>
+          <w:ilvl w:val="0"/>
+          <w:numId w:val="72"/>
+        </w:numPr>
+      </w:pPr>
+      <w:r>
+        <w:t>O sistema alerta o administrativo para o facto.</w:t>
+      </w:r>
+    </w:p>
+    <w:p>
+      <w:pPr>
+        <w:pStyle w:val="PargrafodaLista"/>
+        <w:numPr>
+          <w:ilvl w:val="0"/>
+          <w:numId w:val="72"/>
+        </w:numPr>
+      </w:pPr>
+      <w:r>
+        <w:t>O sistema permite a sua alteração.</w:t>
+      </w:r>
+    </w:p>
+    <w:p>
+      <w:pPr>
+        <w:pStyle w:val="PargrafodaLista"/>
+        <w:numPr>
+          <w:ilvl w:val="1"/>
+          <w:numId w:val="72"/>
+        </w:numPr>
+      </w:pPr>
+      <w:r>
+        <w:t>O administrativo não altera os dados. O caso de uso termina.</w:t>
+      </w:r>
+    </w:p>
+    <w:p/>
+    <w:p>
+      <w:pPr>
+        <w:pStyle w:val="PargrafodaLista"/>
+        <w:numPr>
+          <w:ilvl w:val="0"/>
+          <w:numId w:val="4"/>
+        </w:numPr>
+        <w:rPr>
+          <w:b/>
+          <w:bCs/>
+        </w:rPr>
+      </w:pPr>
+      <w:r>
+        <w:rPr>
+          <w:b/>
+          <w:bCs/>
+        </w:rPr>
+        <w:t>Requisitos especiais</w:t>
+      </w:r>
+    </w:p>
+    <w:p>
+      <w:pPr>
+        <w:pStyle w:val="PargrafodaLista"/>
+        <w:numPr>
+          <w:ilvl w:val="1"/>
+          <w:numId w:val="4"/>
+        </w:numPr>
+        <w:rPr>
+          <w:b/>
+          <w:bCs/>
+        </w:rPr>
+      </w:pPr>
+      <w:r>
+        <w:rPr>
+          <w:b/>
+          <w:bCs/>
+        </w:rPr>
+        <w:t>--</w:t>
+      </w:r>
+    </w:p>
+    <w:p>
+      <w:pPr>
+        <w:pStyle w:val="PargrafodaLista"/>
+        <w:numPr>
+          <w:ilvl w:val="0"/>
+          <w:numId w:val="4"/>
+        </w:numPr>
+        <w:rPr>
+          <w:b/>
+          <w:bCs/>
+        </w:rPr>
+      </w:pPr>
+      <w:r>
+        <w:rPr>
+          <w:b/>
+          <w:bCs/>
+        </w:rPr>
+        <w:t>Tecnologia e Lista de Variações de dados</w:t>
+      </w:r>
+    </w:p>
+    <w:p>
+      <w:pPr>
+        <w:pStyle w:val="PargrafodaLista"/>
+        <w:numPr>
+          <w:ilvl w:val="1"/>
+          <w:numId w:val="4"/>
+        </w:numPr>
+        <w:rPr>
+          <w:b/>
+          <w:bCs/>
+        </w:rPr>
+      </w:pPr>
+      <w:r>
+        <w:rPr>
+          <w:b/>
+          <w:bCs/>
+        </w:rPr>
+        <w:t>--</w:t>
+      </w:r>
+    </w:p>
+    <w:p>
+      <w:pPr>
+        <w:pStyle w:val="PargrafodaLista"/>
+        <w:numPr>
+          <w:ilvl w:val="0"/>
+          <w:numId w:val="4"/>
+        </w:numPr>
+        <w:rPr>
+          <w:b/>
+          <w:bCs/>
+        </w:rPr>
+      </w:pPr>
+      <w:r>
+        <w:rPr>
+          <w:b/>
+          <w:bCs/>
+        </w:rPr>
+        <w:t>Frequência de ocorrência</w:t>
+      </w:r>
+    </w:p>
+    <w:p>
+      <w:pPr>
+        <w:pStyle w:val="PargrafodaLista"/>
+        <w:numPr>
+          <w:ilvl w:val="1"/>
+          <w:numId w:val="4"/>
+        </w:numPr>
+      </w:pPr>
+      <w:r>
+        <w:t>Contínu</w:t>
+      </w:r>
+      <w:r>
+        <w:t>o</w:t>
+      </w:r>
+    </w:p>
+    <w:p>
+      <w:pPr>
+        <w:pStyle w:val="PargrafodaLista"/>
+        <w:numPr>
+          <w:ilvl w:val="0"/>
+          <w:numId w:val="4"/>
+        </w:numPr>
+        <w:rPr>
+          <w:b/>
+          <w:bCs/>
+        </w:rPr>
+      </w:pPr>
+      <w:r>
+        <w:rPr>
+          <w:b/>
+          <w:bCs/>
+        </w:rPr>
+        <w:t>Questões em aberto</w:t>
+      </w:r>
+    </w:p>
+    <w:p>
+      <w:pPr>
+        <w:pStyle w:val="PargrafodaLista"/>
+        <w:numPr>
+          <w:ilvl w:val="1"/>
+          <w:numId w:val="4"/>
+        </w:numPr>
+        <w:rPr>
+          <w:b/>
+          <w:bCs/>
+        </w:rPr>
+      </w:pPr>
+      <w:r>
+        <w:t>--</w:t>
+      </w:r>
+    </w:p>
+    <w:p>
+      <w:pPr>
+        <w:pStyle w:val="Ttulo3"/>
+      </w:pPr>
+      <w:bookmarkStart w:id="45" w:name="_Toc57819742"/>
+      <w:r>
+        <w:lastRenderedPageBreak/>
+        <w:t>SSD</w:t>
+      </w:r>
+      <w:bookmarkEnd w:id="45"/>
+    </w:p>
+    <w:p>
+      <w:r>
+        <w:rPr>
+          <w:noProof/>
+        </w:rPr>
+        <w:drawing>
+          <wp:inline distT="0" distB="0" distL="0" distR="0" wp14:anchorId="160C0B55" wp14:editId="3F7E8756">
+            <wp:extent cx="5400040" cy="3815715"/>
+            <wp:effectExtent l="0" t="0" r="0" b="0"/>
+            <wp:docPr id="27" name="Imagem 27"/>
+            <wp:cNvGraphicFramePr>
+              <a:graphicFrameLocks xmlns:a="http://schemas.openxmlformats.org/drawingml/2006/main" noChangeAspect="1"/>
+            </wp:cNvGraphicFramePr>
+            <a:graphic xmlns:a="http://schemas.openxmlformats.org/drawingml/2006/main">
+              <a:graphicData uri="http://schemas.openxmlformats.org/drawingml/2006/picture">
+                <pic:pic xmlns:pic="http://schemas.openxmlformats.org/drawingml/2006/picture">
+                  <pic:nvPicPr>
+                    <pic:cNvPr id="27" name="ssd-registar-freelancer.jpg"/>
+                    <pic:cNvPicPr/>
+                  </pic:nvPicPr>
+                  <pic:blipFill>
+                    <a:blip r:embed="rId22">
+                      <a:extLst>
+                        <a:ext uri="{28A0092B-C50C-407E-A947-70E740481C1C}">
+                          <a14:useLocalDpi xmlns:a14="http://schemas.microsoft.com/office/drawing/2010/main" val="0"/>
+                        </a:ext>
+                      </a:extLst>
+                    </a:blip>
+                    <a:stretch>
+                      <a:fillRect/>
+                    </a:stretch>
+                  </pic:blipFill>
+                  <pic:spPr>
+                    <a:xfrm>
+                      <a:off x="0" y="0"/>
+                      <a:ext cx="5400040" cy="3815715"/>
+                    </a:xfrm>
+                    <a:prstGeom prst="rect">
+                      <a:avLst/>
+                    </a:prstGeom>
+                  </pic:spPr>
+                </pic:pic>
+              </a:graphicData>
+            </a:graphic>
+          </wp:inline>
+        </w:drawing>
+      </w:r>
+    </w:p>
+    <w:p/>
+    <w:p>
+      <w:pPr>
+        <w:pStyle w:val="Ttulo2"/>
+      </w:pPr>
+      <w:bookmarkStart w:id="46" w:name="_Toc57819743"/>
+      <w:r>
+        <w:t>Publicar tarefa</w:t>
+      </w:r>
+      <w:bookmarkEnd w:id="46"/>
+    </w:p>
+    <w:p>
+      <w:pPr>
+        <w:pStyle w:val="Ttulo3"/>
+      </w:pPr>
+      <w:bookmarkStart w:id="47" w:name="_Toc57819744"/>
+      <w:r>
+        <w:t>Formato breve</w:t>
+      </w:r>
+      <w:bookmarkEnd w:id="47"/>
+    </w:p>
+    <w:p>
+      <w:r>
+        <w:t>O Gestor de organização dá início á publicação de uma nova tarefa. O sistema pede os dados necessários. O gestor introduz os dados solicitados. O sistema valida e mostra os dados, pedindo confirmação. O gestor confirma os dados. O sistema publica a tarefa e altera o seu estado para “publicada”.</w:t>
+      </w:r>
+    </w:p>
+    <w:p>
+      <w:pPr>
+        <w:pStyle w:val="Ttulo3"/>
+      </w:pPr>
+      <w:bookmarkStart w:id="48" w:name="_Toc57819745"/>
+      <w:r>
+        <w:t>Formato completo</w:t>
+      </w:r>
+      <w:bookmarkEnd w:id="48"/>
+    </w:p>
+    <w:p>
+      <w:pPr>
+        <w:pStyle w:val="PargrafodaLista"/>
+        <w:numPr>
+          <w:ilvl w:val="0"/>
+          <w:numId w:val="3"/>
+        </w:numPr>
+        <w:rPr>
+          <w:b/>
+          <w:bCs/>
+        </w:rPr>
+      </w:pPr>
+      <w:r>
+        <w:rPr>
+          <w:b/>
+          <w:bCs/>
+        </w:rPr>
+        <w:t>Ator principal</w:t>
+      </w:r>
+    </w:p>
+    <w:p>
+      <w:pPr>
+        <w:pStyle w:val="PargrafodaLista"/>
+        <w:numPr>
+          <w:ilvl w:val="1"/>
+          <w:numId w:val="3"/>
+        </w:numPr>
+      </w:pPr>
+      <w:r>
+        <w:t>Gestor da organização</w:t>
+      </w:r>
+    </w:p>
+    <w:p>
+      <w:pPr>
+        <w:pStyle w:val="PargrafodaLista"/>
+        <w:numPr>
+          <w:ilvl w:val="0"/>
+          <w:numId w:val="3"/>
+        </w:numPr>
+        <w:rPr>
+          <w:b/>
+          <w:bCs/>
+        </w:rPr>
+      </w:pPr>
+      <w:r>
+        <w:rPr>
+          <w:b/>
+          <w:bCs/>
+        </w:rPr>
+        <w:t>Partes interessadas e seus interesses</w:t>
+      </w:r>
+    </w:p>
+    <w:p>
+      <w:pPr>
+        <w:pStyle w:val="PargrafodaLista"/>
+        <w:numPr>
+          <w:ilvl w:val="1"/>
+          <w:numId w:val="3"/>
+        </w:numPr>
+      </w:pPr>
+      <w:r>
+        <w:t>Gestor: pretende publicar tarefas na plataforma de forma a encontrar freelancers interessados em completar.</w:t>
+      </w:r>
+    </w:p>
+    <w:p>
+      <w:pPr>
+        <w:pStyle w:val="PargrafodaLista"/>
+        <w:numPr>
+          <w:ilvl w:val="1"/>
+          <w:numId w:val="3"/>
+        </w:numPr>
+      </w:pPr>
+      <w:r>
+        <w:t>Freelancer: pretende ter acesso a uma lista de tarefas a que se pode candidatar.</w:t>
+      </w:r>
+    </w:p>
+    <w:p>
+      <w:pPr>
+        <w:pStyle w:val="PargrafodaLista"/>
+        <w:numPr>
+          <w:ilvl w:val="0"/>
+          <w:numId w:val="3"/>
+        </w:numPr>
+        <w:rPr>
+          <w:b/>
+          <w:bCs/>
+        </w:rPr>
+      </w:pPr>
+      <w:r>
+        <w:rPr>
+          <w:b/>
+          <w:bCs/>
+        </w:rPr>
+        <w:t>Pré-condições</w:t>
+      </w:r>
+    </w:p>
+    <w:p>
+      <w:pPr>
+        <w:pStyle w:val="PargrafodaLista"/>
+        <w:numPr>
+          <w:ilvl w:val="1"/>
+          <w:numId w:val="3"/>
+        </w:numPr>
+        <w:rPr>
+          <w:b/>
+          <w:bCs/>
+        </w:rPr>
+      </w:pPr>
+      <w:r>
+        <w:t>O gestor deve estar autenticado e identificado na plataforma.</w:t>
+      </w:r>
+    </w:p>
+    <w:p>
+      <w:pPr>
+        <w:pStyle w:val="PargrafodaLista"/>
+        <w:numPr>
+          <w:ilvl w:val="0"/>
+          <w:numId w:val="3"/>
+        </w:numPr>
+        <w:rPr>
+          <w:b/>
+          <w:bCs/>
+        </w:rPr>
+      </w:pPr>
+      <w:r>
+        <w:rPr>
+          <w:b/>
+          <w:bCs/>
+        </w:rPr>
+        <w:t>Pós-condições</w:t>
+      </w:r>
+    </w:p>
+    <w:p>
+      <w:pPr>
+        <w:pStyle w:val="PargrafodaLista"/>
+        <w:numPr>
+          <w:ilvl w:val="1"/>
+          <w:numId w:val="3"/>
+        </w:numPr>
+      </w:pPr>
+      <w:r>
+        <w:t>Os freelancers conseguem candidatar-se à tarefa.</w:t>
+      </w:r>
+    </w:p>
+    <w:p>
+      <w:pPr>
+        <w:pStyle w:val="PargrafodaLista"/>
+        <w:numPr>
+          <w:ilvl w:val="1"/>
+          <w:numId w:val="3"/>
+        </w:numPr>
+      </w:pPr>
+      <w:r>
         <w:t>O estado da tarefa passa para “publicada”.</w:t>
       </w:r>
     </w:p>
@@ -10814,6 +12327,7 @@
         </w:numPr>
       </w:pPr>
       <w:r>
+        <w:lastRenderedPageBreak/>
         <w:t>O gestor introduz os dados solicitados.</w:t>
       </w:r>
     </w:p>
@@ -11229,12 +12743,12 @@
       <w:pPr>
         <w:pStyle w:val="Ttulo3"/>
       </w:pPr>
-      <w:bookmarkStart w:id="44" w:name="_Toc56777296"/>
+      <w:bookmarkStart w:id="49" w:name="_Toc57819746"/>
       <w:r>
         <w:lastRenderedPageBreak/>
         <w:t>SSD</w:t>
       </w:r>
-      <w:bookmarkEnd w:id="44"/>
+      <w:bookmarkEnd w:id="49"/>
     </w:p>
     <w:p>
       <w:r>
@@ -11257,7 +12771,7 @@
                     <pic:cNvPicPr/>
                   </pic:nvPicPr>
                   <pic:blipFill>
-                    <a:blip r:embed="rId21" cstate="print">
+                    <a:blip r:embed="rId23" cstate="print">
                       <a:extLst>
                         <a:ext uri="{28A0092B-C50C-407E-A947-70E740481C1C}">
                           <a14:useLocalDpi xmlns:a14="http://schemas.microsoft.com/office/drawing/2010/main" val="0"/>
@@ -11288,21 +12802,21 @@
       <w:pPr>
         <w:pStyle w:val="Ttulo2"/>
       </w:pPr>
-      <w:bookmarkStart w:id="45" w:name="_Toc56777297"/>
+      <w:bookmarkStart w:id="50" w:name="_Toc57819747"/>
       <w:r>
         <w:t>Efetuar candidatura</w:t>
       </w:r>
-      <w:bookmarkEnd w:id="45"/>
+      <w:bookmarkEnd w:id="50"/>
     </w:p>
     <w:p>
       <w:pPr>
         <w:pStyle w:val="Ttulo3"/>
       </w:pPr>
-      <w:bookmarkStart w:id="46" w:name="_Toc56777298"/>
+      <w:bookmarkStart w:id="51" w:name="_Toc57819748"/>
       <w:r>
         <w:t>Formato breve</w:t>
       </w:r>
-      <w:bookmarkEnd w:id="46"/>
+      <w:bookmarkEnd w:id="51"/>
     </w:p>
     <w:p>
       <w:r>
@@ -11313,11 +12827,11 @@
       <w:pPr>
         <w:pStyle w:val="Ttulo3"/>
       </w:pPr>
-      <w:bookmarkStart w:id="47" w:name="_Toc56777299"/>
+      <w:bookmarkStart w:id="52" w:name="_Toc57819749"/>
       <w:r>
         <w:t>Formato completo</w:t>
       </w:r>
-      <w:bookmarkEnd w:id="47"/>
+      <w:bookmarkEnd w:id="52"/>
     </w:p>
     <w:p>
       <w:pPr>
@@ -11987,12 +13501,12 @@
       <w:pPr>
         <w:pStyle w:val="Ttulo3"/>
       </w:pPr>
-      <w:bookmarkStart w:id="48" w:name="_Toc56777300"/>
+      <w:bookmarkStart w:id="53" w:name="_Toc57819750"/>
       <w:r>
         <w:lastRenderedPageBreak/>
         <w:t>SSD</w:t>
       </w:r>
-      <w:bookmarkEnd w:id="48"/>
+      <w:bookmarkEnd w:id="53"/>
     </w:p>
     <w:p>
       <w:r>
@@ -12015,7 +13529,7 @@
                     <pic:cNvPicPr/>
                   </pic:nvPicPr>
                   <pic:blipFill>
-                    <a:blip r:embed="rId22" cstate="print">
+                    <a:blip r:embed="rId24" cstate="print">
                       <a:extLst>
                         <a:ext uri="{28A0092B-C50C-407E-A947-70E740481C1C}">
                           <a14:useLocalDpi xmlns:a14="http://schemas.microsoft.com/office/drawing/2010/main" val="0"/>
@@ -12047,21 +13561,21 @@
       <w:pPr>
         <w:pStyle w:val="Ttulo2"/>
       </w:pPr>
-      <w:bookmarkStart w:id="49" w:name="_Toc56777301"/>
+      <w:bookmarkStart w:id="54" w:name="_Toc57819751"/>
       <w:r>
         <w:t>Adjudicar tarefa</w:t>
       </w:r>
-      <w:bookmarkEnd w:id="49"/>
+      <w:bookmarkEnd w:id="54"/>
     </w:p>
     <w:p>
       <w:pPr>
         <w:pStyle w:val="Ttulo3"/>
       </w:pPr>
-      <w:bookmarkStart w:id="50" w:name="_Toc56777302"/>
+      <w:bookmarkStart w:id="55" w:name="_Toc57819752"/>
       <w:r>
         <w:t>Formato breve</w:t>
       </w:r>
-      <w:bookmarkEnd w:id="50"/>
+      <w:bookmarkEnd w:id="55"/>
     </w:p>
     <w:p>
       <w:r>
@@ -12072,11 +13586,11 @@
       <w:pPr>
         <w:pStyle w:val="Ttulo3"/>
       </w:pPr>
-      <w:bookmarkStart w:id="51" w:name="_Toc56777303"/>
+      <w:bookmarkStart w:id="56" w:name="_Toc57819753"/>
       <w:r>
         <w:t>Formato completo</w:t>
       </w:r>
-      <w:bookmarkEnd w:id="51"/>
+      <w:bookmarkEnd w:id="56"/>
     </w:p>
     <w:p>
       <w:pPr>
@@ -12752,12 +14266,12 @@
       <w:pPr>
         <w:pStyle w:val="Ttulo3"/>
       </w:pPr>
-      <w:bookmarkStart w:id="52" w:name="_Toc56777304"/>
+      <w:bookmarkStart w:id="57" w:name="_Toc57819754"/>
       <w:r>
         <w:lastRenderedPageBreak/>
         <w:t>SSD</w:t>
       </w:r>
-      <w:bookmarkEnd w:id="52"/>
+      <w:bookmarkEnd w:id="57"/>
     </w:p>
     <w:p>
       <w:r>
@@ -12788,7 +14302,7 @@
                     <pic:cNvPicPr/>
                   </pic:nvPicPr>
                   <pic:blipFill>
-                    <a:blip r:embed="rId23" cstate="print">
+                    <a:blip r:embed="rId25" cstate="print">
                       <a:extLst>
                         <a:ext uri="{28A0092B-C50C-407E-A947-70E740481C1C}">
                           <a14:useLocalDpi xmlns:a14="http://schemas.microsoft.com/office/drawing/2010/main" val="0"/>
@@ -12822,23 +14336,23 @@
       <w:pPr>
         <w:pStyle w:val="Ttulo2"/>
       </w:pPr>
-      <w:bookmarkStart w:id="53" w:name="_Toc56777305"/>
+      <w:bookmarkStart w:id="58" w:name="_Toc57819755"/>
       <w:r>
         <w:t>Registar fim de tarefa</w:t>
       </w:r>
-      <w:bookmarkEnd w:id="53"/>
+      <w:bookmarkEnd w:id="58"/>
     </w:p>
     <w:p>
       <w:pPr>
         <w:pStyle w:val="Ttulo3"/>
       </w:pPr>
-      <w:bookmarkStart w:id="54" w:name="_Toc56608542"/>
-      <w:bookmarkStart w:id="55" w:name="_Toc56777306"/>
+      <w:bookmarkStart w:id="59" w:name="_Toc56608542"/>
+      <w:bookmarkStart w:id="60" w:name="_Toc57819756"/>
       <w:r>
         <w:t>Formato breve</w:t>
       </w:r>
-      <w:bookmarkEnd w:id="54"/>
-      <w:bookmarkEnd w:id="55"/>
+      <w:bookmarkEnd w:id="59"/>
+      <w:bookmarkEnd w:id="60"/>
     </w:p>
     <w:p>
       <w:r>
@@ -12849,13 +14363,13 @@
       <w:pPr>
         <w:pStyle w:val="Ttulo3"/>
       </w:pPr>
-      <w:bookmarkStart w:id="56" w:name="_Toc56608543"/>
-      <w:bookmarkStart w:id="57" w:name="_Toc56777307"/>
+      <w:bookmarkStart w:id="61" w:name="_Toc56608543"/>
+      <w:bookmarkStart w:id="62" w:name="_Toc57819757"/>
       <w:r>
         <w:t>Formato completo</w:t>
       </w:r>
-      <w:bookmarkEnd w:id="56"/>
-      <w:bookmarkEnd w:id="57"/>
+      <w:bookmarkEnd w:id="61"/>
+      <w:bookmarkEnd w:id="62"/>
     </w:p>
     <w:p>
       <w:pPr>
@@ -13435,11 +14949,11 @@
       <w:pPr>
         <w:pStyle w:val="Ttulo3"/>
       </w:pPr>
-      <w:bookmarkStart w:id="58" w:name="_Toc56777308"/>
+      <w:bookmarkStart w:id="63" w:name="_Toc57819758"/>
       <w:r>
         <w:t>SSD</w:t>
       </w:r>
-      <w:bookmarkEnd w:id="58"/>
+      <w:bookmarkEnd w:id="63"/>
     </w:p>
     <w:p>
       <w:r>
@@ -13462,7 +14976,7 @@
                     <pic:cNvPicPr/>
                   </pic:nvPicPr>
                   <pic:blipFill>
-                    <a:blip r:embed="rId24" cstate="print">
+                    <a:blip r:embed="rId26" cstate="print">
                       <a:extLst>
                         <a:ext uri="{28A0092B-C50C-407E-A947-70E740481C1C}">
                           <a14:useLocalDpi xmlns:a14="http://schemas.microsoft.com/office/drawing/2010/main" val="0"/>
@@ -13493,22 +15007,22 @@
       <w:pPr>
         <w:pStyle w:val="Ttulo2"/>
       </w:pPr>
-      <w:bookmarkStart w:id="59" w:name="_Toc56777309"/>
+      <w:bookmarkStart w:id="64" w:name="_Toc57819759"/>
       <w:r>
         <w:lastRenderedPageBreak/>
         <w:t>Alterar tarefa</w:t>
       </w:r>
-      <w:bookmarkEnd w:id="59"/>
+      <w:bookmarkEnd w:id="64"/>
     </w:p>
     <w:p>
       <w:pPr>
         <w:pStyle w:val="Ttulo3"/>
       </w:pPr>
-      <w:bookmarkStart w:id="60" w:name="_Toc56777310"/>
+      <w:bookmarkStart w:id="65" w:name="_Toc57819760"/>
       <w:r>
         <w:t>Formato breve</w:t>
       </w:r>
-      <w:bookmarkEnd w:id="60"/>
+      <w:bookmarkEnd w:id="65"/>
     </w:p>
     <w:p>
       <w:r>
@@ -13519,11 +15033,11 @@
       <w:pPr>
         <w:pStyle w:val="Ttulo3"/>
       </w:pPr>
-      <w:bookmarkStart w:id="61" w:name="_Toc56777311"/>
+      <w:bookmarkStart w:id="66" w:name="_Toc57819761"/>
       <w:r>
         <w:t>Formato completo</w:t>
       </w:r>
-      <w:bookmarkEnd w:id="61"/>
+      <w:bookmarkEnd w:id="66"/>
     </w:p>
     <w:p>
       <w:pPr>
@@ -14105,13 +15619,13 @@
       <w:pPr>
         <w:pStyle w:val="Ttulo3"/>
       </w:pPr>
-      <w:bookmarkStart w:id="62" w:name="_Toc56608544"/>
-      <w:bookmarkStart w:id="63" w:name="_Toc56777312"/>
+      <w:bookmarkStart w:id="67" w:name="_Toc56608544"/>
+      <w:bookmarkStart w:id="68" w:name="_Toc57819762"/>
       <w:r>
         <w:t>SSD</w:t>
       </w:r>
-      <w:bookmarkEnd w:id="62"/>
-      <w:bookmarkEnd w:id="63"/>
+      <w:bookmarkEnd w:id="67"/>
+      <w:bookmarkEnd w:id="68"/>
     </w:p>
     <w:p>
       <w:r>
@@ -14134,7 +15648,7 @@
                     <pic:cNvPicPr/>
                   </pic:nvPicPr>
                   <pic:blipFill>
-                    <a:blip r:embed="rId25" cstate="print">
+                    <a:blip r:embed="rId27" cstate="print">
                       <a:extLst>
                         <a:ext uri="{28A0092B-C50C-407E-A947-70E740481C1C}">
                           <a14:useLocalDpi xmlns:a14="http://schemas.microsoft.com/office/drawing/2010/main" val="0"/>
@@ -14165,11 +15679,11 @@
       <w:pPr>
         <w:pStyle w:val="Ttulo1"/>
       </w:pPr>
-      <w:bookmarkStart w:id="64" w:name="_Toc56777313"/>
+      <w:bookmarkStart w:id="69" w:name="_Toc57819763"/>
       <w:r>
         <w:t>Identificação de conceitos</w:t>
       </w:r>
-      <w:bookmarkEnd w:id="64"/>
+      <w:bookmarkEnd w:id="69"/>
     </w:p>
     <w:p>
       <w:pPr>
@@ -14307,11 +15821,11 @@
       <w:pPr>
         <w:pStyle w:val="Ttulo1"/>
       </w:pPr>
-      <w:bookmarkStart w:id="65" w:name="_Toc56777314"/>
+      <w:bookmarkStart w:id="70" w:name="_Toc57819764"/>
       <w:r>
         <w:t>Classes conceptuais candidatas</w:t>
       </w:r>
-      <w:bookmarkEnd w:id="65"/>
+      <w:bookmarkEnd w:id="70"/>
     </w:p>
     <w:p/>
     <w:tbl>
@@ -14674,14 +16188,14 @@
       <w:pPr>
         <w:pStyle w:val="Ttulo1"/>
       </w:pPr>
-      <w:bookmarkStart w:id="66" w:name="_Toc56777315"/>
+      <w:bookmarkStart w:id="71" w:name="_Toc57819765"/>
       <w:r>
         <w:t>Tabela de associações</w:t>
       </w:r>
       <w:r>
         <w:t xml:space="preserve"> candidatas</w:t>
       </w:r>
-      <w:bookmarkEnd w:id="66"/>
+      <w:bookmarkEnd w:id="71"/>
     </w:p>
     <w:p/>
     <w:tbl>
@@ -15915,14 +17429,17 @@
       <w:pPr>
         <w:pStyle w:val="Ttulo1"/>
       </w:pPr>
+      <w:bookmarkStart w:id="72" w:name="_Toc57819766"/>
       <w:r>
         <w:t>Modelo de domínio</w:t>
       </w:r>
+      <w:bookmarkEnd w:id="72"/>
     </w:p>
     <w:p>
       <w:pPr>
         <w:pStyle w:val="Ttulo1"/>
       </w:pPr>
+      <w:bookmarkStart w:id="73" w:name="_Toc57819767"/>
       <w:r>
         <w:rPr>
           <w:noProof/>
@@ -15943,7 +17460,7 @@
                     <pic:cNvPicPr/>
                   </pic:nvPicPr>
                   <pic:blipFill>
-                    <a:blip r:embed="rId26" cstate="print">
+                    <a:blip r:embed="rId5" cstate="print">
                       <a:extLst>
                         <a:ext uri="{28A0092B-C50C-407E-A947-70E740481C1C}">
                           <a14:useLocalDpi xmlns:a14="http://schemas.microsoft.com/office/drawing/2010/main" val="0"/>
@@ -15969,6 +17486,7 @@
           </wp:inline>
         </w:drawing>
       </w:r>
+      <w:bookmarkEnd w:id="73"/>
       <w:r>
         <w:t xml:space="preserve">  </w:t>
       </w:r>
@@ -15977,11 +17495,11 @@
       <w:pPr>
         <w:pStyle w:val="Ttulo1"/>
       </w:pPr>
-      <w:bookmarkStart w:id="67" w:name="_Toc56777317"/>
+      <w:bookmarkStart w:id="74" w:name="_Toc57819768"/>
       <w:r>
         <w:t>Diagrama de estado da tarefa</w:t>
       </w:r>
-      <w:bookmarkEnd w:id="67"/>
+      <w:bookmarkEnd w:id="74"/>
     </w:p>
     <w:p/>
     <w:p>
@@ -16006,7 +17524,7 @@
                     <pic:cNvPicPr/>
                   </pic:nvPicPr>
                   <pic:blipFill>
-                    <a:blip r:embed="rId27">
+                    <a:blip r:embed="rId28">
                       <a:extLst>
                         <a:ext uri="{28A0092B-C50C-407E-A947-70E740481C1C}">
                           <a14:useLocalDpi xmlns:a14="http://schemas.microsoft.com/office/drawing/2010/main" val="0"/>
@@ -16599,6 +18117,95 @@
     </w:lvl>
   </w:abstractNum>
   <w:abstractNum w:abstractNumId="6" w15:restartNumberingAfterBreak="0">
+    <w:nsid w:val="0DA5245C"/>
+    <w:multiLevelType w:val="hybridMultilevel"/>
+    <w:tmpl w:val="83806472"/>
+    <w:lvl w:ilvl="0" w:tplc="A15484BC">
+      <w:start w:val="1"/>
+      <w:numFmt w:val="decimal"/>
+      <w:lvlText w:val="%1."/>
+      <w:lvlJc w:val="left"/>
+      <w:pPr>
+        <w:ind w:left="1428" w:hanging="360"/>
+      </w:pPr>
+      <w:rPr>
+        <w:rFonts w:hint="default"/>
+      </w:rPr>
+    </w:lvl>
+    <w:lvl w:ilvl="1" w:tplc="08160019" w:tentative="1">
+      <w:start w:val="1"/>
+      <w:numFmt w:val="lowerLetter"/>
+      <w:lvlText w:val="%2."/>
+      <w:lvlJc w:val="left"/>
+      <w:pPr>
+        <w:ind w:left="2148" w:hanging="360"/>
+      </w:pPr>
+    </w:lvl>
+    <w:lvl w:ilvl="2" w:tplc="0816001B" w:tentative="1">
+      <w:start w:val="1"/>
+      <w:numFmt w:val="lowerRoman"/>
+      <w:lvlText w:val="%3."/>
+      <w:lvlJc w:val="right"/>
+      <w:pPr>
+        <w:ind w:left="2868" w:hanging="180"/>
+      </w:pPr>
+    </w:lvl>
+    <w:lvl w:ilvl="3" w:tplc="0816000F" w:tentative="1">
+      <w:start w:val="1"/>
+      <w:numFmt w:val="decimal"/>
+      <w:lvlText w:val="%4."/>
+      <w:lvlJc w:val="left"/>
+      <w:pPr>
+        <w:ind w:left="3588" w:hanging="360"/>
+      </w:pPr>
+    </w:lvl>
+    <w:lvl w:ilvl="4" w:tplc="08160019" w:tentative="1">
+      <w:start w:val="1"/>
+      <w:numFmt w:val="lowerLetter"/>
+      <w:lvlText w:val="%5."/>
+      <w:lvlJc w:val="left"/>
+      <w:pPr>
+        <w:ind w:left="4308" w:hanging="360"/>
+      </w:pPr>
+    </w:lvl>
+    <w:lvl w:ilvl="5" w:tplc="0816001B" w:tentative="1">
+      <w:start w:val="1"/>
+      <w:numFmt w:val="lowerRoman"/>
+      <w:lvlText w:val="%6."/>
+      <w:lvlJc w:val="right"/>
+      <w:pPr>
+        <w:ind w:left="5028" w:hanging="180"/>
+      </w:pPr>
+    </w:lvl>
+    <w:lvl w:ilvl="6" w:tplc="0816000F" w:tentative="1">
+      <w:start w:val="1"/>
+      <w:numFmt w:val="decimal"/>
+      <w:lvlText w:val="%7."/>
+      <w:lvlJc w:val="left"/>
+      <w:pPr>
+        <w:ind w:left="5748" w:hanging="360"/>
+      </w:pPr>
+    </w:lvl>
+    <w:lvl w:ilvl="7" w:tplc="08160019" w:tentative="1">
+      <w:start w:val="1"/>
+      <w:numFmt w:val="lowerLetter"/>
+      <w:lvlText w:val="%8."/>
+      <w:lvlJc w:val="left"/>
+      <w:pPr>
+        <w:ind w:left="6468" w:hanging="360"/>
+      </w:pPr>
+    </w:lvl>
+    <w:lvl w:ilvl="8" w:tplc="0816001B" w:tentative="1">
+      <w:start w:val="1"/>
+      <w:numFmt w:val="lowerRoman"/>
+      <w:lvlText w:val="%9."/>
+      <w:lvlJc w:val="right"/>
+      <w:pPr>
+        <w:ind w:left="7188" w:hanging="180"/>
+      </w:pPr>
+    </w:lvl>
+  </w:abstractNum>
+  <w:abstractNum w:abstractNumId="7" w15:restartNumberingAfterBreak="0">
     <w:nsid w:val="0E8361CC"/>
     <w:multiLevelType w:val="hybridMultilevel"/>
     <w:tmpl w:val="61A21032"/>
@@ -16687,7 +18294,7 @@
       </w:pPr>
     </w:lvl>
   </w:abstractNum>
-  <w:abstractNum w:abstractNumId="7" w15:restartNumberingAfterBreak="0">
+  <w:abstractNum w:abstractNumId="8" w15:restartNumberingAfterBreak="0">
     <w:nsid w:val="0ED70090"/>
     <w:multiLevelType w:val="hybridMultilevel"/>
     <w:tmpl w:val="61A21032"/>
@@ -16776,7 +18383,7 @@
       </w:pPr>
     </w:lvl>
   </w:abstractNum>
-  <w:abstractNum w:abstractNumId="8" w15:restartNumberingAfterBreak="0">
+  <w:abstractNum w:abstractNumId="9" w15:restartNumberingAfterBreak="0">
     <w:nsid w:val="12684C8F"/>
     <w:multiLevelType w:val="hybridMultilevel"/>
     <w:tmpl w:val="9F262352"/>
@@ -16862,7 +18469,7 @@
       </w:pPr>
     </w:lvl>
   </w:abstractNum>
-  <w:abstractNum w:abstractNumId="9" w15:restartNumberingAfterBreak="0">
+  <w:abstractNum w:abstractNumId="10" w15:restartNumberingAfterBreak="0">
     <w:nsid w:val="13427CBC"/>
     <w:multiLevelType w:val="hybridMultilevel"/>
     <w:tmpl w:val="032E6352"/>
@@ -16951,7 +18558,7 @@
       </w:pPr>
     </w:lvl>
   </w:abstractNum>
-  <w:abstractNum w:abstractNumId="10" w15:restartNumberingAfterBreak="0">
+  <w:abstractNum w:abstractNumId="11" w15:restartNumberingAfterBreak="0">
     <w:nsid w:val="135900D8"/>
     <w:multiLevelType w:val="hybridMultilevel"/>
     <w:tmpl w:val="F8B82DB4"/>
@@ -17037,7 +18644,7 @@
       </w:pPr>
     </w:lvl>
   </w:abstractNum>
-  <w:abstractNum w:abstractNumId="11" w15:restartNumberingAfterBreak="0">
+  <w:abstractNum w:abstractNumId="12" w15:restartNumberingAfterBreak="0">
     <w:nsid w:val="13FF45A4"/>
     <w:multiLevelType w:val="hybridMultilevel"/>
     <w:tmpl w:val="83806472"/>
@@ -17126,7 +18733,7 @@
       </w:pPr>
     </w:lvl>
   </w:abstractNum>
-  <w:abstractNum w:abstractNumId="12" w15:restartNumberingAfterBreak="0">
+  <w:abstractNum w:abstractNumId="13" w15:restartNumberingAfterBreak="0">
     <w:nsid w:val="143604A2"/>
     <w:multiLevelType w:val="hybridMultilevel"/>
     <w:tmpl w:val="FF5C3742"/>
@@ -17212,7 +18819,7 @@
       </w:pPr>
     </w:lvl>
   </w:abstractNum>
-  <w:abstractNum w:abstractNumId="13" w15:restartNumberingAfterBreak="0">
+  <w:abstractNum w:abstractNumId="14" w15:restartNumberingAfterBreak="0">
     <w:nsid w:val="15BB533F"/>
     <w:multiLevelType w:val="hybridMultilevel"/>
     <w:tmpl w:val="9F262352"/>
@@ -17298,7 +18905,7 @@
       </w:pPr>
     </w:lvl>
   </w:abstractNum>
-  <w:abstractNum w:abstractNumId="14" w15:restartNumberingAfterBreak="0">
+  <w:abstractNum w:abstractNumId="15" w15:restartNumberingAfterBreak="0">
     <w:nsid w:val="171114F1"/>
     <w:multiLevelType w:val="hybridMultilevel"/>
     <w:tmpl w:val="516CF4DC"/>
@@ -17387,7 +18994,7 @@
       </w:pPr>
     </w:lvl>
   </w:abstractNum>
-  <w:abstractNum w:abstractNumId="15" w15:restartNumberingAfterBreak="0">
+  <w:abstractNum w:abstractNumId="16" w15:restartNumberingAfterBreak="0">
     <w:nsid w:val="176E12F4"/>
     <w:multiLevelType w:val="hybridMultilevel"/>
     <w:tmpl w:val="61A21032"/>
@@ -17476,7 +19083,7 @@
       </w:pPr>
     </w:lvl>
   </w:abstractNum>
-  <w:abstractNum w:abstractNumId="16" w15:restartNumberingAfterBreak="0">
+  <w:abstractNum w:abstractNumId="17" w15:restartNumberingAfterBreak="0">
     <w:nsid w:val="17886C95"/>
     <w:multiLevelType w:val="hybridMultilevel"/>
     <w:tmpl w:val="88EE828E"/>
@@ -17565,7 +19172,7 @@
       </w:pPr>
     </w:lvl>
   </w:abstractNum>
-  <w:abstractNum w:abstractNumId="17" w15:restartNumberingAfterBreak="0">
+  <w:abstractNum w:abstractNumId="18" w15:restartNumberingAfterBreak="0">
     <w:nsid w:val="18F93E3D"/>
     <w:multiLevelType w:val="hybridMultilevel"/>
     <w:tmpl w:val="61A21032"/>
@@ -17654,7 +19261,7 @@
       </w:pPr>
     </w:lvl>
   </w:abstractNum>
-  <w:abstractNum w:abstractNumId="18" w15:restartNumberingAfterBreak="0">
+  <w:abstractNum w:abstractNumId="19" w15:restartNumberingAfterBreak="0">
     <w:nsid w:val="1B624439"/>
     <w:multiLevelType w:val="hybridMultilevel"/>
     <w:tmpl w:val="83806472"/>
@@ -17743,7 +19350,7 @@
       </w:pPr>
     </w:lvl>
   </w:abstractNum>
-  <w:abstractNum w:abstractNumId="19" w15:restartNumberingAfterBreak="0">
+  <w:abstractNum w:abstractNumId="20" w15:restartNumberingAfterBreak="0">
     <w:nsid w:val="1B750ABF"/>
     <w:multiLevelType w:val="hybridMultilevel"/>
     <w:tmpl w:val="F6D62C7A"/>
@@ -17829,7 +19436,7 @@
       </w:pPr>
     </w:lvl>
   </w:abstractNum>
-  <w:abstractNum w:abstractNumId="20" w15:restartNumberingAfterBreak="0">
+  <w:abstractNum w:abstractNumId="21" w15:restartNumberingAfterBreak="0">
     <w:nsid w:val="1BA67003"/>
     <w:multiLevelType w:val="hybridMultilevel"/>
     <w:tmpl w:val="83806472"/>
@@ -17918,7 +19525,7 @@
       </w:pPr>
     </w:lvl>
   </w:abstractNum>
-  <w:abstractNum w:abstractNumId="21" w15:restartNumberingAfterBreak="0">
+  <w:abstractNum w:abstractNumId="22" w15:restartNumberingAfterBreak="0">
     <w:nsid w:val="21707EF3"/>
     <w:multiLevelType w:val="hybridMultilevel"/>
     <w:tmpl w:val="9F262352"/>
@@ -18004,7 +19611,7 @@
       </w:pPr>
     </w:lvl>
   </w:abstractNum>
-  <w:abstractNum w:abstractNumId="22" w15:restartNumberingAfterBreak="0">
+  <w:abstractNum w:abstractNumId="23" w15:restartNumberingAfterBreak="0">
     <w:nsid w:val="233C7880"/>
     <w:multiLevelType w:val="hybridMultilevel"/>
     <w:tmpl w:val="6AC4734E"/>
@@ -18117,7 +19724,93 @@
       </w:rPr>
     </w:lvl>
   </w:abstractNum>
-  <w:abstractNum w:abstractNumId="23" w15:restartNumberingAfterBreak="0">
+  <w:abstractNum w:abstractNumId="24" w15:restartNumberingAfterBreak="0">
+    <w:nsid w:val="233E3323"/>
+    <w:multiLevelType w:val="hybridMultilevel"/>
+    <w:tmpl w:val="9F262352"/>
+    <w:lvl w:ilvl="0" w:tplc="0816000F">
+      <w:start w:val="1"/>
+      <w:numFmt w:val="decimal"/>
+      <w:lvlText w:val="%1."/>
+      <w:lvlJc w:val="left"/>
+      <w:pPr>
+        <w:ind w:left="1776" w:hanging="360"/>
+      </w:pPr>
+    </w:lvl>
+    <w:lvl w:ilvl="1" w:tplc="08160019">
+      <w:start w:val="1"/>
+      <w:numFmt w:val="lowerLetter"/>
+      <w:lvlText w:val="%2."/>
+      <w:lvlJc w:val="left"/>
+      <w:pPr>
+        <w:ind w:left="2496" w:hanging="360"/>
+      </w:pPr>
+    </w:lvl>
+    <w:lvl w:ilvl="2" w:tplc="0816001B" w:tentative="1">
+      <w:start w:val="1"/>
+      <w:numFmt w:val="lowerRoman"/>
+      <w:lvlText w:val="%3."/>
+      <w:lvlJc w:val="right"/>
+      <w:pPr>
+        <w:ind w:left="3216" w:hanging="180"/>
+      </w:pPr>
+    </w:lvl>
+    <w:lvl w:ilvl="3" w:tplc="0816000F" w:tentative="1">
+      <w:start w:val="1"/>
+      <w:numFmt w:val="decimal"/>
+      <w:lvlText w:val="%4."/>
+      <w:lvlJc w:val="left"/>
+      <w:pPr>
+        <w:ind w:left="3936" w:hanging="360"/>
+      </w:pPr>
+    </w:lvl>
+    <w:lvl w:ilvl="4" w:tplc="08160019" w:tentative="1">
+      <w:start w:val="1"/>
+      <w:numFmt w:val="lowerLetter"/>
+      <w:lvlText w:val="%5."/>
+      <w:lvlJc w:val="left"/>
+      <w:pPr>
+        <w:ind w:left="4656" w:hanging="360"/>
+      </w:pPr>
+    </w:lvl>
+    <w:lvl w:ilvl="5" w:tplc="0816001B" w:tentative="1">
+      <w:start w:val="1"/>
+      <w:numFmt w:val="lowerRoman"/>
+      <w:lvlText w:val="%6."/>
+      <w:lvlJc w:val="right"/>
+      <w:pPr>
+        <w:ind w:left="5376" w:hanging="180"/>
+      </w:pPr>
+    </w:lvl>
+    <w:lvl w:ilvl="6" w:tplc="0816000F" w:tentative="1">
+      <w:start w:val="1"/>
+      <w:numFmt w:val="decimal"/>
+      <w:lvlText w:val="%7."/>
+      <w:lvlJc w:val="left"/>
+      <w:pPr>
+        <w:ind w:left="6096" w:hanging="360"/>
+      </w:pPr>
+    </w:lvl>
+    <w:lvl w:ilvl="7" w:tplc="08160019" w:tentative="1">
+      <w:start w:val="1"/>
+      <w:numFmt w:val="lowerLetter"/>
+      <w:lvlText w:val="%8."/>
+      <w:lvlJc w:val="left"/>
+      <w:pPr>
+        <w:ind w:left="6816" w:hanging="360"/>
+      </w:pPr>
+    </w:lvl>
+    <w:lvl w:ilvl="8" w:tplc="0816001B" w:tentative="1">
+      <w:start w:val="1"/>
+      <w:numFmt w:val="lowerRoman"/>
+      <w:lvlText w:val="%9."/>
+      <w:lvlJc w:val="right"/>
+      <w:pPr>
+        <w:ind w:left="7536" w:hanging="180"/>
+      </w:pPr>
+    </w:lvl>
+  </w:abstractNum>
+  <w:abstractNum w:abstractNumId="25" w15:restartNumberingAfterBreak="0">
     <w:nsid w:val="241F7276"/>
     <w:multiLevelType w:val="hybridMultilevel"/>
     <w:tmpl w:val="FF5C3742"/>
@@ -18203,7 +19896,7 @@
       </w:pPr>
     </w:lvl>
   </w:abstractNum>
-  <w:abstractNum w:abstractNumId="24" w15:restartNumberingAfterBreak="0">
+  <w:abstractNum w:abstractNumId="26" w15:restartNumberingAfterBreak="0">
     <w:nsid w:val="24C8537C"/>
     <w:multiLevelType w:val="hybridMultilevel"/>
     <w:tmpl w:val="032E6352"/>
@@ -18292,7 +19985,7 @@
       </w:pPr>
     </w:lvl>
   </w:abstractNum>
-  <w:abstractNum w:abstractNumId="25" w15:restartNumberingAfterBreak="0">
+  <w:abstractNum w:abstractNumId="27" w15:restartNumberingAfterBreak="0">
     <w:nsid w:val="25764F63"/>
     <w:multiLevelType w:val="hybridMultilevel"/>
     <w:tmpl w:val="032E6352"/>
@@ -18381,7 +20074,7 @@
       </w:pPr>
     </w:lvl>
   </w:abstractNum>
-  <w:abstractNum w:abstractNumId="26" w15:restartNumberingAfterBreak="0">
+  <w:abstractNum w:abstractNumId="28" w15:restartNumberingAfterBreak="0">
     <w:nsid w:val="2628795D"/>
     <w:multiLevelType w:val="hybridMultilevel"/>
     <w:tmpl w:val="FF5C3742"/>
@@ -18467,7 +20160,7 @@
       </w:pPr>
     </w:lvl>
   </w:abstractNum>
-  <w:abstractNum w:abstractNumId="27" w15:restartNumberingAfterBreak="0">
+  <w:abstractNum w:abstractNumId="29" w15:restartNumberingAfterBreak="0">
     <w:nsid w:val="26C9219D"/>
     <w:multiLevelType w:val="hybridMultilevel"/>
     <w:tmpl w:val="83806472"/>
@@ -18556,7 +20249,7 @@
       </w:pPr>
     </w:lvl>
   </w:abstractNum>
-  <w:abstractNum w:abstractNumId="28" w15:restartNumberingAfterBreak="0">
+  <w:abstractNum w:abstractNumId="30" w15:restartNumberingAfterBreak="0">
     <w:nsid w:val="27330734"/>
     <w:multiLevelType w:val="hybridMultilevel"/>
     <w:tmpl w:val="9F262352"/>
@@ -18642,7 +20335,7 @@
       </w:pPr>
     </w:lvl>
   </w:abstractNum>
-  <w:abstractNum w:abstractNumId="29" w15:restartNumberingAfterBreak="0">
+  <w:abstractNum w:abstractNumId="31" w15:restartNumberingAfterBreak="0">
     <w:nsid w:val="274C5136"/>
     <w:multiLevelType w:val="hybridMultilevel"/>
     <w:tmpl w:val="B0227A82"/>
@@ -18728,7 +20421,7 @@
       </w:pPr>
     </w:lvl>
   </w:abstractNum>
-  <w:abstractNum w:abstractNumId="30" w15:restartNumberingAfterBreak="0">
+  <w:abstractNum w:abstractNumId="32" w15:restartNumberingAfterBreak="0">
     <w:nsid w:val="2DF26962"/>
     <w:multiLevelType w:val="hybridMultilevel"/>
     <w:tmpl w:val="032E6352"/>
@@ -18817,7 +20510,7 @@
       </w:pPr>
     </w:lvl>
   </w:abstractNum>
-  <w:abstractNum w:abstractNumId="31" w15:restartNumberingAfterBreak="0">
+  <w:abstractNum w:abstractNumId="33" w15:restartNumberingAfterBreak="0">
     <w:nsid w:val="2EA53593"/>
     <w:multiLevelType w:val="hybridMultilevel"/>
     <w:tmpl w:val="3030F7B8"/>
@@ -18903,7 +20596,7 @@
       </w:pPr>
     </w:lvl>
   </w:abstractNum>
-  <w:abstractNum w:abstractNumId="32" w15:restartNumberingAfterBreak="0">
+  <w:abstractNum w:abstractNumId="34" w15:restartNumberingAfterBreak="0">
     <w:nsid w:val="2FDB2C63"/>
     <w:multiLevelType w:val="hybridMultilevel"/>
     <w:tmpl w:val="FF5C3742"/>
@@ -18989,7 +20682,7 @@
       </w:pPr>
     </w:lvl>
   </w:abstractNum>
-  <w:abstractNum w:abstractNumId="33" w15:restartNumberingAfterBreak="0">
+  <w:abstractNum w:abstractNumId="35" w15:restartNumberingAfterBreak="0">
     <w:nsid w:val="35303914"/>
     <w:multiLevelType w:val="hybridMultilevel"/>
     <w:tmpl w:val="61A21032"/>
@@ -19078,7 +20771,7 @@
       </w:pPr>
     </w:lvl>
   </w:abstractNum>
-  <w:abstractNum w:abstractNumId="34" w15:restartNumberingAfterBreak="0">
+  <w:abstractNum w:abstractNumId="36" w15:restartNumberingAfterBreak="0">
     <w:nsid w:val="35AD7397"/>
     <w:multiLevelType w:val="hybridMultilevel"/>
     <w:tmpl w:val="516CF4DC"/>
@@ -19167,7 +20860,7 @@
       </w:pPr>
     </w:lvl>
   </w:abstractNum>
-  <w:abstractNum w:abstractNumId="35" w15:restartNumberingAfterBreak="0">
+  <w:abstractNum w:abstractNumId="37" w15:restartNumberingAfterBreak="0">
     <w:nsid w:val="36854939"/>
     <w:multiLevelType w:val="hybridMultilevel"/>
     <w:tmpl w:val="516CF4DC"/>
@@ -19256,7 +20949,7 @@
       </w:pPr>
     </w:lvl>
   </w:abstractNum>
-  <w:abstractNum w:abstractNumId="36" w15:restartNumberingAfterBreak="0">
+  <w:abstractNum w:abstractNumId="38" w15:restartNumberingAfterBreak="0">
     <w:nsid w:val="38666AE7"/>
     <w:multiLevelType w:val="hybridMultilevel"/>
     <w:tmpl w:val="61A21032"/>
@@ -19345,7 +21038,7 @@
       </w:pPr>
     </w:lvl>
   </w:abstractNum>
-  <w:abstractNum w:abstractNumId="37" w15:restartNumberingAfterBreak="0">
+  <w:abstractNum w:abstractNumId="39" w15:restartNumberingAfterBreak="0">
     <w:nsid w:val="3DCF73DE"/>
     <w:multiLevelType w:val="hybridMultilevel"/>
     <w:tmpl w:val="B0227A82"/>
@@ -19431,7 +21124,93 @@
       </w:pPr>
     </w:lvl>
   </w:abstractNum>
-  <w:abstractNum w:abstractNumId="38" w15:restartNumberingAfterBreak="0">
+  <w:abstractNum w:abstractNumId="40" w15:restartNumberingAfterBreak="0">
+    <w:nsid w:val="3DE66978"/>
+    <w:multiLevelType w:val="hybridMultilevel"/>
+    <w:tmpl w:val="FF5C3742"/>
+    <w:lvl w:ilvl="0" w:tplc="0816000F">
+      <w:start w:val="1"/>
+      <w:numFmt w:val="decimal"/>
+      <w:lvlText w:val="%1."/>
+      <w:lvlJc w:val="left"/>
+      <w:pPr>
+        <w:ind w:left="1776" w:hanging="360"/>
+      </w:pPr>
+    </w:lvl>
+    <w:lvl w:ilvl="1" w:tplc="08160019">
+      <w:start w:val="1"/>
+      <w:numFmt w:val="lowerLetter"/>
+      <w:lvlText w:val="%2."/>
+      <w:lvlJc w:val="left"/>
+      <w:pPr>
+        <w:ind w:left="2496" w:hanging="360"/>
+      </w:pPr>
+    </w:lvl>
+    <w:lvl w:ilvl="2" w:tplc="0816001B" w:tentative="1">
+      <w:start w:val="1"/>
+      <w:numFmt w:val="lowerRoman"/>
+      <w:lvlText w:val="%3."/>
+      <w:lvlJc w:val="right"/>
+      <w:pPr>
+        <w:ind w:left="3216" w:hanging="180"/>
+      </w:pPr>
+    </w:lvl>
+    <w:lvl w:ilvl="3" w:tplc="0816000F" w:tentative="1">
+      <w:start w:val="1"/>
+      <w:numFmt w:val="decimal"/>
+      <w:lvlText w:val="%4."/>
+      <w:lvlJc w:val="left"/>
+      <w:pPr>
+        <w:ind w:left="3936" w:hanging="360"/>
+      </w:pPr>
+    </w:lvl>
+    <w:lvl w:ilvl="4" w:tplc="08160019" w:tentative="1">
+      <w:start w:val="1"/>
+      <w:numFmt w:val="lowerLetter"/>
+      <w:lvlText w:val="%5."/>
+      <w:lvlJc w:val="left"/>
+      <w:pPr>
+        <w:ind w:left="4656" w:hanging="360"/>
+      </w:pPr>
+    </w:lvl>
+    <w:lvl w:ilvl="5" w:tplc="0816001B" w:tentative="1">
+      <w:start w:val="1"/>
+      <w:numFmt w:val="lowerRoman"/>
+      <w:lvlText w:val="%6."/>
+      <w:lvlJc w:val="right"/>
+      <w:pPr>
+        <w:ind w:left="5376" w:hanging="180"/>
+      </w:pPr>
+    </w:lvl>
+    <w:lvl w:ilvl="6" w:tplc="0816000F" w:tentative="1">
+      <w:start w:val="1"/>
+      <w:numFmt w:val="decimal"/>
+      <w:lvlText w:val="%7."/>
+      <w:lvlJc w:val="left"/>
+      <w:pPr>
+        <w:ind w:left="6096" w:hanging="360"/>
+      </w:pPr>
+    </w:lvl>
+    <w:lvl w:ilvl="7" w:tplc="08160019" w:tentative="1">
+      <w:start w:val="1"/>
+      <w:numFmt w:val="lowerLetter"/>
+      <w:lvlText w:val="%8."/>
+      <w:lvlJc w:val="left"/>
+      <w:pPr>
+        <w:ind w:left="6816" w:hanging="360"/>
+      </w:pPr>
+    </w:lvl>
+    <w:lvl w:ilvl="8" w:tplc="0816001B" w:tentative="1">
+      <w:start w:val="1"/>
+      <w:numFmt w:val="lowerRoman"/>
+      <w:lvlText w:val="%9."/>
+      <w:lvlJc w:val="right"/>
+      <w:pPr>
+        <w:ind w:left="7536" w:hanging="180"/>
+      </w:pPr>
+    </w:lvl>
+  </w:abstractNum>
+  <w:abstractNum w:abstractNumId="41" w15:restartNumberingAfterBreak="0">
     <w:nsid w:val="44FA6A6D"/>
     <w:multiLevelType w:val="hybridMultilevel"/>
     <w:tmpl w:val="61A21032"/>
@@ -19520,7 +21299,7 @@
       </w:pPr>
     </w:lvl>
   </w:abstractNum>
-  <w:abstractNum w:abstractNumId="39" w15:restartNumberingAfterBreak="0">
+  <w:abstractNum w:abstractNumId="42" w15:restartNumberingAfterBreak="0">
     <w:nsid w:val="46183706"/>
     <w:multiLevelType w:val="hybridMultilevel"/>
     <w:tmpl w:val="83806472"/>
@@ -19609,7 +21388,96 @@
       </w:pPr>
     </w:lvl>
   </w:abstractNum>
-  <w:abstractNum w:abstractNumId="40" w15:restartNumberingAfterBreak="0">
+  <w:abstractNum w:abstractNumId="43" w15:restartNumberingAfterBreak="0">
+    <w:nsid w:val="46B25F14"/>
+    <w:multiLevelType w:val="hybridMultilevel"/>
+    <w:tmpl w:val="61A21032"/>
+    <w:lvl w:ilvl="0" w:tplc="86781F12">
+      <w:start w:val="1"/>
+      <w:numFmt w:val="decimal"/>
+      <w:lvlText w:val="%1."/>
+      <w:lvlJc w:val="left"/>
+      <w:pPr>
+        <w:ind w:left="1080" w:hanging="360"/>
+      </w:pPr>
+      <w:rPr>
+        <w:rFonts w:hint="default"/>
+      </w:rPr>
+    </w:lvl>
+    <w:lvl w:ilvl="1" w:tplc="08160019">
+      <w:start w:val="1"/>
+      <w:numFmt w:val="lowerLetter"/>
+      <w:lvlText w:val="%2."/>
+      <w:lvlJc w:val="left"/>
+      <w:pPr>
+        <w:ind w:left="1800" w:hanging="360"/>
+      </w:pPr>
+    </w:lvl>
+    <w:lvl w:ilvl="2" w:tplc="0816001B" w:tentative="1">
+      <w:start w:val="1"/>
+      <w:numFmt w:val="lowerRoman"/>
+      <w:lvlText w:val="%3."/>
+      <w:lvlJc w:val="right"/>
+      <w:pPr>
+        <w:ind w:left="2520" w:hanging="180"/>
+      </w:pPr>
+    </w:lvl>
+    <w:lvl w:ilvl="3" w:tplc="0816000F" w:tentative="1">
+      <w:start w:val="1"/>
+      <w:numFmt w:val="decimal"/>
+      <w:lvlText w:val="%4."/>
+      <w:lvlJc w:val="left"/>
+      <w:pPr>
+        <w:ind w:left="3240" w:hanging="360"/>
+      </w:pPr>
+    </w:lvl>
+    <w:lvl w:ilvl="4" w:tplc="08160019" w:tentative="1">
+      <w:start w:val="1"/>
+      <w:numFmt w:val="lowerLetter"/>
+      <w:lvlText w:val="%5."/>
+      <w:lvlJc w:val="left"/>
+      <w:pPr>
+        <w:ind w:left="3960" w:hanging="360"/>
+      </w:pPr>
+    </w:lvl>
+    <w:lvl w:ilvl="5" w:tplc="0816001B" w:tentative="1">
+      <w:start w:val="1"/>
+      <w:numFmt w:val="lowerRoman"/>
+      <w:lvlText w:val="%6."/>
+      <w:lvlJc w:val="right"/>
+      <w:pPr>
+        <w:ind w:left="4680" w:hanging="180"/>
+      </w:pPr>
+    </w:lvl>
+    <w:lvl w:ilvl="6" w:tplc="0816000F" w:tentative="1">
+      <w:start w:val="1"/>
+      <w:numFmt w:val="decimal"/>
+      <w:lvlText w:val="%7."/>
+      <w:lvlJc w:val="left"/>
+      <w:pPr>
+        <w:ind w:left="5400" w:hanging="360"/>
+      </w:pPr>
+    </w:lvl>
+    <w:lvl w:ilvl="7" w:tplc="08160019" w:tentative="1">
+      <w:start w:val="1"/>
+      <w:numFmt w:val="lowerLetter"/>
+      <w:lvlText w:val="%8."/>
+      <w:lvlJc w:val="left"/>
+      <w:pPr>
+        <w:ind w:left="6120" w:hanging="360"/>
+      </w:pPr>
+    </w:lvl>
+    <w:lvl w:ilvl="8" w:tplc="0816001B" w:tentative="1">
+      <w:start w:val="1"/>
+      <w:numFmt w:val="lowerRoman"/>
+      <w:lvlText w:val="%9."/>
+      <w:lvlJc w:val="right"/>
+      <w:pPr>
+        <w:ind w:left="6840" w:hanging="180"/>
+      </w:pPr>
+    </w:lvl>
+  </w:abstractNum>
+  <w:abstractNum w:abstractNumId="44" w15:restartNumberingAfterBreak="0">
     <w:nsid w:val="4C0E6A01"/>
     <w:multiLevelType w:val="hybridMultilevel"/>
     <w:tmpl w:val="516CF4DC"/>
@@ -19698,7 +21566,7 @@
       </w:pPr>
     </w:lvl>
   </w:abstractNum>
-  <w:abstractNum w:abstractNumId="41" w15:restartNumberingAfterBreak="0">
+  <w:abstractNum w:abstractNumId="45" w15:restartNumberingAfterBreak="0">
     <w:nsid w:val="4C563815"/>
     <w:multiLevelType w:val="hybridMultilevel"/>
     <w:tmpl w:val="FF5C3742"/>
@@ -19784,7 +21652,7 @@
       </w:pPr>
     </w:lvl>
   </w:abstractNum>
-  <w:abstractNum w:abstractNumId="42" w15:restartNumberingAfterBreak="0">
+  <w:abstractNum w:abstractNumId="46" w15:restartNumberingAfterBreak="0">
     <w:nsid w:val="4CD60169"/>
     <w:multiLevelType w:val="hybridMultilevel"/>
     <w:tmpl w:val="9F262352"/>
@@ -19870,7 +21738,7 @@
       </w:pPr>
     </w:lvl>
   </w:abstractNum>
-  <w:abstractNum w:abstractNumId="43" w15:restartNumberingAfterBreak="0">
+  <w:abstractNum w:abstractNumId="47" w15:restartNumberingAfterBreak="0">
     <w:nsid w:val="4EED1AF1"/>
     <w:multiLevelType w:val="hybridMultilevel"/>
     <w:tmpl w:val="9F262352"/>
@@ -19956,7 +21824,96 @@
       </w:pPr>
     </w:lvl>
   </w:abstractNum>
-  <w:abstractNum w:abstractNumId="44" w15:restartNumberingAfterBreak="0">
+  <w:abstractNum w:abstractNumId="48" w15:restartNumberingAfterBreak="0">
+    <w:nsid w:val="516E1E6E"/>
+    <w:multiLevelType w:val="hybridMultilevel"/>
+    <w:tmpl w:val="88EE828E"/>
+    <w:lvl w:ilvl="0" w:tplc="183403D6">
+      <w:start w:val="1"/>
+      <w:numFmt w:val="lowerLetter"/>
+      <w:lvlText w:val="%1."/>
+      <w:lvlJc w:val="left"/>
+      <w:pPr>
+        <w:ind w:left="1068" w:hanging="360"/>
+      </w:pPr>
+      <w:rPr>
+        <w:rFonts w:hint="default"/>
+      </w:rPr>
+    </w:lvl>
+    <w:lvl w:ilvl="1" w:tplc="08160019" w:tentative="1">
+      <w:start w:val="1"/>
+      <w:numFmt w:val="lowerLetter"/>
+      <w:lvlText w:val="%2."/>
+      <w:lvlJc w:val="left"/>
+      <w:pPr>
+        <w:ind w:left="1788" w:hanging="360"/>
+      </w:pPr>
+    </w:lvl>
+    <w:lvl w:ilvl="2" w:tplc="0816001B" w:tentative="1">
+      <w:start w:val="1"/>
+      <w:numFmt w:val="lowerRoman"/>
+      <w:lvlText w:val="%3."/>
+      <w:lvlJc w:val="right"/>
+      <w:pPr>
+        <w:ind w:left="2508" w:hanging="180"/>
+      </w:pPr>
+    </w:lvl>
+    <w:lvl w:ilvl="3" w:tplc="0816000F" w:tentative="1">
+      <w:start w:val="1"/>
+      <w:numFmt w:val="decimal"/>
+      <w:lvlText w:val="%4."/>
+      <w:lvlJc w:val="left"/>
+      <w:pPr>
+        <w:ind w:left="3228" w:hanging="360"/>
+      </w:pPr>
+    </w:lvl>
+    <w:lvl w:ilvl="4" w:tplc="08160019" w:tentative="1">
+      <w:start w:val="1"/>
+      <w:numFmt w:val="lowerLetter"/>
+      <w:lvlText w:val="%5."/>
+      <w:lvlJc w:val="left"/>
+      <w:pPr>
+        <w:ind w:left="3948" w:hanging="360"/>
+      </w:pPr>
+    </w:lvl>
+    <w:lvl w:ilvl="5" w:tplc="0816001B" w:tentative="1">
+      <w:start w:val="1"/>
+      <w:numFmt w:val="lowerRoman"/>
+      <w:lvlText w:val="%6."/>
+      <w:lvlJc w:val="right"/>
+      <w:pPr>
+        <w:ind w:left="4668" w:hanging="180"/>
+      </w:pPr>
+    </w:lvl>
+    <w:lvl w:ilvl="6" w:tplc="0816000F" w:tentative="1">
+      <w:start w:val="1"/>
+      <w:numFmt w:val="decimal"/>
+      <w:lvlText w:val="%7."/>
+      <w:lvlJc w:val="left"/>
+      <w:pPr>
+        <w:ind w:left="5388" w:hanging="360"/>
+      </w:pPr>
+    </w:lvl>
+    <w:lvl w:ilvl="7" w:tplc="08160019" w:tentative="1">
+      <w:start w:val="1"/>
+      <w:numFmt w:val="lowerLetter"/>
+      <w:lvlText w:val="%8."/>
+      <w:lvlJc w:val="left"/>
+      <w:pPr>
+        <w:ind w:left="6108" w:hanging="360"/>
+      </w:pPr>
+    </w:lvl>
+    <w:lvl w:ilvl="8" w:tplc="0816001B" w:tentative="1">
+      <w:start w:val="1"/>
+      <w:numFmt w:val="lowerRoman"/>
+      <w:lvlText w:val="%9."/>
+      <w:lvlJc w:val="right"/>
+      <w:pPr>
+        <w:ind w:left="6828" w:hanging="180"/>
+      </w:pPr>
+    </w:lvl>
+  </w:abstractNum>
+  <w:abstractNum w:abstractNumId="49" w15:restartNumberingAfterBreak="0">
     <w:nsid w:val="536F0ECC"/>
     <w:multiLevelType w:val="hybridMultilevel"/>
     <w:tmpl w:val="83806472"/>
@@ -20045,7 +22002,7 @@
       </w:pPr>
     </w:lvl>
   </w:abstractNum>
-  <w:abstractNum w:abstractNumId="45" w15:restartNumberingAfterBreak="0">
+  <w:abstractNum w:abstractNumId="50" w15:restartNumberingAfterBreak="0">
     <w:nsid w:val="53AF1B31"/>
     <w:multiLevelType w:val="hybridMultilevel"/>
     <w:tmpl w:val="61A21032"/>
@@ -20134,7 +22091,7 @@
       </w:pPr>
     </w:lvl>
   </w:abstractNum>
-  <w:abstractNum w:abstractNumId="46" w15:restartNumberingAfterBreak="0">
+  <w:abstractNum w:abstractNumId="51" w15:restartNumberingAfterBreak="0">
     <w:nsid w:val="53FA5987"/>
     <w:multiLevelType w:val="hybridMultilevel"/>
     <w:tmpl w:val="FF5C3742"/>
@@ -20220,7 +22177,7 @@
       </w:pPr>
     </w:lvl>
   </w:abstractNum>
-  <w:abstractNum w:abstractNumId="47" w15:restartNumberingAfterBreak="0">
+  <w:abstractNum w:abstractNumId="52" w15:restartNumberingAfterBreak="0">
     <w:nsid w:val="5717629D"/>
     <w:multiLevelType w:val="hybridMultilevel"/>
     <w:tmpl w:val="9F262352"/>
@@ -20306,7 +22263,7 @@
       </w:pPr>
     </w:lvl>
   </w:abstractNum>
-  <w:abstractNum w:abstractNumId="48" w15:restartNumberingAfterBreak="0">
+  <w:abstractNum w:abstractNumId="53" w15:restartNumberingAfterBreak="0">
     <w:nsid w:val="57CC6EE5"/>
     <w:multiLevelType w:val="hybridMultilevel"/>
     <w:tmpl w:val="FF5C3742"/>
@@ -20392,7 +22349,7 @@
       </w:pPr>
     </w:lvl>
   </w:abstractNum>
-  <w:abstractNum w:abstractNumId="49" w15:restartNumberingAfterBreak="0">
+  <w:abstractNum w:abstractNumId="54" w15:restartNumberingAfterBreak="0">
     <w:nsid w:val="58115054"/>
     <w:multiLevelType w:val="hybridMultilevel"/>
     <w:tmpl w:val="88EE828E"/>
@@ -20481,7 +22438,7 @@
       </w:pPr>
     </w:lvl>
   </w:abstractNum>
-  <w:abstractNum w:abstractNumId="50" w15:restartNumberingAfterBreak="0">
+  <w:abstractNum w:abstractNumId="55" w15:restartNumberingAfterBreak="0">
     <w:nsid w:val="5A9D01C5"/>
     <w:multiLevelType w:val="hybridMultilevel"/>
     <w:tmpl w:val="9F262352"/>
@@ -20567,7 +22524,7 @@
       </w:pPr>
     </w:lvl>
   </w:abstractNum>
-  <w:abstractNum w:abstractNumId="51" w15:restartNumberingAfterBreak="0">
+  <w:abstractNum w:abstractNumId="56" w15:restartNumberingAfterBreak="0">
     <w:nsid w:val="5C8776FF"/>
     <w:multiLevelType w:val="hybridMultilevel"/>
     <w:tmpl w:val="88EE828E"/>
@@ -20656,7 +22613,7 @@
       </w:pPr>
     </w:lvl>
   </w:abstractNum>
-  <w:abstractNum w:abstractNumId="52" w15:restartNumberingAfterBreak="0">
+  <w:abstractNum w:abstractNumId="57" w15:restartNumberingAfterBreak="0">
     <w:nsid w:val="60C12130"/>
     <w:multiLevelType w:val="hybridMultilevel"/>
     <w:tmpl w:val="88EE828E"/>
@@ -20745,7 +22702,7 @@
       </w:pPr>
     </w:lvl>
   </w:abstractNum>
-  <w:abstractNum w:abstractNumId="53" w15:restartNumberingAfterBreak="0">
+  <w:abstractNum w:abstractNumId="58" w15:restartNumberingAfterBreak="0">
     <w:nsid w:val="61DC7A85"/>
     <w:multiLevelType w:val="hybridMultilevel"/>
     <w:tmpl w:val="032E6352"/>
@@ -20834,7 +22791,7 @@
       </w:pPr>
     </w:lvl>
   </w:abstractNum>
-  <w:abstractNum w:abstractNumId="54" w15:restartNumberingAfterBreak="0">
+  <w:abstractNum w:abstractNumId="59" w15:restartNumberingAfterBreak="0">
     <w:nsid w:val="644C7DDE"/>
     <w:multiLevelType w:val="hybridMultilevel"/>
     <w:tmpl w:val="61A21032"/>
@@ -20923,7 +22880,7 @@
       </w:pPr>
     </w:lvl>
   </w:abstractNum>
-  <w:abstractNum w:abstractNumId="55" w15:restartNumberingAfterBreak="0">
+  <w:abstractNum w:abstractNumId="60" w15:restartNumberingAfterBreak="0">
     <w:nsid w:val="659B3B40"/>
     <w:multiLevelType w:val="hybridMultilevel"/>
     <w:tmpl w:val="9F262352"/>
@@ -21009,7 +22966,7 @@
       </w:pPr>
     </w:lvl>
   </w:abstractNum>
-  <w:abstractNum w:abstractNumId="56" w15:restartNumberingAfterBreak="0">
+  <w:abstractNum w:abstractNumId="61" w15:restartNumberingAfterBreak="0">
     <w:nsid w:val="65A83260"/>
     <w:multiLevelType w:val="hybridMultilevel"/>
     <w:tmpl w:val="61A21032"/>
@@ -21098,7 +23055,7 @@
       </w:pPr>
     </w:lvl>
   </w:abstractNum>
-  <w:abstractNum w:abstractNumId="57" w15:restartNumberingAfterBreak="0">
+  <w:abstractNum w:abstractNumId="62" w15:restartNumberingAfterBreak="0">
     <w:nsid w:val="69466122"/>
     <w:multiLevelType w:val="hybridMultilevel"/>
     <w:tmpl w:val="FF5C3742"/>
@@ -21184,7 +23141,96 @@
       </w:pPr>
     </w:lvl>
   </w:abstractNum>
-  <w:abstractNum w:abstractNumId="58" w15:restartNumberingAfterBreak="0">
+  <w:abstractNum w:abstractNumId="63" w15:restartNumberingAfterBreak="0">
+    <w:nsid w:val="6A297836"/>
+    <w:multiLevelType w:val="hybridMultilevel"/>
+    <w:tmpl w:val="032E6352"/>
+    <w:lvl w:ilvl="0" w:tplc="8352520C">
+      <w:start w:val="1"/>
+      <w:numFmt w:val="decimal"/>
+      <w:lvlText w:val="%1."/>
+      <w:lvlJc w:val="left"/>
+      <w:pPr>
+        <w:ind w:left="1773" w:hanging="360"/>
+      </w:pPr>
+      <w:rPr>
+        <w:rFonts w:hint="default"/>
+      </w:rPr>
+    </w:lvl>
+    <w:lvl w:ilvl="1" w:tplc="08160019">
+      <w:start w:val="1"/>
+      <w:numFmt w:val="lowerLetter"/>
+      <w:lvlText w:val="%2."/>
+      <w:lvlJc w:val="left"/>
+      <w:pPr>
+        <w:ind w:left="2493" w:hanging="360"/>
+      </w:pPr>
+    </w:lvl>
+    <w:lvl w:ilvl="2" w:tplc="0816001B" w:tentative="1">
+      <w:start w:val="1"/>
+      <w:numFmt w:val="lowerRoman"/>
+      <w:lvlText w:val="%3."/>
+      <w:lvlJc w:val="right"/>
+      <w:pPr>
+        <w:ind w:left="3213" w:hanging="180"/>
+      </w:pPr>
+    </w:lvl>
+    <w:lvl w:ilvl="3" w:tplc="0816000F" w:tentative="1">
+      <w:start w:val="1"/>
+      <w:numFmt w:val="decimal"/>
+      <w:lvlText w:val="%4."/>
+      <w:lvlJc w:val="left"/>
+      <w:pPr>
+        <w:ind w:left="3933" w:hanging="360"/>
+      </w:pPr>
+    </w:lvl>
+    <w:lvl w:ilvl="4" w:tplc="08160019" w:tentative="1">
+      <w:start w:val="1"/>
+      <w:numFmt w:val="lowerLetter"/>
+      <w:lvlText w:val="%5."/>
+      <w:lvlJc w:val="left"/>
+      <w:pPr>
+        <w:ind w:left="4653" w:hanging="360"/>
+      </w:pPr>
+    </w:lvl>
+    <w:lvl w:ilvl="5" w:tplc="0816001B" w:tentative="1">
+      <w:start w:val="1"/>
+      <w:numFmt w:val="lowerRoman"/>
+      <w:lvlText w:val="%6."/>
+      <w:lvlJc w:val="right"/>
+      <w:pPr>
+        <w:ind w:left="5373" w:hanging="180"/>
+      </w:pPr>
+    </w:lvl>
+    <w:lvl w:ilvl="6" w:tplc="0816000F" w:tentative="1">
+      <w:start w:val="1"/>
+      <w:numFmt w:val="decimal"/>
+      <w:lvlText w:val="%7."/>
+      <w:lvlJc w:val="left"/>
+      <w:pPr>
+        <w:ind w:left="6093" w:hanging="360"/>
+      </w:pPr>
+    </w:lvl>
+    <w:lvl w:ilvl="7" w:tplc="08160019" w:tentative="1">
+      <w:start w:val="1"/>
+      <w:numFmt w:val="lowerLetter"/>
+      <w:lvlText w:val="%8."/>
+      <w:lvlJc w:val="left"/>
+      <w:pPr>
+        <w:ind w:left="6813" w:hanging="360"/>
+      </w:pPr>
+    </w:lvl>
+    <w:lvl w:ilvl="8" w:tplc="0816001B" w:tentative="1">
+      <w:start w:val="1"/>
+      <w:numFmt w:val="lowerRoman"/>
+      <w:lvlText w:val="%9."/>
+      <w:lvlJc w:val="right"/>
+      <w:pPr>
+        <w:ind w:left="7533" w:hanging="180"/>
+      </w:pPr>
+    </w:lvl>
+  </w:abstractNum>
+  <w:abstractNum w:abstractNumId="64" w15:restartNumberingAfterBreak="0">
     <w:nsid w:val="6AFC2004"/>
     <w:multiLevelType w:val="hybridMultilevel"/>
     <w:tmpl w:val="9F262352"/>
@@ -21270,7 +23316,93 @@
       </w:pPr>
     </w:lvl>
   </w:abstractNum>
-  <w:abstractNum w:abstractNumId="59" w15:restartNumberingAfterBreak="0">
+  <w:abstractNum w:abstractNumId="65" w15:restartNumberingAfterBreak="0">
+    <w:nsid w:val="6BE15F96"/>
+    <w:multiLevelType w:val="hybridMultilevel"/>
+    <w:tmpl w:val="FF5C3742"/>
+    <w:lvl w:ilvl="0" w:tplc="0816000F">
+      <w:start w:val="1"/>
+      <w:numFmt w:val="decimal"/>
+      <w:lvlText w:val="%1."/>
+      <w:lvlJc w:val="left"/>
+      <w:pPr>
+        <w:ind w:left="1776" w:hanging="360"/>
+      </w:pPr>
+    </w:lvl>
+    <w:lvl w:ilvl="1" w:tplc="08160019">
+      <w:start w:val="1"/>
+      <w:numFmt w:val="lowerLetter"/>
+      <w:lvlText w:val="%2."/>
+      <w:lvlJc w:val="left"/>
+      <w:pPr>
+        <w:ind w:left="2496" w:hanging="360"/>
+      </w:pPr>
+    </w:lvl>
+    <w:lvl w:ilvl="2" w:tplc="0816001B" w:tentative="1">
+      <w:start w:val="1"/>
+      <w:numFmt w:val="lowerRoman"/>
+      <w:lvlText w:val="%3."/>
+      <w:lvlJc w:val="right"/>
+      <w:pPr>
+        <w:ind w:left="3216" w:hanging="180"/>
+      </w:pPr>
+    </w:lvl>
+    <w:lvl w:ilvl="3" w:tplc="0816000F" w:tentative="1">
+      <w:start w:val="1"/>
+      <w:numFmt w:val="decimal"/>
+      <w:lvlText w:val="%4."/>
+      <w:lvlJc w:val="left"/>
+      <w:pPr>
+        <w:ind w:left="3936" w:hanging="360"/>
+      </w:pPr>
+    </w:lvl>
+    <w:lvl w:ilvl="4" w:tplc="08160019" w:tentative="1">
+      <w:start w:val="1"/>
+      <w:numFmt w:val="lowerLetter"/>
+      <w:lvlText w:val="%5."/>
+      <w:lvlJc w:val="left"/>
+      <w:pPr>
+        <w:ind w:left="4656" w:hanging="360"/>
+      </w:pPr>
+    </w:lvl>
+    <w:lvl w:ilvl="5" w:tplc="0816001B" w:tentative="1">
+      <w:start w:val="1"/>
+      <w:numFmt w:val="lowerRoman"/>
+      <w:lvlText w:val="%6."/>
+      <w:lvlJc w:val="right"/>
+      <w:pPr>
+        <w:ind w:left="5376" w:hanging="180"/>
+      </w:pPr>
+    </w:lvl>
+    <w:lvl w:ilvl="6" w:tplc="0816000F" w:tentative="1">
+      <w:start w:val="1"/>
+      <w:numFmt w:val="decimal"/>
+      <w:lvlText w:val="%7."/>
+      <w:lvlJc w:val="left"/>
+      <w:pPr>
+        <w:ind w:left="6096" w:hanging="360"/>
+      </w:pPr>
+    </w:lvl>
+    <w:lvl w:ilvl="7" w:tplc="08160019" w:tentative="1">
+      <w:start w:val="1"/>
+      <w:numFmt w:val="lowerLetter"/>
+      <w:lvlText w:val="%8."/>
+      <w:lvlJc w:val="left"/>
+      <w:pPr>
+        <w:ind w:left="6816" w:hanging="360"/>
+      </w:pPr>
+    </w:lvl>
+    <w:lvl w:ilvl="8" w:tplc="0816001B" w:tentative="1">
+      <w:start w:val="1"/>
+      <w:numFmt w:val="lowerRoman"/>
+      <w:lvlText w:val="%9."/>
+      <w:lvlJc w:val="right"/>
+      <w:pPr>
+        <w:ind w:left="7536" w:hanging="180"/>
+      </w:pPr>
+    </w:lvl>
+  </w:abstractNum>
+  <w:abstractNum w:abstractNumId="66" w15:restartNumberingAfterBreak="0">
     <w:nsid w:val="6EAE52B7"/>
     <w:multiLevelType w:val="hybridMultilevel"/>
     <w:tmpl w:val="88EE828E"/>
@@ -21359,7 +23491,7 @@
       </w:pPr>
     </w:lvl>
   </w:abstractNum>
-  <w:abstractNum w:abstractNumId="60" w15:restartNumberingAfterBreak="0">
+  <w:abstractNum w:abstractNumId="67" w15:restartNumberingAfterBreak="0">
     <w:nsid w:val="6EF45ED1"/>
     <w:multiLevelType w:val="hybridMultilevel"/>
     <w:tmpl w:val="61A21032"/>
@@ -21448,7 +23580,7 @@
       </w:pPr>
     </w:lvl>
   </w:abstractNum>
-  <w:abstractNum w:abstractNumId="61" w15:restartNumberingAfterBreak="0">
+  <w:abstractNum w:abstractNumId="68" w15:restartNumberingAfterBreak="0">
     <w:nsid w:val="720C0BFC"/>
     <w:multiLevelType w:val="hybridMultilevel"/>
     <w:tmpl w:val="D408E06E"/>
@@ -21561,7 +23693,7 @@
       </w:rPr>
     </w:lvl>
   </w:abstractNum>
-  <w:abstractNum w:abstractNumId="62" w15:restartNumberingAfterBreak="0">
+  <w:abstractNum w:abstractNumId="69" w15:restartNumberingAfterBreak="0">
     <w:nsid w:val="739F74F8"/>
     <w:multiLevelType w:val="hybridMultilevel"/>
     <w:tmpl w:val="241479C4"/>
@@ -21674,7 +23806,7 @@
       </w:rPr>
     </w:lvl>
   </w:abstractNum>
-  <w:abstractNum w:abstractNumId="63" w15:restartNumberingAfterBreak="0">
+  <w:abstractNum w:abstractNumId="70" w15:restartNumberingAfterBreak="0">
     <w:nsid w:val="73F256AE"/>
     <w:multiLevelType w:val="hybridMultilevel"/>
     <w:tmpl w:val="41C47DBE"/>
@@ -21760,7 +23892,7 @@
       </w:pPr>
     </w:lvl>
   </w:abstractNum>
-  <w:abstractNum w:abstractNumId="64" w15:restartNumberingAfterBreak="0">
+  <w:abstractNum w:abstractNumId="71" w15:restartNumberingAfterBreak="0">
     <w:nsid w:val="75E944F5"/>
     <w:multiLevelType w:val="hybridMultilevel"/>
     <w:tmpl w:val="83806472"/>
@@ -21849,7 +23981,7 @@
       </w:pPr>
     </w:lvl>
   </w:abstractNum>
-  <w:abstractNum w:abstractNumId="65" w15:restartNumberingAfterBreak="0">
+  <w:abstractNum w:abstractNumId="72" w15:restartNumberingAfterBreak="0">
     <w:nsid w:val="7D2C566F"/>
     <w:multiLevelType w:val="hybridMultilevel"/>
     <w:tmpl w:val="FF5C3742"/>
@@ -21936,115 +24068,115 @@
     </w:lvl>
   </w:abstractNum>
   <w:num w:numId="1">
-    <w:abstractNumId w:val="62"/>
+    <w:abstractNumId w:val="69"/>
   </w:num>
   <w:num w:numId="2">
-    <w:abstractNumId w:val="31"/>
+    <w:abstractNumId w:val="33"/>
   </w:num>
   <w:num w:numId="3">
     <w:abstractNumId w:val="0"/>
   </w:num>
   <w:num w:numId="4">
-    <w:abstractNumId w:val="22"/>
+    <w:abstractNumId w:val="23"/>
   </w:num>
   <w:num w:numId="5">
+    <w:abstractNumId w:val="54"/>
+  </w:num>
+  <w:num w:numId="6">
+    <w:abstractNumId w:val="12"/>
+  </w:num>
+  <w:num w:numId="7">
+    <w:abstractNumId w:val="32"/>
+  </w:num>
+  <w:num w:numId="8">
+    <w:abstractNumId w:val="8"/>
+  </w:num>
+  <w:num w:numId="9">
+    <w:abstractNumId w:val="47"/>
+  </w:num>
+  <w:num w:numId="10">
+    <w:abstractNumId w:val="39"/>
+  </w:num>
+  <w:num w:numId="11">
+    <w:abstractNumId w:val="34"/>
+  </w:num>
+  <w:num w:numId="12">
+    <w:abstractNumId w:val="68"/>
+  </w:num>
+  <w:num w:numId="13">
+    <w:abstractNumId w:val="16"/>
+  </w:num>
+  <w:num w:numId="14">
+    <w:abstractNumId w:val="35"/>
+  </w:num>
+  <w:num w:numId="15">
+    <w:abstractNumId w:val="21"/>
+  </w:num>
+  <w:num w:numId="16">
+    <w:abstractNumId w:val="17"/>
+  </w:num>
+  <w:num w:numId="17">
+    <w:abstractNumId w:val="26"/>
+  </w:num>
+  <w:num w:numId="18">
+    <w:abstractNumId w:val="30"/>
+  </w:num>
+  <w:num w:numId="19">
+    <w:abstractNumId w:val="45"/>
+  </w:num>
+  <w:num w:numId="20">
+    <w:abstractNumId w:val="18"/>
+  </w:num>
+  <w:num w:numId="21">
+    <w:abstractNumId w:val="57"/>
+  </w:num>
+  <w:num w:numId="22">
     <w:abstractNumId w:val="49"/>
   </w:num>
-  <w:num w:numId="6">
-    <w:abstractNumId w:val="11"/>
-  </w:num>
-  <w:num w:numId="7">
-    <w:abstractNumId w:val="30"/>
-  </w:num>
-  <w:num w:numId="8">
-    <w:abstractNumId w:val="7"/>
-  </w:num>
-  <w:num w:numId="9">
-    <w:abstractNumId w:val="43"/>
-  </w:num>
-  <w:num w:numId="10">
-    <w:abstractNumId w:val="37"/>
-  </w:num>
-  <w:num w:numId="11">
-    <w:abstractNumId w:val="32"/>
-  </w:num>
-  <w:num w:numId="12">
-    <w:abstractNumId w:val="61"/>
-  </w:num>
-  <w:num w:numId="13">
-    <w:abstractNumId w:val="15"/>
-  </w:num>
-  <w:num w:numId="14">
-    <w:abstractNumId w:val="33"/>
-  </w:num>
-  <w:num w:numId="15">
-    <w:abstractNumId w:val="20"/>
-  </w:num>
-  <w:num w:numId="16">
-    <w:abstractNumId w:val="16"/>
-  </w:num>
-  <w:num w:numId="17">
-    <w:abstractNumId w:val="24"/>
-  </w:num>
-  <w:num w:numId="18">
-    <w:abstractNumId w:val="28"/>
-  </w:num>
-  <w:num w:numId="19">
+  <w:num w:numId="23">
     <w:abstractNumId w:val="41"/>
   </w:num>
-  <w:num w:numId="20">
-    <w:abstractNumId w:val="17"/>
+  <w:num w:numId="24">
+    <w:abstractNumId w:val="66"/>
   </w:num>
-  <w:num w:numId="21">
-    <w:abstractNumId w:val="52"/>
+  <w:num w:numId="25">
+    <w:abstractNumId w:val="29"/>
   </w:num>
-  <w:num w:numId="22">
-    <w:abstractNumId w:val="44"/>
-  </w:num>
-  <w:num w:numId="23">
-    <w:abstractNumId w:val="38"/>
-  </w:num>
-  <w:num w:numId="24">
+  <w:num w:numId="26">
     <w:abstractNumId w:val="59"/>
   </w:num>
-  <w:num w:numId="25">
-    <w:abstractNumId w:val="27"/>
-  </w:num>
-  <w:num w:numId="26">
-    <w:abstractNumId w:val="54"/>
-  </w:num>
   <w:num w:numId="27">
-    <w:abstractNumId w:val="51"/>
+    <w:abstractNumId w:val="56"/>
   </w:num>
   <w:num w:numId="28">
-    <w:abstractNumId w:val="64"/>
+    <w:abstractNumId w:val="71"/>
   </w:num>
   <w:num w:numId="29">
-    <w:abstractNumId w:val="6"/>
+    <w:abstractNumId w:val="7"/>
   </w:num>
   <w:num w:numId="30">
     <w:abstractNumId w:val="3"/>
   </w:num>
   <w:num w:numId="31">
-    <w:abstractNumId w:val="18"/>
+    <w:abstractNumId w:val="19"/>
   </w:num>
   <w:num w:numId="32">
-    <w:abstractNumId w:val="58"/>
+    <w:abstractNumId w:val="64"/>
   </w:num>
   <w:num w:numId="33">
-    <w:abstractNumId w:val="26"/>
+    <w:abstractNumId w:val="28"/>
   </w:num>
   <w:num w:numId="34">
-    <w:abstractNumId w:val="56"/>
+    <w:abstractNumId w:val="61"/>
   </w:num>
   <w:num w:numId="35">
-    <w:abstractNumId w:val="39"/>
+    <w:abstractNumId w:val="42"/>
   </w:num>
   <w:num w:numId="36">
-    <w:abstractNumId w:val="13"/>
+    <w:abstractNumId w:val="14"/>
   </w:num>
   <w:num w:numId="37">
-    <w:abstractNumId w:val="57"/>
+    <w:abstractNumId w:val="62"/>
   </w:num>
   <w:num w:numId="38">
     <w:abstractNumId w:val="5"/>
@@ -22053,85 +24185,106 @@
     <w:abstractNumId w:val="4"/>
   </w:num>
   <w:num w:numId="40">
-    <w:abstractNumId w:val="45"/>
+    <w:abstractNumId w:val="50"/>
   </w:num>
   <w:num w:numId="41">
-    <w:abstractNumId w:val="34"/>
+    <w:abstractNumId w:val="36"/>
   </w:num>
   <w:num w:numId="42">
-    <w:abstractNumId w:val="14"/>
+    <w:abstractNumId w:val="15"/>
   </w:num>
   <w:num w:numId="43">
-    <w:abstractNumId w:val="42"/>
+    <w:abstractNumId w:val="46"/>
   </w:num>
   <w:num w:numId="44">
-    <w:abstractNumId w:val="12"/>
+    <w:abstractNumId w:val="13"/>
   </w:num>
   <w:num w:numId="45">
+    <w:abstractNumId w:val="67"/>
+  </w:num>
+  <w:num w:numId="46">
+    <w:abstractNumId w:val="44"/>
+  </w:num>
+  <w:num w:numId="47">
+    <w:abstractNumId w:val="22"/>
+  </w:num>
+  <w:num w:numId="48">
+    <w:abstractNumId w:val="72"/>
+  </w:num>
+  <w:num w:numId="49">
+    <w:abstractNumId w:val="38"/>
+  </w:num>
+  <w:num w:numId="50">
+    <w:abstractNumId w:val="37"/>
+  </w:num>
+  <w:num w:numId="51">
     <w:abstractNumId w:val="60"/>
   </w:num>
-  <w:num w:numId="46">
-    <w:abstractNumId w:val="40"/>
-  </w:num>
-  <w:num w:numId="47">
-    <w:abstractNumId w:val="21"/>
-  </w:num>
-  <w:num w:numId="48">
-    <w:abstractNumId w:val="65"/>
-  </w:num>
-  <w:num w:numId="49">
-    <w:abstractNumId w:val="36"/>
-  </w:num>
-  <w:num w:numId="50">
-    <w:abstractNumId w:val="35"/>
-  </w:num>
-  <w:num w:numId="51">
-    <w:abstractNumId w:val="55"/>
-  </w:num>
   <w:num w:numId="52">
-    <w:abstractNumId w:val="46"/>
+    <w:abstractNumId w:val="51"/>
   </w:num>
   <w:num w:numId="53">
-    <w:abstractNumId w:val="19"/>
+    <w:abstractNumId w:val="20"/>
   </w:num>
   <w:num w:numId="54">
-    <w:abstractNumId w:val="9"/>
+    <w:abstractNumId w:val="10"/>
   </w:num>
   <w:num w:numId="55">
-    <w:abstractNumId w:val="47"/>
+    <w:abstractNumId w:val="52"/>
   </w:num>
   <w:num w:numId="56">
-    <w:abstractNumId w:val="10"/>
+    <w:abstractNumId w:val="11"/>
   </w:num>
   <w:num w:numId="57">
-    <w:abstractNumId w:val="63"/>
+    <w:abstractNumId w:val="70"/>
   </w:num>
   <w:num w:numId="58">
-    <w:abstractNumId w:val="29"/>
+    <w:abstractNumId w:val="31"/>
   </w:num>
   <w:num w:numId="59">
-    <w:abstractNumId w:val="48"/>
+    <w:abstractNumId w:val="53"/>
   </w:num>
   <w:num w:numId="60">
-    <w:abstractNumId w:val="25"/>
+    <w:abstractNumId w:val="27"/>
   </w:num>
   <w:num w:numId="61">
-    <w:abstractNumId w:val="50"/>
+    <w:abstractNumId w:val="55"/>
   </w:num>
   <w:num w:numId="62">
     <w:abstractNumId w:val="2"/>
   </w:num>
   <w:num w:numId="63">
-    <w:abstractNumId w:val="23"/>
+    <w:abstractNumId w:val="25"/>
   </w:num>
   <w:num w:numId="64">
-    <w:abstractNumId w:val="53"/>
+    <w:abstractNumId w:val="58"/>
   </w:num>
   <w:num w:numId="65">
-    <w:abstractNumId w:val="8"/>
+    <w:abstractNumId w:val="9"/>
   </w:num>
   <w:num w:numId="66">
     <w:abstractNumId w:val="1"/>
+  </w:num>
+  <w:num w:numId="67">
+    <w:abstractNumId w:val="43"/>
+  </w:num>
+  <w:num w:numId="68">
+    <w:abstractNumId w:val="48"/>
+  </w:num>
+  <w:num w:numId="69">
+    <w:abstractNumId w:val="6"/>
+  </w:num>
+  <w:num w:numId="70">
+    <w:abstractNumId w:val="63"/>
+  </w:num>
+  <w:num w:numId="71">
+    <w:abstractNumId w:val="24"/>
+  </w:num>
+  <w:num w:numId="72">
+    <w:abstractNumId w:val="40"/>
+  </w:num>
+  <w:num w:numId="73">
+    <w:abstractNumId w:val="65"/>
   </w:num>
   <w:numIdMacAtCleanup w:val="63"/>
 </w:numbering>
@@ -22535,7 +24688,7 @@
   <w:style w:type="paragraph" w:default="1" w:styleId="Normal">
     <w:name w:val="Normal"/>
     <w:qFormat/>
-    <w:rsid w:val="007447A4"/>
+    <w:rsid w:val="001337F2"/>
   </w:style>
   <w:style w:type="paragraph" w:styleId="Ttulo1">
     <w:name w:val="heading 1"/>

--- a/Princípios Desenvolvimento Software/Use Cases/Tasks4Joe.docx
+++ b/Princípios Desenvolvimento Software/Use Cases/Tasks4Joe.docx
@@ -53,7 +53,7 @@
           <w:r>
             <w:fldChar w:fldCharType="separate"/>
           </w:r>
-          <w:hyperlink w:anchor="_Toc57819702" w:history="1">
+          <w:hyperlink w:anchor="_Toc57899222" w:history="1">
             <w:r>
               <w:rPr>
                 <w:rStyle w:val="Hiperligao"/>
@@ -80,7 +80,7 @@
                 <w:noProof/>
                 <w:webHidden/>
               </w:rPr>
-              <w:instrText xml:space="preserve"> PAGEREF _Toc57819702 \h </w:instrText>
+              <w:instrText xml:space="preserve"> PAGEREF _Toc57899222 \h </w:instrText>
             </w:r>
             <w:r>
               <w:rPr>
@@ -100,7 +100,7 @@
                 <w:noProof/>
                 <w:webHidden/>
               </w:rPr>
-              <w:t>3</w:t>
+              <w:t>2</w:t>
             </w:r>
             <w:r>
               <w:rPr>
@@ -123,7 +123,7 @@
               <w:lang w:eastAsia="pt-PT"/>
             </w:rPr>
           </w:pPr>
-          <w:hyperlink w:anchor="_Toc57819703" w:history="1">
+          <w:hyperlink w:anchor="_Toc57899223" w:history="1">
             <w:r>
               <w:rPr>
                 <w:rStyle w:val="Hiperligao"/>
@@ -150,7 +150,7 @@
                 <w:noProof/>
                 <w:webHidden/>
               </w:rPr>
-              <w:instrText xml:space="preserve"> PAGEREF _Toc57819703 \h </w:instrText>
+              <w:instrText xml:space="preserve"> PAGEREF _Toc57899223 \h </w:instrText>
             </w:r>
             <w:r>
               <w:rPr>
@@ -193,7 +193,7 @@
               <w:lang w:eastAsia="pt-PT"/>
             </w:rPr>
           </w:pPr>
-          <w:hyperlink w:anchor="_Toc57819704" w:history="1">
+          <w:hyperlink w:anchor="_Toc57899224" w:history="1">
             <w:r>
               <w:rPr>
                 <w:rStyle w:val="Hiperligao"/>
@@ -220,7 +220,7 @@
                 <w:noProof/>
                 <w:webHidden/>
               </w:rPr>
-              <w:instrText xml:space="preserve"> PAGEREF _Toc57819704 \h </w:instrText>
+              <w:instrText xml:space="preserve"> PAGEREF _Toc57899224 \h </w:instrText>
             </w:r>
             <w:r>
               <w:rPr>
@@ -240,7 +240,7 @@
                 <w:noProof/>
                 <w:webHidden/>
               </w:rPr>
-              <w:t>4</w:t>
+              <w:t>3</w:t>
             </w:r>
             <w:r>
               <w:rPr>
@@ -263,7 +263,7 @@
               <w:lang w:eastAsia="pt-PT"/>
             </w:rPr>
           </w:pPr>
-          <w:hyperlink w:anchor="_Toc57819705" w:history="1">
+          <w:hyperlink w:anchor="_Toc57899225" w:history="1">
             <w:r>
               <w:rPr>
                 <w:rStyle w:val="Hiperligao"/>
@@ -290,7 +290,7 @@
                 <w:noProof/>
                 <w:webHidden/>
               </w:rPr>
-              <w:instrText xml:space="preserve"> PAGEREF _Toc57819705 \h </w:instrText>
+              <w:instrText xml:space="preserve"> PAGEREF _Toc57899225 \h </w:instrText>
             </w:r>
             <w:r>
               <w:rPr>
@@ -333,7 +333,7 @@
               <w:lang w:eastAsia="pt-PT"/>
             </w:rPr>
           </w:pPr>
-          <w:hyperlink w:anchor="_Toc57819706" w:history="1">
+          <w:hyperlink w:anchor="_Toc57899226" w:history="1">
             <w:r>
               <w:rPr>
                 <w:rStyle w:val="Hiperligao"/>
@@ -360,7 +360,7 @@
                 <w:noProof/>
                 <w:webHidden/>
               </w:rPr>
-              <w:instrText xml:space="preserve"> PAGEREF _Toc57819706 \h </w:instrText>
+              <w:instrText xml:space="preserve"> PAGEREF _Toc57899226 \h </w:instrText>
             </w:r>
             <w:r>
               <w:rPr>
@@ -403,7 +403,7 @@
               <w:lang w:eastAsia="pt-PT"/>
             </w:rPr>
           </w:pPr>
-          <w:hyperlink w:anchor="_Toc57819707" w:history="1">
+          <w:hyperlink w:anchor="_Toc57899227" w:history="1">
             <w:r>
               <w:rPr>
                 <w:rStyle w:val="Hiperligao"/>
@@ -430,7 +430,7 @@
                 <w:noProof/>
                 <w:webHidden/>
               </w:rPr>
-              <w:instrText xml:space="preserve"> PAGEREF _Toc57819707 \h </w:instrText>
+              <w:instrText xml:space="preserve"> PAGEREF _Toc57899227 \h </w:instrText>
             </w:r>
             <w:r>
               <w:rPr>
@@ -473,7 +473,7 @@
               <w:lang w:eastAsia="pt-PT"/>
             </w:rPr>
           </w:pPr>
-          <w:hyperlink w:anchor="_Toc57819708" w:history="1">
+          <w:hyperlink w:anchor="_Toc57899228" w:history="1">
             <w:r>
               <w:rPr>
                 <w:rStyle w:val="Hiperligao"/>
@@ -500,7 +500,7 @@
                 <w:noProof/>
                 <w:webHidden/>
               </w:rPr>
-              <w:instrText xml:space="preserve"> PAGEREF _Toc57819708 \h </w:instrText>
+              <w:instrText xml:space="preserve"> PAGEREF _Toc57899228 \h </w:instrText>
             </w:r>
             <w:r>
               <w:rPr>
@@ -543,7 +543,7 @@
               <w:lang w:eastAsia="pt-PT"/>
             </w:rPr>
           </w:pPr>
-          <w:hyperlink w:anchor="_Toc57819709" w:history="1">
+          <w:hyperlink w:anchor="_Toc57899229" w:history="1">
             <w:r>
               <w:rPr>
                 <w:rStyle w:val="Hiperligao"/>
@@ -570,7 +570,7 @@
                 <w:noProof/>
                 <w:webHidden/>
               </w:rPr>
-              <w:instrText xml:space="preserve"> PAGEREF _Toc57819709 \h </w:instrText>
+              <w:instrText xml:space="preserve"> PAGEREF _Toc57899229 \h </w:instrText>
             </w:r>
             <w:r>
               <w:rPr>
@@ -613,7 +613,7 @@
               <w:lang w:eastAsia="pt-PT"/>
             </w:rPr>
           </w:pPr>
-          <w:hyperlink w:anchor="_Toc57819710" w:history="1">
+          <w:hyperlink w:anchor="_Toc57899230" w:history="1">
             <w:r>
               <w:rPr>
                 <w:rStyle w:val="Hiperligao"/>
@@ -640,7 +640,7 @@
                 <w:noProof/>
                 <w:webHidden/>
               </w:rPr>
-              <w:instrText xml:space="preserve"> PAGEREF _Toc57819710 \h </w:instrText>
+              <w:instrText xml:space="preserve"> PAGEREF _Toc57899230 \h </w:instrText>
             </w:r>
             <w:r>
               <w:rPr>
@@ -683,7 +683,7 @@
               <w:lang w:eastAsia="pt-PT"/>
             </w:rPr>
           </w:pPr>
-          <w:hyperlink w:anchor="_Toc57819711" w:history="1">
+          <w:hyperlink w:anchor="_Toc57899231" w:history="1">
             <w:r>
               <w:rPr>
                 <w:rStyle w:val="Hiperligao"/>
@@ -710,7 +710,7 @@
                 <w:noProof/>
                 <w:webHidden/>
               </w:rPr>
-              <w:instrText xml:space="preserve"> PAGEREF _Toc57819711 \h </w:instrText>
+              <w:instrText xml:space="preserve"> PAGEREF _Toc57899231 \h </w:instrText>
             </w:r>
             <w:r>
               <w:rPr>
@@ -730,7 +730,7 @@
                 <w:noProof/>
                 <w:webHidden/>
               </w:rPr>
-              <w:t>7</w:t>
+              <w:t>6</w:t>
             </w:r>
             <w:r>
               <w:rPr>
@@ -753,7 +753,7 @@
               <w:lang w:eastAsia="pt-PT"/>
             </w:rPr>
           </w:pPr>
-          <w:hyperlink w:anchor="_Toc57819712" w:history="1">
+          <w:hyperlink w:anchor="_Toc57899232" w:history="1">
             <w:r>
               <w:rPr>
                 <w:rStyle w:val="Hiperligao"/>
@@ -780,7 +780,7 @@
                 <w:noProof/>
                 <w:webHidden/>
               </w:rPr>
-              <w:instrText xml:space="preserve"> PAGEREF _Toc57819712 \h </w:instrText>
+              <w:instrText xml:space="preserve"> PAGEREF _Toc57899232 \h </w:instrText>
             </w:r>
             <w:r>
               <w:rPr>
@@ -800,7 +800,7 @@
                 <w:noProof/>
                 <w:webHidden/>
               </w:rPr>
-              <w:t>7</w:t>
+              <w:t>6</w:t>
             </w:r>
             <w:r>
               <w:rPr>
@@ -823,7 +823,7 @@
               <w:lang w:eastAsia="pt-PT"/>
             </w:rPr>
           </w:pPr>
-          <w:hyperlink w:anchor="_Toc57819713" w:history="1">
+          <w:hyperlink w:anchor="_Toc57899233" w:history="1">
             <w:r>
               <w:rPr>
                 <w:rStyle w:val="Hiperligao"/>
@@ -850,7 +850,7 @@
                 <w:noProof/>
                 <w:webHidden/>
               </w:rPr>
-              <w:instrText xml:space="preserve"> PAGEREF _Toc57819713 \h </w:instrText>
+              <w:instrText xml:space="preserve"> PAGEREF _Toc57899233 \h </w:instrText>
             </w:r>
             <w:r>
               <w:rPr>
@@ -870,7 +870,7 @@
                 <w:noProof/>
                 <w:webHidden/>
               </w:rPr>
-              <w:t>7</w:t>
+              <w:t>6</w:t>
             </w:r>
             <w:r>
               <w:rPr>
@@ -893,7 +893,7 @@
               <w:lang w:eastAsia="pt-PT"/>
             </w:rPr>
           </w:pPr>
-          <w:hyperlink w:anchor="_Toc57819714" w:history="1">
+          <w:hyperlink w:anchor="_Toc57899234" w:history="1">
             <w:r>
               <w:rPr>
                 <w:rStyle w:val="Hiperligao"/>
@@ -920,7 +920,7 @@
                 <w:noProof/>
                 <w:webHidden/>
               </w:rPr>
-              <w:instrText xml:space="preserve"> PAGEREF _Toc57819714 \h </w:instrText>
+              <w:instrText xml:space="preserve"> PAGEREF _Toc57899234 \h </w:instrText>
             </w:r>
             <w:r>
               <w:rPr>
@@ -963,7 +963,7 @@
               <w:lang w:eastAsia="pt-PT"/>
             </w:rPr>
           </w:pPr>
-          <w:hyperlink w:anchor="_Toc57819715" w:history="1">
+          <w:hyperlink w:anchor="_Toc57899235" w:history="1">
             <w:r>
               <w:rPr>
                 <w:rStyle w:val="Hiperligao"/>
@@ -990,7 +990,7 @@
                 <w:noProof/>
                 <w:webHidden/>
               </w:rPr>
-              <w:instrText xml:space="preserve"> PAGEREF _Toc57819715 \h </w:instrText>
+              <w:instrText xml:space="preserve"> PAGEREF _Toc57899235 \h </w:instrText>
             </w:r>
             <w:r>
               <w:rPr>
@@ -1010,7 +1010,7 @@
                 <w:noProof/>
                 <w:webHidden/>
               </w:rPr>
-              <w:t>9</w:t>
+              <w:t>8</w:t>
             </w:r>
             <w:r>
               <w:rPr>
@@ -1033,7 +1033,7 @@
               <w:lang w:eastAsia="pt-PT"/>
             </w:rPr>
           </w:pPr>
-          <w:hyperlink w:anchor="_Toc57819716" w:history="1">
+          <w:hyperlink w:anchor="_Toc57899236" w:history="1">
             <w:r>
               <w:rPr>
                 <w:rStyle w:val="Hiperligao"/>
@@ -1060,7 +1060,7 @@
                 <w:noProof/>
                 <w:webHidden/>
               </w:rPr>
-              <w:instrText xml:space="preserve"> PAGEREF _Toc57819716 \h </w:instrText>
+              <w:instrText xml:space="preserve"> PAGEREF _Toc57899236 \h </w:instrText>
             </w:r>
             <w:r>
               <w:rPr>
@@ -1103,7 +1103,7 @@
               <w:lang w:eastAsia="pt-PT"/>
             </w:rPr>
           </w:pPr>
-          <w:hyperlink w:anchor="_Toc57819717" w:history="1">
+          <w:hyperlink w:anchor="_Toc57899237" w:history="1">
             <w:r>
               <w:rPr>
                 <w:rStyle w:val="Hiperligao"/>
@@ -1130,7 +1130,7 @@
                 <w:noProof/>
                 <w:webHidden/>
               </w:rPr>
-              <w:instrText xml:space="preserve"> PAGEREF _Toc57819717 \h </w:instrText>
+              <w:instrText xml:space="preserve"> PAGEREF _Toc57899237 \h </w:instrText>
             </w:r>
             <w:r>
               <w:rPr>
@@ -1173,27 +1173,13 @@
               <w:lang w:eastAsia="pt-PT"/>
             </w:rPr>
           </w:pPr>
-          <w:hyperlink w:anchor="_Toc57819718" w:history="1">
+          <w:hyperlink w:anchor="_Toc57899238" w:history="1">
             <w:r>
               <w:rPr>
                 <w:rStyle w:val="Hiperligao"/>
                 <w:noProof/>
               </w:rPr>
-              <w:t>Especificar</w:t>
-            </w:r>
-            <w:r>
-              <w:rPr>
-                <w:rStyle w:val="Hiperligao"/>
-                <w:noProof/>
-              </w:rPr>
-              <w:t xml:space="preserve"> </w:t>
-            </w:r>
-            <w:r>
-              <w:rPr>
-                <w:rStyle w:val="Hiperligao"/>
-                <w:noProof/>
-              </w:rPr>
-              <w:t>tarefa</w:t>
+              <w:t>Especificar tarefa</w:t>
             </w:r>
             <w:r>
               <w:rPr>
@@ -1214,7 +1200,7 @@
                 <w:noProof/>
                 <w:webHidden/>
               </w:rPr>
-              <w:instrText xml:space="preserve"> PAGEREF _Toc57819718 \h </w:instrText>
+              <w:instrText xml:space="preserve"> PAGEREF _Toc57899238 \h </w:instrText>
             </w:r>
             <w:r>
               <w:rPr>
@@ -1234,7 +1220,7 @@
                 <w:noProof/>
                 <w:webHidden/>
               </w:rPr>
-              <w:t>10</w:t>
+              <w:t>9</w:t>
             </w:r>
             <w:r>
               <w:rPr>
@@ -1257,7 +1243,7 @@
               <w:lang w:eastAsia="pt-PT"/>
             </w:rPr>
           </w:pPr>
-          <w:hyperlink w:anchor="_Toc57819719" w:history="1">
+          <w:hyperlink w:anchor="_Toc57899239" w:history="1">
             <w:r>
               <w:rPr>
                 <w:rStyle w:val="Hiperligao"/>
@@ -1284,7 +1270,7 @@
                 <w:noProof/>
                 <w:webHidden/>
               </w:rPr>
-              <w:instrText xml:space="preserve"> PAGEREF _Toc57819719 \h </w:instrText>
+              <w:instrText xml:space="preserve"> PAGEREF _Toc57899239 \h </w:instrText>
             </w:r>
             <w:r>
               <w:rPr>
@@ -1304,7 +1290,7 @@
                 <w:noProof/>
                 <w:webHidden/>
               </w:rPr>
-              <w:t>10</w:t>
+              <w:t>9</w:t>
             </w:r>
             <w:r>
               <w:rPr>
@@ -1327,7 +1313,7 @@
               <w:lang w:eastAsia="pt-PT"/>
             </w:rPr>
           </w:pPr>
-          <w:hyperlink w:anchor="_Toc57819720" w:history="1">
+          <w:hyperlink w:anchor="_Toc57899240" w:history="1">
             <w:r>
               <w:rPr>
                 <w:rStyle w:val="Hiperligao"/>
@@ -1354,7 +1340,7 @@
                 <w:noProof/>
                 <w:webHidden/>
               </w:rPr>
-              <w:instrText xml:space="preserve"> PAGEREF _Toc57819720 \h </w:instrText>
+              <w:instrText xml:space="preserve"> PAGEREF _Toc57899240 \h </w:instrText>
             </w:r>
             <w:r>
               <w:rPr>
@@ -1374,7 +1360,7 @@
                 <w:noProof/>
                 <w:webHidden/>
               </w:rPr>
-              <w:t>10</w:t>
+              <w:t>9</w:t>
             </w:r>
             <w:r>
               <w:rPr>
@@ -1397,7 +1383,7 @@
               <w:lang w:eastAsia="pt-PT"/>
             </w:rPr>
           </w:pPr>
-          <w:hyperlink w:anchor="_Toc57819721" w:history="1">
+          <w:hyperlink w:anchor="_Toc57899241" w:history="1">
             <w:r>
               <w:rPr>
                 <w:rStyle w:val="Hiperligao"/>
@@ -1424,7 +1410,7 @@
                 <w:noProof/>
                 <w:webHidden/>
               </w:rPr>
-              <w:instrText xml:space="preserve"> PAGEREF _Toc57819721 \h </w:instrText>
+              <w:instrText xml:space="preserve"> PAGEREF _Toc57899241 \h </w:instrText>
             </w:r>
             <w:r>
               <w:rPr>
@@ -1467,7 +1453,7 @@
               <w:lang w:eastAsia="pt-PT"/>
             </w:rPr>
           </w:pPr>
-          <w:hyperlink w:anchor="_Toc57819722" w:history="1">
+          <w:hyperlink w:anchor="_Toc57899242" w:history="1">
             <w:r>
               <w:rPr>
                 <w:rStyle w:val="Hiperligao"/>
@@ -1494,7 +1480,7 @@
                 <w:noProof/>
                 <w:webHidden/>
               </w:rPr>
-              <w:instrText xml:space="preserve"> PAGEREF _Toc57819722 \h </w:instrText>
+              <w:instrText xml:space="preserve"> PAGEREF _Toc57899242 \h </w:instrText>
             </w:r>
             <w:r>
               <w:rPr>
@@ -1514,7 +1500,7 @@
                 <w:noProof/>
                 <w:webHidden/>
               </w:rPr>
-              <w:t>12</w:t>
+              <w:t>11</w:t>
             </w:r>
             <w:r>
               <w:rPr>
@@ -1537,7 +1523,7 @@
               <w:lang w:eastAsia="pt-PT"/>
             </w:rPr>
           </w:pPr>
-          <w:hyperlink w:anchor="_Toc57819723" w:history="1">
+          <w:hyperlink w:anchor="_Toc57899243" w:history="1">
             <w:r>
               <w:rPr>
                 <w:rStyle w:val="Hiperligao"/>
@@ -1564,7 +1550,7 @@
                 <w:noProof/>
                 <w:webHidden/>
               </w:rPr>
-              <w:instrText xml:space="preserve"> PAGEREF _Toc57819723 \h </w:instrText>
+              <w:instrText xml:space="preserve"> PAGEREF _Toc57899243 \h </w:instrText>
             </w:r>
             <w:r>
               <w:rPr>
@@ -1584,7 +1570,7 @@
                 <w:noProof/>
                 <w:webHidden/>
               </w:rPr>
-              <w:t>12</w:t>
+              <w:t>11</w:t>
             </w:r>
             <w:r>
               <w:rPr>
@@ -1607,7 +1593,7 @@
               <w:lang w:eastAsia="pt-PT"/>
             </w:rPr>
           </w:pPr>
-          <w:hyperlink w:anchor="_Toc57819724" w:history="1">
+          <w:hyperlink w:anchor="_Toc57899244" w:history="1">
             <w:r>
               <w:rPr>
                 <w:rStyle w:val="Hiperligao"/>
@@ -1634,7 +1620,7 @@
                 <w:noProof/>
                 <w:webHidden/>
               </w:rPr>
-              <w:instrText xml:space="preserve"> PAGEREF _Toc57819724 \h </w:instrText>
+              <w:instrText xml:space="preserve"> PAGEREF _Toc57899244 \h </w:instrText>
             </w:r>
             <w:r>
               <w:rPr>
@@ -1654,7 +1640,7 @@
                 <w:noProof/>
                 <w:webHidden/>
               </w:rPr>
-              <w:t>12</w:t>
+              <w:t>11</w:t>
             </w:r>
             <w:r>
               <w:rPr>
@@ -1677,7 +1663,7 @@
               <w:lang w:eastAsia="pt-PT"/>
             </w:rPr>
           </w:pPr>
-          <w:hyperlink w:anchor="_Toc57819725" w:history="1">
+          <w:hyperlink w:anchor="_Toc57899245" w:history="1">
             <w:r>
               <w:rPr>
                 <w:rStyle w:val="Hiperligao"/>
@@ -1704,7 +1690,7 @@
                 <w:noProof/>
                 <w:webHidden/>
               </w:rPr>
-              <w:instrText xml:space="preserve"> PAGEREF _Toc57819725 \h </w:instrText>
+              <w:instrText xml:space="preserve"> PAGEREF _Toc57899245 \h </w:instrText>
             </w:r>
             <w:r>
               <w:rPr>
@@ -1747,7 +1733,7 @@
               <w:lang w:eastAsia="pt-PT"/>
             </w:rPr>
           </w:pPr>
-          <w:hyperlink w:anchor="_Toc57819726" w:history="1">
+          <w:hyperlink w:anchor="_Toc57899246" w:history="1">
             <w:r>
               <w:rPr>
                 <w:rStyle w:val="Hiperligao"/>
@@ -1774,7 +1760,7 @@
                 <w:noProof/>
                 <w:webHidden/>
               </w:rPr>
-              <w:instrText xml:space="preserve"> PAGEREF _Toc57819726 \h </w:instrText>
+              <w:instrText xml:space="preserve"> PAGEREF _Toc57899246 \h </w:instrText>
             </w:r>
             <w:r>
               <w:rPr>
@@ -1817,7 +1803,7 @@
               <w:lang w:eastAsia="pt-PT"/>
             </w:rPr>
           </w:pPr>
-          <w:hyperlink w:anchor="_Toc57819727" w:history="1">
+          <w:hyperlink w:anchor="_Toc57899247" w:history="1">
             <w:r>
               <w:rPr>
                 <w:rStyle w:val="Hiperligao"/>
@@ -1844,7 +1830,7 @@
                 <w:noProof/>
                 <w:webHidden/>
               </w:rPr>
-              <w:instrText xml:space="preserve"> PAGEREF _Toc57819727 \h </w:instrText>
+              <w:instrText xml:space="preserve"> PAGEREF _Toc57899247 \h </w:instrText>
             </w:r>
             <w:r>
               <w:rPr>
@@ -1864,7 +1850,7 @@
                 <w:noProof/>
                 <w:webHidden/>
               </w:rPr>
-              <w:t>15</w:t>
+              <w:t>14</w:t>
             </w:r>
             <w:r>
               <w:rPr>
@@ -1887,27 +1873,13 @@
               <w:lang w:eastAsia="pt-PT"/>
             </w:rPr>
           </w:pPr>
-          <w:hyperlink w:anchor="_Toc57819728" w:history="1">
+          <w:hyperlink w:anchor="_Toc57899248" w:history="1">
             <w:r>
               <w:rPr>
                 <w:rStyle w:val="Hiperligao"/>
                 <w:noProof/>
               </w:rPr>
-              <w:t xml:space="preserve">Definir competência </w:t>
-            </w:r>
-            <w:r>
-              <w:rPr>
-                <w:rStyle w:val="Hiperligao"/>
-                <w:noProof/>
-              </w:rPr>
-              <w:t>t</w:t>
-            </w:r>
-            <w:r>
-              <w:rPr>
-                <w:rStyle w:val="Hiperligao"/>
-                <w:noProof/>
-              </w:rPr>
-              <w:t>écnica</w:t>
+              <w:t>Definir competência técnica</w:t>
             </w:r>
             <w:r>
               <w:rPr>
@@ -1928,7 +1900,7 @@
                 <w:noProof/>
                 <w:webHidden/>
               </w:rPr>
-              <w:instrText xml:space="preserve"> PAGEREF _Toc57819728 \h </w:instrText>
+              <w:instrText xml:space="preserve"> PAGEREF _Toc57899248 \h </w:instrText>
             </w:r>
             <w:r>
               <w:rPr>
@@ -1948,7 +1920,7 @@
                 <w:noProof/>
                 <w:webHidden/>
               </w:rPr>
-              <w:t>15</w:t>
+              <w:t>14</w:t>
             </w:r>
             <w:r>
               <w:rPr>
@@ -1971,7 +1943,7 @@
               <w:lang w:eastAsia="pt-PT"/>
             </w:rPr>
           </w:pPr>
-          <w:hyperlink w:anchor="_Toc57819729" w:history="1">
+          <w:hyperlink w:anchor="_Toc57899249" w:history="1">
             <w:r>
               <w:rPr>
                 <w:rStyle w:val="Hiperligao"/>
@@ -1998,7 +1970,7 @@
                 <w:noProof/>
                 <w:webHidden/>
               </w:rPr>
-              <w:instrText xml:space="preserve"> PAGEREF _Toc57819729 \h </w:instrText>
+              <w:instrText xml:space="preserve"> PAGEREF _Toc57899249 \h </w:instrText>
             </w:r>
             <w:r>
               <w:rPr>
@@ -2018,7 +1990,7 @@
                 <w:noProof/>
                 <w:webHidden/>
               </w:rPr>
-              <w:t>15</w:t>
+              <w:t>14</w:t>
             </w:r>
             <w:r>
               <w:rPr>
@@ -2041,7 +2013,7 @@
               <w:lang w:eastAsia="pt-PT"/>
             </w:rPr>
           </w:pPr>
-          <w:hyperlink w:anchor="_Toc57819730" w:history="1">
+          <w:hyperlink w:anchor="_Toc57899250" w:history="1">
             <w:r>
               <w:rPr>
                 <w:rStyle w:val="Hiperligao"/>
@@ -2068,7 +2040,7 @@
                 <w:noProof/>
                 <w:webHidden/>
               </w:rPr>
-              <w:instrText xml:space="preserve"> PAGEREF _Toc57819730 \h </w:instrText>
+              <w:instrText xml:space="preserve"> PAGEREF _Toc57899250 \h </w:instrText>
             </w:r>
             <w:r>
               <w:rPr>
@@ -2111,7 +2083,7 @@
               <w:lang w:eastAsia="pt-PT"/>
             </w:rPr>
           </w:pPr>
-          <w:hyperlink w:anchor="_Toc57819731" w:history="1">
+          <w:hyperlink w:anchor="_Toc57899251" w:history="1">
             <w:r>
               <w:rPr>
                 <w:rStyle w:val="Hiperligao"/>
@@ -2138,7 +2110,7 @@
                 <w:noProof/>
                 <w:webHidden/>
               </w:rPr>
-              <w:instrText xml:space="preserve"> PAGEREF _Toc57819731 \h </w:instrText>
+              <w:instrText xml:space="preserve"> PAGEREF _Toc57899251 \h </w:instrText>
             </w:r>
             <w:r>
               <w:rPr>
@@ -2181,7 +2153,7 @@
               <w:lang w:eastAsia="pt-PT"/>
             </w:rPr>
           </w:pPr>
-          <w:hyperlink w:anchor="_Toc57819732" w:history="1">
+          <w:hyperlink w:anchor="_Toc57899252" w:history="1">
             <w:r>
               <w:rPr>
                 <w:rStyle w:val="Hiperligao"/>
@@ -2208,7 +2180,7 @@
                 <w:noProof/>
                 <w:webHidden/>
               </w:rPr>
-              <w:instrText xml:space="preserve"> PAGEREF _Toc57819732 \h </w:instrText>
+              <w:instrText xml:space="preserve"> PAGEREF _Toc57899252 \h </w:instrText>
             </w:r>
             <w:r>
               <w:rPr>
@@ -2251,7 +2223,7 @@
               <w:lang w:eastAsia="pt-PT"/>
             </w:rPr>
           </w:pPr>
-          <w:hyperlink w:anchor="_Toc57819733" w:history="1">
+          <w:hyperlink w:anchor="_Toc57899253" w:history="1">
             <w:r>
               <w:rPr>
                 <w:rStyle w:val="Hiperligao"/>
@@ -2278,7 +2250,7 @@
                 <w:noProof/>
                 <w:webHidden/>
               </w:rPr>
-              <w:instrText xml:space="preserve"> PAGEREF _Toc57819733 \h </w:instrText>
+              <w:instrText xml:space="preserve"> PAGEREF _Toc57899253 \h </w:instrText>
             </w:r>
             <w:r>
               <w:rPr>
@@ -2321,7 +2293,7 @@
               <w:lang w:eastAsia="pt-PT"/>
             </w:rPr>
           </w:pPr>
-          <w:hyperlink w:anchor="_Toc57819734" w:history="1">
+          <w:hyperlink w:anchor="_Toc57899254" w:history="1">
             <w:r>
               <w:rPr>
                 <w:rStyle w:val="Hiperligao"/>
@@ -2348,7 +2320,7 @@
                 <w:noProof/>
                 <w:webHidden/>
               </w:rPr>
-              <w:instrText xml:space="preserve"> PAGEREF _Toc57819734 \h </w:instrText>
+              <w:instrText xml:space="preserve"> PAGEREF _Toc57899254 \h </w:instrText>
             </w:r>
             <w:r>
               <w:rPr>
@@ -2391,7 +2363,7 @@
               <w:lang w:eastAsia="pt-PT"/>
             </w:rPr>
           </w:pPr>
-          <w:hyperlink w:anchor="_Toc57819735" w:history="1">
+          <w:hyperlink w:anchor="_Toc57899255" w:history="1">
             <w:r>
               <w:rPr>
                 <w:rStyle w:val="Hiperligao"/>
@@ -2418,7 +2390,7 @@
                 <w:noProof/>
                 <w:webHidden/>
               </w:rPr>
-              <w:instrText xml:space="preserve"> PAGEREF _Toc57819735 \h </w:instrText>
+              <w:instrText xml:space="preserve"> PAGEREF _Toc57899255 \h </w:instrText>
             </w:r>
             <w:r>
               <w:rPr>
@@ -2461,7 +2433,7 @@
               <w:lang w:eastAsia="pt-PT"/>
             </w:rPr>
           </w:pPr>
-          <w:hyperlink w:anchor="_Toc57819736" w:history="1">
+          <w:hyperlink w:anchor="_Toc57899256" w:history="1">
             <w:r>
               <w:rPr>
                 <w:rStyle w:val="Hiperligao"/>
@@ -2488,7 +2460,7 @@
                 <w:noProof/>
                 <w:webHidden/>
               </w:rPr>
-              <w:instrText xml:space="preserve"> PAGEREF _Toc57819736 \h </w:instrText>
+              <w:instrText xml:space="preserve"> PAGEREF _Toc57899256 \h </w:instrText>
             </w:r>
             <w:r>
               <w:rPr>
@@ -2531,7 +2503,7 @@
               <w:lang w:eastAsia="pt-PT"/>
             </w:rPr>
           </w:pPr>
-          <w:hyperlink w:anchor="_Toc57819737" w:history="1">
+          <w:hyperlink w:anchor="_Toc57899257" w:history="1">
             <w:r>
               <w:rPr>
                 <w:rStyle w:val="Hiperligao"/>
@@ -2558,7 +2530,7 @@
                 <w:noProof/>
                 <w:webHidden/>
               </w:rPr>
-              <w:instrText xml:space="preserve"> PAGEREF _Toc57819737 \h </w:instrText>
+              <w:instrText xml:space="preserve"> PAGEREF _Toc57899257 \h </w:instrText>
             </w:r>
             <w:r>
               <w:rPr>
@@ -2578,7 +2550,7 @@
                 <w:noProof/>
                 <w:webHidden/>
               </w:rPr>
-              <w:t>19</w:t>
+              <w:t>20</w:t>
             </w:r>
             <w:r>
               <w:rPr>
@@ -2601,7 +2573,7 @@
               <w:lang w:eastAsia="pt-PT"/>
             </w:rPr>
           </w:pPr>
-          <w:hyperlink w:anchor="_Toc57819738" w:history="1">
+          <w:hyperlink w:anchor="_Toc57899258" w:history="1">
             <w:r>
               <w:rPr>
                 <w:rStyle w:val="Hiperligao"/>
@@ -2628,7 +2600,7 @@
                 <w:noProof/>
                 <w:webHidden/>
               </w:rPr>
-              <w:instrText xml:space="preserve"> PAGEREF _Toc57819738 \h </w:instrText>
+              <w:instrText xml:space="preserve"> PAGEREF _Toc57899258 \h </w:instrText>
             </w:r>
             <w:r>
               <w:rPr>
@@ -2671,7 +2643,7 @@
               <w:lang w:eastAsia="pt-PT"/>
             </w:rPr>
           </w:pPr>
-          <w:hyperlink w:anchor="_Toc57819739" w:history="1">
+          <w:hyperlink w:anchor="_Toc57899259" w:history="1">
             <w:r>
               <w:rPr>
                 <w:rStyle w:val="Hiperligao"/>
@@ -2698,7 +2670,7 @@
                 <w:noProof/>
                 <w:webHidden/>
               </w:rPr>
-              <w:instrText xml:space="preserve"> PAGEREF _Toc57819739 \h </w:instrText>
+              <w:instrText xml:space="preserve"> PAGEREF _Toc57899259 \h </w:instrText>
             </w:r>
             <w:r>
               <w:rPr>
@@ -2741,7 +2713,7 @@
               <w:lang w:eastAsia="pt-PT"/>
             </w:rPr>
           </w:pPr>
-          <w:hyperlink w:anchor="_Toc57819740" w:history="1">
+          <w:hyperlink w:anchor="_Toc57899260" w:history="1">
             <w:r>
               <w:rPr>
                 <w:rStyle w:val="Hiperligao"/>
@@ -2768,7 +2740,7 @@
                 <w:noProof/>
                 <w:webHidden/>
               </w:rPr>
-              <w:instrText xml:space="preserve"> PAGEREF _Toc57819740 \h </w:instrText>
+              <w:instrText xml:space="preserve"> PAGEREF _Toc57899260 \h </w:instrText>
             </w:r>
             <w:r>
               <w:rPr>
@@ -2811,7 +2783,7 @@
               <w:lang w:eastAsia="pt-PT"/>
             </w:rPr>
           </w:pPr>
-          <w:hyperlink w:anchor="_Toc57819741" w:history="1">
+          <w:hyperlink w:anchor="_Toc57899261" w:history="1">
             <w:r>
               <w:rPr>
                 <w:rStyle w:val="Hiperligao"/>
@@ -2838,7 +2810,7 @@
                 <w:noProof/>
                 <w:webHidden/>
               </w:rPr>
-              <w:instrText xml:space="preserve"> PAGEREF _Toc57819741 \h </w:instrText>
+              <w:instrText xml:space="preserve"> PAGEREF _Toc57899261 \h </w:instrText>
             </w:r>
             <w:r>
               <w:rPr>
@@ -2881,7 +2853,7 @@
               <w:lang w:eastAsia="pt-PT"/>
             </w:rPr>
           </w:pPr>
-          <w:hyperlink w:anchor="_Toc57819742" w:history="1">
+          <w:hyperlink w:anchor="_Toc57899262" w:history="1">
             <w:r>
               <w:rPr>
                 <w:rStyle w:val="Hiperligao"/>
@@ -2908,7 +2880,7 @@
                 <w:noProof/>
                 <w:webHidden/>
               </w:rPr>
-              <w:instrText xml:space="preserve"> PAGEREF _Toc57819742 \h </w:instrText>
+              <w:instrText xml:space="preserve"> PAGEREF _Toc57899262 \h </w:instrText>
             </w:r>
             <w:r>
               <w:rPr>
@@ -2928,7 +2900,7 @@
                 <w:noProof/>
                 <w:webHidden/>
               </w:rPr>
-              <w:t>22</w:t>
+              <w:t>23</w:t>
             </w:r>
             <w:r>
               <w:rPr>
@@ -2951,7 +2923,7 @@
               <w:lang w:eastAsia="pt-PT"/>
             </w:rPr>
           </w:pPr>
-          <w:hyperlink w:anchor="_Toc57819743" w:history="1">
+          <w:hyperlink w:anchor="_Toc57899263" w:history="1">
             <w:r>
               <w:rPr>
                 <w:rStyle w:val="Hiperligao"/>
@@ -2978,7 +2950,7 @@
                 <w:noProof/>
                 <w:webHidden/>
               </w:rPr>
-              <w:instrText xml:space="preserve"> PAGEREF _Toc57819743 \h </w:instrText>
+              <w:instrText xml:space="preserve"> PAGEREF _Toc57899263 \h </w:instrText>
             </w:r>
             <w:r>
               <w:rPr>
@@ -2998,7 +2970,7 @@
                 <w:noProof/>
                 <w:webHidden/>
               </w:rPr>
-              <w:t>22</w:t>
+              <w:t>23</w:t>
             </w:r>
             <w:r>
               <w:rPr>
@@ -3021,7 +2993,7 @@
               <w:lang w:eastAsia="pt-PT"/>
             </w:rPr>
           </w:pPr>
-          <w:hyperlink w:anchor="_Toc57819744" w:history="1">
+          <w:hyperlink w:anchor="_Toc57899264" w:history="1">
             <w:r>
               <w:rPr>
                 <w:rStyle w:val="Hiperligao"/>
@@ -3048,7 +3020,7 @@
                 <w:noProof/>
                 <w:webHidden/>
               </w:rPr>
-              <w:instrText xml:space="preserve"> PAGEREF _Toc57819744 \h </w:instrText>
+              <w:instrText xml:space="preserve"> PAGEREF _Toc57899264 \h </w:instrText>
             </w:r>
             <w:r>
               <w:rPr>
@@ -3068,7 +3040,7 @@
                 <w:noProof/>
                 <w:webHidden/>
               </w:rPr>
-              <w:t>22</w:t>
+              <w:t>23</w:t>
             </w:r>
             <w:r>
               <w:rPr>
@@ -3091,7 +3063,7 @@
               <w:lang w:eastAsia="pt-PT"/>
             </w:rPr>
           </w:pPr>
-          <w:hyperlink w:anchor="_Toc57819745" w:history="1">
+          <w:hyperlink w:anchor="_Toc57899265" w:history="1">
             <w:r>
               <w:rPr>
                 <w:rStyle w:val="Hiperligao"/>
@@ -3118,7 +3090,7 @@
                 <w:noProof/>
                 <w:webHidden/>
               </w:rPr>
-              <w:instrText xml:space="preserve"> PAGEREF _Toc57819745 \h </w:instrText>
+              <w:instrText xml:space="preserve"> PAGEREF _Toc57899265 \h </w:instrText>
             </w:r>
             <w:r>
               <w:rPr>
@@ -3138,7 +3110,7 @@
                 <w:noProof/>
                 <w:webHidden/>
               </w:rPr>
-              <w:t>22</w:t>
+              <w:t>23</w:t>
             </w:r>
             <w:r>
               <w:rPr>
@@ -3161,7 +3133,7 @@
               <w:lang w:eastAsia="pt-PT"/>
             </w:rPr>
           </w:pPr>
-          <w:hyperlink w:anchor="_Toc57819746" w:history="1">
+          <w:hyperlink w:anchor="_Toc57899266" w:history="1">
             <w:r>
               <w:rPr>
                 <w:rStyle w:val="Hiperligao"/>
@@ -3188,7 +3160,7 @@
                 <w:noProof/>
                 <w:webHidden/>
               </w:rPr>
-              <w:instrText xml:space="preserve"> PAGEREF _Toc57819746 \h </w:instrText>
+              <w:instrText xml:space="preserve"> PAGEREF _Toc57899266 \h </w:instrText>
             </w:r>
             <w:r>
               <w:rPr>
@@ -3208,7 +3180,7 @@
                 <w:noProof/>
                 <w:webHidden/>
               </w:rPr>
-              <w:t>24</w:t>
+              <w:t>25</w:t>
             </w:r>
             <w:r>
               <w:rPr>
@@ -3231,7 +3203,7 @@
               <w:lang w:eastAsia="pt-PT"/>
             </w:rPr>
           </w:pPr>
-          <w:hyperlink w:anchor="_Toc57819747" w:history="1">
+          <w:hyperlink w:anchor="_Toc57899267" w:history="1">
             <w:r>
               <w:rPr>
                 <w:rStyle w:val="Hiperligao"/>
@@ -3258,7 +3230,7 @@
                 <w:noProof/>
                 <w:webHidden/>
               </w:rPr>
-              <w:instrText xml:space="preserve"> PAGEREF _Toc57819747 \h </w:instrText>
+              <w:instrText xml:space="preserve"> PAGEREF _Toc57899267 \h </w:instrText>
             </w:r>
             <w:r>
               <w:rPr>
@@ -3278,7 +3250,7 @@
                 <w:noProof/>
                 <w:webHidden/>
               </w:rPr>
-              <w:t>24</w:t>
+              <w:t>25</w:t>
             </w:r>
             <w:r>
               <w:rPr>
@@ -3301,7 +3273,7 @@
               <w:lang w:eastAsia="pt-PT"/>
             </w:rPr>
           </w:pPr>
-          <w:hyperlink w:anchor="_Toc57819748" w:history="1">
+          <w:hyperlink w:anchor="_Toc57899268" w:history="1">
             <w:r>
               <w:rPr>
                 <w:rStyle w:val="Hiperligao"/>
@@ -3328,7 +3300,7 @@
                 <w:noProof/>
                 <w:webHidden/>
               </w:rPr>
-              <w:instrText xml:space="preserve"> PAGEREF _Toc57819748 \h </w:instrText>
+              <w:instrText xml:space="preserve"> PAGEREF _Toc57899268 \h </w:instrText>
             </w:r>
             <w:r>
               <w:rPr>
@@ -3348,7 +3320,7 @@
                 <w:noProof/>
                 <w:webHidden/>
               </w:rPr>
-              <w:t>24</w:t>
+              <w:t>25</w:t>
             </w:r>
             <w:r>
               <w:rPr>
@@ -3371,7 +3343,7 @@
               <w:lang w:eastAsia="pt-PT"/>
             </w:rPr>
           </w:pPr>
-          <w:hyperlink w:anchor="_Toc57819749" w:history="1">
+          <w:hyperlink w:anchor="_Toc57899269" w:history="1">
             <w:r>
               <w:rPr>
                 <w:rStyle w:val="Hiperligao"/>
@@ -3398,7 +3370,7 @@
                 <w:noProof/>
                 <w:webHidden/>
               </w:rPr>
-              <w:instrText xml:space="preserve"> PAGEREF _Toc57819749 \h </w:instrText>
+              <w:instrText xml:space="preserve"> PAGEREF _Toc57899269 \h </w:instrText>
             </w:r>
             <w:r>
               <w:rPr>
@@ -3418,7 +3390,7 @@
                 <w:noProof/>
                 <w:webHidden/>
               </w:rPr>
-              <w:t>24</w:t>
+              <w:t>25</w:t>
             </w:r>
             <w:r>
               <w:rPr>
@@ -3441,7 +3413,7 @@
               <w:lang w:eastAsia="pt-PT"/>
             </w:rPr>
           </w:pPr>
-          <w:hyperlink w:anchor="_Toc57819750" w:history="1">
+          <w:hyperlink w:anchor="_Toc57899270" w:history="1">
             <w:r>
               <w:rPr>
                 <w:rStyle w:val="Hiperligao"/>
@@ -3468,7 +3440,7 @@
                 <w:noProof/>
                 <w:webHidden/>
               </w:rPr>
-              <w:instrText xml:space="preserve"> PAGEREF _Toc57819750 \h </w:instrText>
+              <w:instrText xml:space="preserve"> PAGEREF _Toc57899270 \h </w:instrText>
             </w:r>
             <w:r>
               <w:rPr>
@@ -3488,7 +3460,7 @@
                 <w:noProof/>
                 <w:webHidden/>
               </w:rPr>
-              <w:t>26</w:t>
+              <w:t>27</w:t>
             </w:r>
             <w:r>
               <w:rPr>
@@ -3511,7 +3483,7 @@
               <w:lang w:eastAsia="pt-PT"/>
             </w:rPr>
           </w:pPr>
-          <w:hyperlink w:anchor="_Toc57819751" w:history="1">
+          <w:hyperlink w:anchor="_Toc57899271" w:history="1">
             <w:r>
               <w:rPr>
                 <w:rStyle w:val="Hiperligao"/>
@@ -3538,7 +3510,7 @@
                 <w:noProof/>
                 <w:webHidden/>
               </w:rPr>
-              <w:instrText xml:space="preserve"> PAGEREF _Toc57819751 \h </w:instrText>
+              <w:instrText xml:space="preserve"> PAGEREF _Toc57899271 \h </w:instrText>
             </w:r>
             <w:r>
               <w:rPr>
@@ -3558,7 +3530,7 @@
                 <w:noProof/>
                 <w:webHidden/>
               </w:rPr>
-              <w:t>26</w:t>
+              <w:t>27</w:t>
             </w:r>
             <w:r>
               <w:rPr>
@@ -3581,7 +3553,7 @@
               <w:lang w:eastAsia="pt-PT"/>
             </w:rPr>
           </w:pPr>
-          <w:hyperlink w:anchor="_Toc57819752" w:history="1">
+          <w:hyperlink w:anchor="_Toc57899272" w:history="1">
             <w:r>
               <w:rPr>
                 <w:rStyle w:val="Hiperligao"/>
@@ -3608,7 +3580,7 @@
                 <w:noProof/>
                 <w:webHidden/>
               </w:rPr>
-              <w:instrText xml:space="preserve"> PAGEREF _Toc57819752 \h </w:instrText>
+              <w:instrText xml:space="preserve"> PAGEREF _Toc57899272 \h </w:instrText>
             </w:r>
             <w:r>
               <w:rPr>
@@ -3628,7 +3600,7 @@
                 <w:noProof/>
                 <w:webHidden/>
               </w:rPr>
-              <w:t>26</w:t>
+              <w:t>27</w:t>
             </w:r>
             <w:r>
               <w:rPr>
@@ -3651,7 +3623,7 @@
               <w:lang w:eastAsia="pt-PT"/>
             </w:rPr>
           </w:pPr>
-          <w:hyperlink w:anchor="_Toc57819753" w:history="1">
+          <w:hyperlink w:anchor="_Toc57899273" w:history="1">
             <w:r>
               <w:rPr>
                 <w:rStyle w:val="Hiperligao"/>
@@ -3678,7 +3650,7 @@
                 <w:noProof/>
                 <w:webHidden/>
               </w:rPr>
-              <w:instrText xml:space="preserve"> PAGEREF _Toc57819753 \h </w:instrText>
+              <w:instrText xml:space="preserve"> PAGEREF _Toc57899273 \h </w:instrText>
             </w:r>
             <w:r>
               <w:rPr>
@@ -3698,7 +3670,7 @@
                 <w:noProof/>
                 <w:webHidden/>
               </w:rPr>
-              <w:t>26</w:t>
+              <w:t>27</w:t>
             </w:r>
             <w:r>
               <w:rPr>
@@ -3721,7 +3693,7 @@
               <w:lang w:eastAsia="pt-PT"/>
             </w:rPr>
           </w:pPr>
-          <w:hyperlink w:anchor="_Toc57819754" w:history="1">
+          <w:hyperlink w:anchor="_Toc57899274" w:history="1">
             <w:r>
               <w:rPr>
                 <w:rStyle w:val="Hiperligao"/>
@@ -3748,7 +3720,7 @@
                 <w:noProof/>
                 <w:webHidden/>
               </w:rPr>
-              <w:instrText xml:space="preserve"> PAGEREF _Toc57819754 \h </w:instrText>
+              <w:instrText xml:space="preserve"> PAGEREF _Toc57899274 \h </w:instrText>
             </w:r>
             <w:r>
               <w:rPr>
@@ -3768,7 +3740,7 @@
                 <w:noProof/>
                 <w:webHidden/>
               </w:rPr>
-              <w:t>28</w:t>
+              <w:t>29</w:t>
             </w:r>
             <w:r>
               <w:rPr>
@@ -3791,7 +3763,7 @@
               <w:lang w:eastAsia="pt-PT"/>
             </w:rPr>
           </w:pPr>
-          <w:hyperlink w:anchor="_Toc57819755" w:history="1">
+          <w:hyperlink w:anchor="_Toc57899275" w:history="1">
             <w:r>
               <w:rPr>
                 <w:rStyle w:val="Hiperligao"/>
@@ -3818,7 +3790,7 @@
                 <w:noProof/>
                 <w:webHidden/>
               </w:rPr>
-              <w:instrText xml:space="preserve"> PAGEREF _Toc57819755 \h </w:instrText>
+              <w:instrText xml:space="preserve"> PAGEREF _Toc57899275 \h </w:instrText>
             </w:r>
             <w:r>
               <w:rPr>
@@ -3838,7 +3810,7 @@
                 <w:noProof/>
                 <w:webHidden/>
               </w:rPr>
-              <w:t>28</w:t>
+              <w:t>29</w:t>
             </w:r>
             <w:r>
               <w:rPr>
@@ -3861,7 +3833,7 @@
               <w:lang w:eastAsia="pt-PT"/>
             </w:rPr>
           </w:pPr>
-          <w:hyperlink w:anchor="_Toc57819756" w:history="1">
+          <w:hyperlink w:anchor="_Toc57899276" w:history="1">
             <w:r>
               <w:rPr>
                 <w:rStyle w:val="Hiperligao"/>
@@ -3888,7 +3860,7 @@
                 <w:noProof/>
                 <w:webHidden/>
               </w:rPr>
-              <w:instrText xml:space="preserve"> PAGEREF _Toc57819756 \h </w:instrText>
+              <w:instrText xml:space="preserve"> PAGEREF _Toc57899276 \h </w:instrText>
             </w:r>
             <w:r>
               <w:rPr>
@@ -3908,7 +3880,7 @@
                 <w:noProof/>
                 <w:webHidden/>
               </w:rPr>
-              <w:t>28</w:t>
+              <w:t>29</w:t>
             </w:r>
             <w:r>
               <w:rPr>
@@ -3931,7 +3903,7 @@
               <w:lang w:eastAsia="pt-PT"/>
             </w:rPr>
           </w:pPr>
-          <w:hyperlink w:anchor="_Toc57819757" w:history="1">
+          <w:hyperlink w:anchor="_Toc57899277" w:history="1">
             <w:r>
               <w:rPr>
                 <w:rStyle w:val="Hiperligao"/>
@@ -3958,7 +3930,7 @@
                 <w:noProof/>
                 <w:webHidden/>
               </w:rPr>
-              <w:instrText xml:space="preserve"> PAGEREF _Toc57819757 \h </w:instrText>
+              <w:instrText xml:space="preserve"> PAGEREF _Toc57899277 \h </w:instrText>
             </w:r>
             <w:r>
               <w:rPr>
@@ -3978,7 +3950,7 @@
                 <w:noProof/>
                 <w:webHidden/>
               </w:rPr>
-              <w:t>28</w:t>
+              <w:t>29</w:t>
             </w:r>
             <w:r>
               <w:rPr>
@@ -4001,7 +3973,7 @@
               <w:lang w:eastAsia="pt-PT"/>
             </w:rPr>
           </w:pPr>
-          <w:hyperlink w:anchor="_Toc57819758" w:history="1">
+          <w:hyperlink w:anchor="_Toc57899278" w:history="1">
             <w:r>
               <w:rPr>
                 <w:rStyle w:val="Hiperligao"/>
@@ -4028,7 +4000,7 @@
                 <w:noProof/>
                 <w:webHidden/>
               </w:rPr>
-              <w:instrText xml:space="preserve"> PAGEREF _Toc57819758 \h </w:instrText>
+              <w:instrText xml:space="preserve"> PAGEREF _Toc57899278 \h </w:instrText>
             </w:r>
             <w:r>
               <w:rPr>
@@ -4048,7 +4020,7 @@
                 <w:noProof/>
                 <w:webHidden/>
               </w:rPr>
-              <w:t>29</w:t>
+              <w:t>30</w:t>
             </w:r>
             <w:r>
               <w:rPr>
@@ -4071,7 +4043,7 @@
               <w:lang w:eastAsia="pt-PT"/>
             </w:rPr>
           </w:pPr>
-          <w:hyperlink w:anchor="_Toc57819759" w:history="1">
+          <w:hyperlink w:anchor="_Toc57899279" w:history="1">
             <w:r>
               <w:rPr>
                 <w:rStyle w:val="Hiperligao"/>
@@ -4098,7 +4070,7 @@
                 <w:noProof/>
                 <w:webHidden/>
               </w:rPr>
-              <w:instrText xml:space="preserve"> PAGEREF _Toc57819759 \h </w:instrText>
+              <w:instrText xml:space="preserve"> PAGEREF _Toc57899279 \h </w:instrText>
             </w:r>
             <w:r>
               <w:rPr>
@@ -4118,7 +4090,7 @@
                 <w:noProof/>
                 <w:webHidden/>
               </w:rPr>
-              <w:t>30</w:t>
+              <w:t>31</w:t>
             </w:r>
             <w:r>
               <w:rPr>
@@ -4141,7 +4113,7 @@
               <w:lang w:eastAsia="pt-PT"/>
             </w:rPr>
           </w:pPr>
-          <w:hyperlink w:anchor="_Toc57819760" w:history="1">
+          <w:hyperlink w:anchor="_Toc57899280" w:history="1">
             <w:r>
               <w:rPr>
                 <w:rStyle w:val="Hiperligao"/>
@@ -4168,7 +4140,7 @@
                 <w:noProof/>
                 <w:webHidden/>
               </w:rPr>
-              <w:instrText xml:space="preserve"> PAGEREF _Toc57819760 \h </w:instrText>
+              <w:instrText xml:space="preserve"> PAGEREF _Toc57899280 \h </w:instrText>
             </w:r>
             <w:r>
               <w:rPr>
@@ -4188,7 +4160,7 @@
                 <w:noProof/>
                 <w:webHidden/>
               </w:rPr>
-              <w:t>30</w:t>
+              <w:t>31</w:t>
             </w:r>
             <w:r>
               <w:rPr>
@@ -4211,7 +4183,7 @@
               <w:lang w:eastAsia="pt-PT"/>
             </w:rPr>
           </w:pPr>
-          <w:hyperlink w:anchor="_Toc57819761" w:history="1">
+          <w:hyperlink w:anchor="_Toc57899281" w:history="1">
             <w:r>
               <w:rPr>
                 <w:rStyle w:val="Hiperligao"/>
@@ -4238,7 +4210,7 @@
                 <w:noProof/>
                 <w:webHidden/>
               </w:rPr>
-              <w:instrText xml:space="preserve"> PAGEREF _Toc57819761 \h </w:instrText>
+              <w:instrText xml:space="preserve"> PAGEREF _Toc57899281 \h </w:instrText>
             </w:r>
             <w:r>
               <w:rPr>
@@ -4258,7 +4230,7 @@
                 <w:noProof/>
                 <w:webHidden/>
               </w:rPr>
-              <w:t>30</w:t>
+              <w:t>31</w:t>
             </w:r>
             <w:r>
               <w:rPr>
@@ -4281,7 +4253,7 @@
               <w:lang w:eastAsia="pt-PT"/>
             </w:rPr>
           </w:pPr>
-          <w:hyperlink w:anchor="_Toc57819762" w:history="1">
+          <w:hyperlink w:anchor="_Toc57899282" w:history="1">
             <w:r>
               <w:rPr>
                 <w:rStyle w:val="Hiperligao"/>
@@ -4308,7 +4280,7 @@
                 <w:noProof/>
                 <w:webHidden/>
               </w:rPr>
-              <w:instrText xml:space="preserve"> PAGEREF _Toc57819762 \h </w:instrText>
+              <w:instrText xml:space="preserve"> PAGEREF _Toc57899282 \h </w:instrText>
             </w:r>
             <w:r>
               <w:rPr>
@@ -4328,7 +4300,7 @@
                 <w:noProof/>
                 <w:webHidden/>
               </w:rPr>
-              <w:t>31</w:t>
+              <w:t>32</w:t>
             </w:r>
             <w:r>
               <w:rPr>
@@ -4351,7 +4323,7 @@
               <w:lang w:eastAsia="pt-PT"/>
             </w:rPr>
           </w:pPr>
-          <w:hyperlink w:anchor="_Toc57819763" w:history="1">
+          <w:hyperlink w:anchor="_Toc57899283" w:history="1">
             <w:r>
               <w:rPr>
                 <w:rStyle w:val="Hiperligao"/>
@@ -4378,7 +4350,7 @@
                 <w:noProof/>
                 <w:webHidden/>
               </w:rPr>
-              <w:instrText xml:space="preserve"> PAGEREF _Toc57819763 \h </w:instrText>
+              <w:instrText xml:space="preserve"> PAGEREF _Toc57899283 \h </w:instrText>
             </w:r>
             <w:r>
               <w:rPr>
@@ -4398,7 +4370,7 @@
                 <w:noProof/>
                 <w:webHidden/>
               </w:rPr>
-              <w:t>31</w:t>
+              <w:t>32</w:t>
             </w:r>
             <w:r>
               <w:rPr>
@@ -4421,7 +4393,7 @@
               <w:lang w:eastAsia="pt-PT"/>
             </w:rPr>
           </w:pPr>
-          <w:hyperlink w:anchor="_Toc57819764" w:history="1">
+          <w:hyperlink w:anchor="_Toc57899284" w:history="1">
             <w:r>
               <w:rPr>
                 <w:rStyle w:val="Hiperligao"/>
@@ -4448,7 +4420,7 @@
                 <w:noProof/>
                 <w:webHidden/>
               </w:rPr>
-              <w:instrText xml:space="preserve"> PAGEREF _Toc57819764 \h </w:instrText>
+              <w:instrText xml:space="preserve"> PAGEREF _Toc57899284 \h </w:instrText>
             </w:r>
             <w:r>
               <w:rPr>
@@ -4468,7 +4440,7 @@
                 <w:noProof/>
                 <w:webHidden/>
               </w:rPr>
-              <w:t>31</w:t>
+              <w:t>32</w:t>
             </w:r>
             <w:r>
               <w:rPr>
@@ -4491,7 +4463,7 @@
               <w:lang w:eastAsia="pt-PT"/>
             </w:rPr>
           </w:pPr>
-          <w:hyperlink w:anchor="_Toc57819765" w:history="1">
+          <w:hyperlink w:anchor="_Toc57899285" w:history="1">
             <w:r>
               <w:rPr>
                 <w:rStyle w:val="Hiperligao"/>
@@ -4518,7 +4490,7 @@
                 <w:noProof/>
                 <w:webHidden/>
               </w:rPr>
-              <w:instrText xml:space="preserve"> PAGEREF _Toc57819765 \h </w:instrText>
+              <w:instrText xml:space="preserve"> PAGEREF _Toc57899285 \h </w:instrText>
             </w:r>
             <w:r>
               <w:rPr>
@@ -4538,7 +4510,7 @@
                 <w:noProof/>
                 <w:webHidden/>
               </w:rPr>
-              <w:t>32</w:t>
+              <w:t>33</w:t>
             </w:r>
             <w:r>
               <w:rPr>
@@ -4561,7 +4533,7 @@
               <w:lang w:eastAsia="pt-PT"/>
             </w:rPr>
           </w:pPr>
-          <w:hyperlink w:anchor="_Toc57819766" w:history="1">
+          <w:hyperlink w:anchor="_Toc57899286" w:history="1">
             <w:r>
               <w:rPr>
                 <w:rStyle w:val="Hiperligao"/>
@@ -4588,7 +4560,7 @@
                 <w:noProof/>
                 <w:webHidden/>
               </w:rPr>
-              <w:instrText xml:space="preserve"> PAGEREF _Toc57819766 \h </w:instrText>
+              <w:instrText xml:space="preserve"> PAGEREF _Toc57899286 \h </w:instrText>
             </w:r>
             <w:r>
               <w:rPr>
@@ -4608,7 +4580,7 @@
                 <w:noProof/>
                 <w:webHidden/>
               </w:rPr>
-              <w:t>33</w:t>
+              <w:t>34</w:t>
             </w:r>
             <w:r>
               <w:rPr>
@@ -4631,56 +4603,14 @@
               <w:lang w:eastAsia="pt-PT"/>
             </w:rPr>
           </w:pPr>
-          <w:hyperlink w:anchor="_Toc57819767" w:history="1">
-            <w:bookmarkStart w:id="0" w:name="_Toc57819700"/>
+          <w:hyperlink w:anchor="_Toc57899287" w:history="1">
             <w:r>
               <w:rPr>
                 <w:rStyle w:val="Hiperligao"/>
                 <w:noProof/>
               </w:rPr>
-              <w:drawing>
-                <wp:inline distT="0" distB="0" distL="0" distR="0" wp14:anchorId="0F5FED20" wp14:editId="6E18A2F6">
-                  <wp:extent cx="5400040" cy="2162810"/>
-                  <wp:effectExtent l="0" t="0" r="0" b="8890"/>
-                  <wp:docPr id="29" name="Imagem 29"/>
-                  <wp:cNvGraphicFramePr>
-                    <a:graphicFrameLocks xmlns:a="http://schemas.openxmlformats.org/drawingml/2006/main" noChangeAspect="1"/>
-                  </wp:cNvGraphicFramePr>
-                  <a:graphic xmlns:a="http://schemas.openxmlformats.org/drawingml/2006/main">
-                    <a:graphicData uri="http://schemas.openxmlformats.org/drawingml/2006/picture">
-                      <pic:pic xmlns:pic="http://schemas.openxmlformats.org/drawingml/2006/picture">
-                        <pic:nvPicPr>
-                          <pic:cNvPr id="25" name="MD IT2 (1).png"/>
-                          <pic:cNvPicPr/>
-                        </pic:nvPicPr>
-                        <pic:blipFill>
-                          <a:blip r:embed="rId5" cstate="print">
-                            <a:extLst>
-                              <a:ext uri="{28A0092B-C50C-407E-A947-70E740481C1C}">
-                                <a14:useLocalDpi xmlns:a14="http://schemas.microsoft.com/office/drawing/2010/main" val="0"/>
-                              </a:ext>
-                            </a:extLst>
-                          </a:blip>
-                          <a:stretch>
-                            <a:fillRect/>
-                          </a:stretch>
-                        </pic:blipFill>
-                        <pic:spPr>
-                          <a:xfrm>
-                            <a:off x="0" y="0"/>
-                            <a:ext cx="5400040" cy="2162810"/>
-                          </a:xfrm>
-                          <a:prstGeom prst="rect">
-                            <a:avLst/>
-                          </a:prstGeom>
-                        </pic:spPr>
-                      </pic:pic>
-                    </a:graphicData>
-                  </a:graphic>
-                </wp:inline>
-              </w:drawing>
-            </w:r>
-            <w:bookmarkEnd w:id="0"/>
+              <w:t>Diagrama de estado da tarefa</w:t>
+            </w:r>
             <w:r>
               <w:rPr>
                 <w:noProof/>
@@ -4700,7 +4630,7 @@
                 <w:noProof/>
                 <w:webHidden/>
               </w:rPr>
-              <w:instrText xml:space="preserve"> PAGEREF _Toc57819767 \h </w:instrText>
+              <w:instrText xml:space="preserve"> PAGEREF _Toc57899287 \h </w:instrText>
             </w:r>
             <w:r>
               <w:rPr>
@@ -4720,77 +4650,7 @@
                 <w:noProof/>
                 <w:webHidden/>
               </w:rPr>
-              <w:t>33</w:t>
-            </w:r>
-            <w:r>
-              <w:rPr>
-                <w:noProof/>
-                <w:webHidden/>
-              </w:rPr>
-              <w:fldChar w:fldCharType="end"/>
-            </w:r>
-          </w:hyperlink>
-        </w:p>
-        <w:p>
-          <w:pPr>
-            <w:pStyle w:val="ndice1"/>
-            <w:tabs>
-              <w:tab w:val="right" w:leader="dot" w:pos="8494"/>
-            </w:tabs>
-            <w:rPr>
-              <w:rFonts w:eastAsiaTheme="minorEastAsia"/>
-              <w:noProof/>
-              <w:lang w:eastAsia="pt-PT"/>
-            </w:rPr>
-          </w:pPr>
-          <w:hyperlink w:anchor="_Toc57819768" w:history="1">
-            <w:r>
-              <w:rPr>
-                <w:rStyle w:val="Hiperligao"/>
-                <w:noProof/>
-              </w:rPr>
-              <w:t>Diagrama de estado da tarefa</w:t>
-            </w:r>
-            <w:r>
-              <w:rPr>
-                <w:noProof/>
-                <w:webHidden/>
-              </w:rPr>
-              <w:tab/>
-            </w:r>
-            <w:r>
-              <w:rPr>
-                <w:noProof/>
-                <w:webHidden/>
-              </w:rPr>
-              <w:fldChar w:fldCharType="begin"/>
-            </w:r>
-            <w:r>
-              <w:rPr>
-                <w:noProof/>
-                <w:webHidden/>
-              </w:rPr>
-              <w:instrText xml:space="preserve"> PAGEREF _Toc57819768 \h </w:instrText>
-            </w:r>
-            <w:r>
-              <w:rPr>
-                <w:noProof/>
-                <w:webHidden/>
-              </w:rPr>
-            </w:r>
-            <w:r>
-              <w:rPr>
-                <w:noProof/>
-                <w:webHidden/>
-              </w:rPr>
-              <w:fldChar w:fldCharType="separate"/>
-            </w:r>
-            <w:r>
-              <w:rPr>
-                <w:noProof/>
-                <w:webHidden/>
-              </w:rPr>
-              <w:t>33</w:t>
+              <w:t>34</w:t>
             </w:r>
             <w:r>
               <w:rPr>
@@ -4816,11 +4676,11 @@
       <w:pPr>
         <w:pStyle w:val="Ttulo1"/>
       </w:pPr>
-      <w:bookmarkStart w:id="1" w:name="_Toc57819702"/>
+      <w:bookmarkStart w:id="0" w:name="_Toc57899222"/>
       <w:r>
         <w:t>Tarefas</w:t>
       </w:r>
-      <w:bookmarkEnd w:id="1"/>
+      <w:bookmarkEnd w:id="0"/>
     </w:p>
     <w:p>
       <w:pPr>
@@ -4855,6 +4715,7 @@
         </w:numPr>
       </w:pPr>
       <w:r>
+        <w:lastRenderedPageBreak/>
         <w:t>Refinar para formato completo</w:t>
       </w:r>
     </w:p>
@@ -4915,154 +4776,153 @@
       <w:pPr>
         <w:pStyle w:val="Ttulo1"/>
       </w:pPr>
-      <w:bookmarkStart w:id="2" w:name="_Toc57819703"/>
+      <w:bookmarkStart w:id="1" w:name="_Toc57899223"/>
       <w:r>
         <w:t>Casos de Uso</w:t>
       </w:r>
+      <w:bookmarkEnd w:id="1"/>
+    </w:p>
+    <w:p>
+      <w:pPr>
+        <w:pStyle w:val="PargrafodaLista"/>
+        <w:numPr>
+          <w:ilvl w:val="0"/>
+          <w:numId w:val="2"/>
+        </w:numPr>
+      </w:pPr>
+      <w:r>
+        <w:t>Registar organização</w:t>
+      </w:r>
+    </w:p>
+    <w:p>
+      <w:pPr>
+        <w:pStyle w:val="PargrafodaLista"/>
+        <w:numPr>
+          <w:ilvl w:val="0"/>
+          <w:numId w:val="2"/>
+        </w:numPr>
+      </w:pPr>
+      <w:r>
+        <w:t>Especificar colaborador</w:t>
+      </w:r>
+    </w:p>
+    <w:p>
+      <w:pPr>
+        <w:pStyle w:val="PargrafodaLista"/>
+        <w:numPr>
+          <w:ilvl w:val="0"/>
+          <w:numId w:val="2"/>
+        </w:numPr>
+      </w:pPr>
+      <w:r>
+        <w:t>Especificar tarefa</w:t>
+      </w:r>
+    </w:p>
+    <w:p>
+      <w:pPr>
+        <w:pStyle w:val="PargrafodaLista"/>
+        <w:numPr>
+          <w:ilvl w:val="0"/>
+          <w:numId w:val="2"/>
+        </w:numPr>
+      </w:pPr>
+      <w:r>
+        <w:t>Definir categoria da tarefa</w:t>
+      </w:r>
+    </w:p>
+    <w:p>
+      <w:pPr>
+        <w:pStyle w:val="PargrafodaLista"/>
+        <w:numPr>
+          <w:ilvl w:val="0"/>
+          <w:numId w:val="2"/>
+        </w:numPr>
+      </w:pPr>
+      <w:r>
+        <w:t>Definir competência técnica</w:t>
+      </w:r>
+    </w:p>
+    <w:p>
+      <w:pPr>
+        <w:pStyle w:val="PargrafodaLista"/>
+        <w:numPr>
+          <w:ilvl w:val="0"/>
+          <w:numId w:val="2"/>
+        </w:numPr>
+      </w:pPr>
+      <w:r>
+        <w:t>Definir área de atividade</w:t>
+      </w:r>
+    </w:p>
+    <w:p>
+      <w:pPr>
+        <w:pStyle w:val="PargrafodaLista"/>
+        <w:numPr>
+          <w:ilvl w:val="0"/>
+          <w:numId w:val="2"/>
+        </w:numPr>
+      </w:pPr>
+      <w:r>
+        <w:t>Publicar tarefa</w:t>
+      </w:r>
+    </w:p>
+    <w:p>
+      <w:pPr>
+        <w:pStyle w:val="PargrafodaLista"/>
+        <w:numPr>
+          <w:ilvl w:val="0"/>
+          <w:numId w:val="2"/>
+        </w:numPr>
+      </w:pPr>
+      <w:r>
+        <w:t>Efetuar candidatura</w:t>
+      </w:r>
+    </w:p>
+    <w:p>
+      <w:pPr>
+        <w:pStyle w:val="PargrafodaLista"/>
+        <w:numPr>
+          <w:ilvl w:val="0"/>
+          <w:numId w:val="2"/>
+        </w:numPr>
+      </w:pPr>
+      <w:r>
+        <w:t>Adjudicar tarefa</w:t>
+      </w:r>
+    </w:p>
+    <w:p>
+      <w:pPr>
+        <w:pStyle w:val="PargrafodaLista"/>
+        <w:numPr>
+          <w:ilvl w:val="0"/>
+          <w:numId w:val="2"/>
+        </w:numPr>
+      </w:pPr>
+      <w:r>
+        <w:t>Registar fim tarefa</w:t>
+      </w:r>
+    </w:p>
+    <w:p>
+      <w:pPr>
+        <w:pStyle w:val="PargrafodaLista"/>
+        <w:numPr>
+          <w:ilvl w:val="0"/>
+          <w:numId w:val="2"/>
+        </w:numPr>
+      </w:pPr>
+      <w:r>
+        <w:t>Alterar tarefa</w:t>
+      </w:r>
+    </w:p>
+    <w:p>
+      <w:pPr>
+        <w:pStyle w:val="Ttulo1"/>
+      </w:pPr>
+      <w:bookmarkStart w:id="2" w:name="_Toc57899224"/>
+      <w:r>
+        <w:t>Diagrama de casos de uso</w:t>
+      </w:r>
       <w:bookmarkEnd w:id="2"/>
-    </w:p>
-    <w:p>
-      <w:pPr>
-        <w:pStyle w:val="PargrafodaLista"/>
-        <w:numPr>
-          <w:ilvl w:val="0"/>
-          <w:numId w:val="2"/>
-        </w:numPr>
-      </w:pPr>
-      <w:r>
-        <w:t>Registar organização</w:t>
-      </w:r>
-    </w:p>
-    <w:p>
-      <w:pPr>
-        <w:pStyle w:val="PargrafodaLista"/>
-        <w:numPr>
-          <w:ilvl w:val="0"/>
-          <w:numId w:val="2"/>
-        </w:numPr>
-      </w:pPr>
-      <w:r>
-        <w:t>Especificar colaborador</w:t>
-      </w:r>
-    </w:p>
-    <w:p>
-      <w:pPr>
-        <w:pStyle w:val="PargrafodaLista"/>
-        <w:numPr>
-          <w:ilvl w:val="0"/>
-          <w:numId w:val="2"/>
-        </w:numPr>
-      </w:pPr>
-      <w:r>
-        <w:t>Especificar tarefa</w:t>
-      </w:r>
-    </w:p>
-    <w:p>
-      <w:pPr>
-        <w:pStyle w:val="PargrafodaLista"/>
-        <w:numPr>
-          <w:ilvl w:val="0"/>
-          <w:numId w:val="2"/>
-        </w:numPr>
-      </w:pPr>
-      <w:r>
-        <w:t>Definir categoria da tarefa</w:t>
-      </w:r>
-    </w:p>
-    <w:p>
-      <w:pPr>
-        <w:pStyle w:val="PargrafodaLista"/>
-        <w:numPr>
-          <w:ilvl w:val="0"/>
-          <w:numId w:val="2"/>
-        </w:numPr>
-      </w:pPr>
-      <w:r>
-        <w:t>Definir competência técnica</w:t>
-      </w:r>
-    </w:p>
-    <w:p>
-      <w:pPr>
-        <w:pStyle w:val="PargrafodaLista"/>
-        <w:numPr>
-          <w:ilvl w:val="0"/>
-          <w:numId w:val="2"/>
-        </w:numPr>
-      </w:pPr>
-      <w:r>
-        <w:t>Definir área de atividade</w:t>
-      </w:r>
-    </w:p>
-    <w:p>
-      <w:pPr>
-        <w:pStyle w:val="PargrafodaLista"/>
-        <w:numPr>
-          <w:ilvl w:val="0"/>
-          <w:numId w:val="2"/>
-        </w:numPr>
-      </w:pPr>
-      <w:r>
-        <w:t>Publicar tarefa</w:t>
-      </w:r>
-    </w:p>
-    <w:p>
-      <w:pPr>
-        <w:pStyle w:val="PargrafodaLista"/>
-        <w:numPr>
-          <w:ilvl w:val="0"/>
-          <w:numId w:val="2"/>
-        </w:numPr>
-      </w:pPr>
-      <w:r>
-        <w:t>Efetuar candidatura</w:t>
-      </w:r>
-    </w:p>
-    <w:p>
-      <w:pPr>
-        <w:pStyle w:val="PargrafodaLista"/>
-        <w:numPr>
-          <w:ilvl w:val="0"/>
-          <w:numId w:val="2"/>
-        </w:numPr>
-      </w:pPr>
-      <w:r>
-        <w:t>Adjudicar tarefa</w:t>
-      </w:r>
-    </w:p>
-    <w:p>
-      <w:pPr>
-        <w:pStyle w:val="PargrafodaLista"/>
-        <w:numPr>
-          <w:ilvl w:val="0"/>
-          <w:numId w:val="2"/>
-        </w:numPr>
-      </w:pPr>
-      <w:r>
-        <w:t>Registar fim tarefa</w:t>
-      </w:r>
-    </w:p>
-    <w:p>
-      <w:pPr>
-        <w:pStyle w:val="PargrafodaLista"/>
-        <w:numPr>
-          <w:ilvl w:val="0"/>
-          <w:numId w:val="2"/>
-        </w:numPr>
-      </w:pPr>
-      <w:r>
-        <w:t>Alterar tarefa</w:t>
-      </w:r>
-    </w:p>
-    <w:p>
-      <w:pPr>
-        <w:pStyle w:val="Ttulo1"/>
-      </w:pPr>
-      <w:bookmarkStart w:id="3" w:name="_Toc57819704"/>
-      <w:r>
-        <w:lastRenderedPageBreak/>
-        <w:t>Diagrama de casos de uso</w:t>
-      </w:r>
-      <w:bookmarkEnd w:id="3"/>
     </w:p>
     <w:p>
       <w:r>
@@ -5087,7 +4947,7 @@
                     </pic:cNvPicPr>
                   </pic:nvPicPr>
                   <pic:blipFill>
-                    <a:blip r:embed="rId6" cstate="print">
+                    <a:blip r:embed="rId5" cstate="print">
                       <a:extLst>
                         <a:ext uri="{28A0092B-C50C-407E-A947-70E740481C1C}">
                           <a14:useLocalDpi xmlns:a14="http://schemas.microsoft.com/office/drawing/2010/main" val="0"/>
@@ -5123,31 +4983,32 @@
       <w:pPr>
         <w:pStyle w:val="Ttulo1"/>
       </w:pPr>
-      <w:bookmarkStart w:id="4" w:name="_Toc57819705"/>
-      <w:r>
+      <w:bookmarkStart w:id="3" w:name="_Toc57899225"/>
+      <w:r>
+        <w:lastRenderedPageBreak/>
         <w:t>Descrever casos de uso</w:t>
       </w:r>
+      <w:bookmarkEnd w:id="3"/>
+    </w:p>
+    <w:p>
+      <w:pPr>
+        <w:pStyle w:val="Ttulo2"/>
+      </w:pPr>
+      <w:bookmarkStart w:id="4" w:name="_Toc57899226"/>
+      <w:r>
+        <w:t>Registar organização</w:t>
+      </w:r>
       <w:bookmarkEnd w:id="4"/>
     </w:p>
     <w:p>
       <w:pPr>
-        <w:pStyle w:val="Ttulo2"/>
-      </w:pPr>
-      <w:bookmarkStart w:id="5" w:name="_Toc57819706"/>
-      <w:r>
-        <w:t>Registar organização</w:t>
+        <w:pStyle w:val="Ttulo3"/>
+      </w:pPr>
+      <w:bookmarkStart w:id="5" w:name="_Toc57899227"/>
+      <w:r>
+        <w:t>Formato breve</w:t>
       </w:r>
       <w:bookmarkEnd w:id="5"/>
-    </w:p>
-    <w:p>
-      <w:pPr>
-        <w:pStyle w:val="Ttulo3"/>
-      </w:pPr>
-      <w:bookmarkStart w:id="6" w:name="_Toc57819707"/>
-      <w:r>
-        <w:t>Formato breve</w:t>
-      </w:r>
-      <w:bookmarkEnd w:id="6"/>
     </w:p>
     <w:p>
       <w:r>
@@ -5159,11 +5020,11 @@
         <w:pStyle w:val="Ttulo3"/>
         <w:ind w:left="708" w:hanging="708"/>
       </w:pPr>
-      <w:bookmarkStart w:id="7" w:name="_Toc57819708"/>
+      <w:bookmarkStart w:id="6" w:name="_Toc57899228"/>
       <w:r>
         <w:t>Formato completo</w:t>
       </w:r>
-      <w:bookmarkEnd w:id="7"/>
+      <w:bookmarkEnd w:id="6"/>
     </w:p>
     <w:p>
       <w:pPr>
@@ -5378,7 +5239,6 @@
         </w:numPr>
       </w:pPr>
       <w:r>
-        <w:lastRenderedPageBreak/>
         <w:t>O sistema solicita os dados necessários</w:t>
       </w:r>
       <w:r>
@@ -5667,6 +5527,7 @@
         </w:numPr>
       </w:pPr>
       <w:r>
+        <w:lastRenderedPageBreak/>
         <w:t>O colaborador não altera os dados. O caso de uso termina.</w:t>
       </w:r>
     </w:p>
@@ -6017,11 +5878,12 @@
       <w:pPr>
         <w:pStyle w:val="Ttulo3"/>
       </w:pPr>
-      <w:bookmarkStart w:id="8" w:name="_Toc57819709"/>
-      <w:r>
+      <w:bookmarkStart w:id="7" w:name="_Toc57899229"/>
+      <w:r>
+        <w:lastRenderedPageBreak/>
         <w:t>SSD</w:t>
       </w:r>
-      <w:bookmarkEnd w:id="8"/>
+      <w:bookmarkEnd w:id="7"/>
     </w:p>
     <w:p>
       <w:r>
@@ -6044,7 +5906,7 @@
                     <pic:cNvPicPr/>
                   </pic:nvPicPr>
                   <pic:blipFill>
-                    <a:blip r:embed="rId7">
+                    <a:blip r:embed="rId6">
                       <a:extLst>
                         <a:ext uri="{28A0092B-C50C-407E-A947-70E740481C1C}">
                           <a14:useLocalDpi xmlns:a14="http://schemas.microsoft.com/office/drawing/2010/main" val="0"/>
@@ -6075,11 +5937,11 @@
       <w:pPr>
         <w:pStyle w:val="Ttulo3"/>
       </w:pPr>
-      <w:bookmarkStart w:id="9" w:name="_Toc57819710"/>
+      <w:bookmarkStart w:id="8" w:name="_Toc57899230"/>
       <w:r>
         <w:t>Excerto do Modelo de Domínio</w:t>
       </w:r>
-      <w:bookmarkEnd w:id="9"/>
+      <w:bookmarkEnd w:id="8"/>
     </w:p>
     <w:p>
       <w:r>
@@ -6102,7 +5964,7 @@
                     <pic:cNvPicPr/>
                   </pic:nvPicPr>
                   <pic:blipFill>
-                    <a:blip r:embed="rId8">
+                    <a:blip r:embed="rId7">
                       <a:extLst>
                         <a:ext uri="{28A0092B-C50C-407E-A947-70E740481C1C}">
                           <a14:useLocalDpi xmlns:a14="http://schemas.microsoft.com/office/drawing/2010/main" val="0"/>
@@ -6133,37 +5995,36 @@
       <w:pPr>
         <w:pStyle w:val="Ttulo2"/>
       </w:pPr>
-      <w:bookmarkStart w:id="10" w:name="_Toc57819711"/>
-      <w:r>
-        <w:lastRenderedPageBreak/>
+      <w:bookmarkStart w:id="9" w:name="_Toc57899231"/>
+      <w:r>
         <w:t>Especificar colaborador</w:t>
       </w:r>
+      <w:bookmarkEnd w:id="9"/>
+    </w:p>
+    <w:p>
+      <w:pPr>
+        <w:pStyle w:val="Ttulo3"/>
+      </w:pPr>
+      <w:bookmarkStart w:id="10" w:name="_Toc57899232"/>
+      <w:r>
+        <w:t>Formato breve</w:t>
+      </w:r>
       <w:bookmarkEnd w:id="10"/>
     </w:p>
     <w:p>
+      <w:r>
+        <w:t>O Gestor de organização inicia o processo de registo de um colaborador. O sistema solicita os dados necessários. O Gestor insere os dados. O sistema valida os dados e pede confirmação. O Gestor confirma os dados. O sistema insere o colaborador como parte da organização e informa o mesmo.</w:t>
+      </w:r>
+    </w:p>
+    <w:p>
       <w:pPr>
         <w:pStyle w:val="Ttulo3"/>
       </w:pPr>
-      <w:bookmarkStart w:id="11" w:name="_Toc57819712"/>
-      <w:r>
-        <w:t>Formato breve</w:t>
+      <w:bookmarkStart w:id="11" w:name="_Toc57899233"/>
+      <w:r>
+        <w:t>Formato completo</w:t>
       </w:r>
       <w:bookmarkEnd w:id="11"/>
-    </w:p>
-    <w:p>
-      <w:r>
-        <w:t>O Gestor de organização inicia o processo de registo de um colaborador. O sistema solicita os dados necessários. O Gestor insere os dados. O sistema valida os dados e pede confirmação. O Gestor confirma os dados. O sistema insere o colaborador como parte da organização e informa o mesmo.</w:t>
-      </w:r>
-    </w:p>
-    <w:p>
-      <w:pPr>
-        <w:pStyle w:val="Ttulo3"/>
-      </w:pPr>
-      <w:bookmarkStart w:id="12" w:name="_Toc57819713"/>
-      <w:r>
-        <w:t>Formato completo</w:t>
-      </w:r>
-      <w:bookmarkEnd w:id="12"/>
     </w:p>
     <w:p>
       <w:pPr>
@@ -6214,6 +6075,7 @@
           <w:b/>
           <w:bCs/>
         </w:rPr>
+        <w:lastRenderedPageBreak/>
         <w:t>Partes interessadas e seus interesses</w:t>
       </w:r>
     </w:p>
@@ -6600,7 +6462,6 @@
         <w:ind w:left="708"/>
       </w:pPr>
       <w:r>
-        <w:lastRenderedPageBreak/>
         <w:t>6c. O sistema deteta que os dados introduzidos (ou algum subconjunto dos dados) são inválidos.</w:t>
       </w:r>
     </w:p>
@@ -6749,6 +6610,7 @@
         </w:numPr>
       </w:pPr>
       <w:r>
+        <w:lastRenderedPageBreak/>
         <w:t>Contínu</w:t>
       </w:r>
       <w:r>
@@ -6795,11 +6657,11 @@
       <w:pPr>
         <w:pStyle w:val="Ttulo3"/>
       </w:pPr>
-      <w:bookmarkStart w:id="13" w:name="_Toc57819714"/>
+      <w:bookmarkStart w:id="12" w:name="_Toc57899234"/>
       <w:r>
         <w:t>SSD</w:t>
       </w:r>
-      <w:bookmarkEnd w:id="13"/>
+      <w:bookmarkEnd w:id="12"/>
     </w:p>
     <w:p>
       <w:r>
@@ -6822,7 +6684,7 @@
                     <pic:cNvPicPr/>
                   </pic:nvPicPr>
                   <pic:blipFill>
-                    <a:blip r:embed="rId9" cstate="print">
+                    <a:blip r:embed="rId8" cstate="print">
                       <a:extLst>
                         <a:ext uri="{28A0092B-C50C-407E-A947-70E740481C1C}">
                           <a14:useLocalDpi xmlns:a14="http://schemas.microsoft.com/office/drawing/2010/main" val="0"/>
@@ -6853,12 +6715,11 @@
       <w:pPr>
         <w:pStyle w:val="Ttulo3"/>
       </w:pPr>
-      <w:bookmarkStart w:id="14" w:name="_Toc57819715"/>
-      <w:r>
-        <w:lastRenderedPageBreak/>
+      <w:bookmarkStart w:id="13" w:name="_Toc57899235"/>
+      <w:r>
         <w:t>SSD Completo</w:t>
       </w:r>
-      <w:bookmarkEnd w:id="14"/>
+      <w:bookmarkEnd w:id="13"/>
     </w:p>
     <w:p>
       <w:r>
@@ -6881,7 +6742,7 @@
                     <pic:cNvPicPr/>
                   </pic:nvPicPr>
                   <pic:blipFill>
-                    <a:blip r:embed="rId10">
+                    <a:blip r:embed="rId9">
                       <a:extLst>
                         <a:ext uri="{28A0092B-C50C-407E-A947-70E740481C1C}">
                           <a14:useLocalDpi xmlns:a14="http://schemas.microsoft.com/office/drawing/2010/main" val="0"/>
@@ -6912,11 +6773,12 @@
       <w:pPr>
         <w:pStyle w:val="Ttulo3"/>
       </w:pPr>
-      <w:bookmarkStart w:id="15" w:name="_Toc57819716"/>
-      <w:r>
+      <w:bookmarkStart w:id="14" w:name="_Toc57899236"/>
+      <w:r>
+        <w:lastRenderedPageBreak/>
         <w:t>Diagrama de classe completo</w:t>
       </w:r>
-      <w:bookmarkEnd w:id="15"/>
+      <w:bookmarkEnd w:id="14"/>
     </w:p>
     <w:p>
       <w:r>
@@ -6939,7 +6801,7 @@
                     <pic:cNvPicPr/>
                   </pic:nvPicPr>
                   <pic:blipFill>
-                    <a:blip r:embed="rId11">
+                    <a:blip r:embed="rId10">
                       <a:extLst>
                         <a:ext uri="{28A0092B-C50C-407E-A947-70E740481C1C}">
                           <a14:useLocalDpi xmlns:a14="http://schemas.microsoft.com/office/drawing/2010/main" val="0"/>
@@ -6971,11 +6833,11 @@
       <w:pPr>
         <w:pStyle w:val="Ttulo3"/>
       </w:pPr>
-      <w:bookmarkStart w:id="16" w:name="_Toc57819717"/>
+      <w:bookmarkStart w:id="15" w:name="_Toc57899237"/>
       <w:r>
         <w:t>Excerto Modelo de Domínio</w:t>
       </w:r>
-      <w:bookmarkEnd w:id="16"/>
+      <w:bookmarkEnd w:id="15"/>
     </w:p>
     <w:p/>
     <w:p>
@@ -6999,7 +6861,7 @@
                     <pic:cNvPicPr/>
                   </pic:nvPicPr>
                   <pic:blipFill>
-                    <a:blip r:embed="rId12">
+                    <a:blip r:embed="rId11">
                       <a:extLst>
                         <a:ext uri="{28A0092B-C50C-407E-A947-70E740481C1C}">
                           <a14:useLocalDpi xmlns:a14="http://schemas.microsoft.com/office/drawing/2010/main" val="0"/>
@@ -7030,47 +6892,46 @@
       <w:pPr>
         <w:pStyle w:val="Ttulo2"/>
       </w:pPr>
-      <w:bookmarkStart w:id="17" w:name="_Hlk56585423"/>
-      <w:bookmarkStart w:id="18" w:name="_Toc57819718"/>
-      <w:r>
-        <w:lastRenderedPageBreak/>
+      <w:bookmarkStart w:id="16" w:name="_Hlk56585423"/>
+      <w:bookmarkStart w:id="17" w:name="_Toc57899238"/>
+      <w:r>
         <w:t>E</w:t>
       </w:r>
       <w:r>
         <w:t>specificar tarefa</w:t>
       </w:r>
+      <w:bookmarkEnd w:id="17"/>
+    </w:p>
+    <w:p>
+      <w:pPr>
+        <w:pStyle w:val="Ttulo3"/>
+      </w:pPr>
+      <w:bookmarkStart w:id="18" w:name="_Toc57899239"/>
+      <w:r>
+        <w:t>Formato breve</w:t>
+      </w:r>
       <w:bookmarkEnd w:id="18"/>
     </w:p>
     <w:p>
+      <w:r>
+        <w:t>O colaborador da organização inicia a especificação de uma nova tarefa. O sistema solicita os dados necessários (referência única, designação, descrição informal, descrição de caráter técnico, estimativa de duração e custo, categoria em que a tarefa se enquadra). O colaborador introduz os dados solicitados.</w:t>
+      </w:r>
+      <w:r>
+        <w:t xml:space="preserve"> O sistema valida e apresenta os dados ao colaborador, pedindo que os confirme. O colaborador confirma. O sistema regista os dados.</w:t>
+      </w:r>
+    </w:p>
+    <w:p>
       <w:pPr>
         <w:pStyle w:val="Ttulo3"/>
       </w:pPr>
-      <w:bookmarkStart w:id="19" w:name="_Toc57819719"/>
-      <w:r>
-        <w:t>Formato breve</w:t>
+      <w:bookmarkStart w:id="19" w:name="_Toc57899240"/>
+      <w:r>
+        <w:t xml:space="preserve">Formato </w:t>
+      </w:r>
+      <w:r>
+        <w:t>completo</w:t>
       </w:r>
       <w:bookmarkEnd w:id="19"/>
-    </w:p>
-    <w:p>
-      <w:r>
-        <w:t>O colaborador da organização inicia a especificação de uma nova tarefa. O sistema solicita os dados necessários (referência única, designação, descrição informal, descrição de caráter técnico, estimativa de duração e custo, categoria em que a tarefa se enquadra). O colaborador introduz os dados solicitados.</w:t>
-      </w:r>
-      <w:r>
-        <w:t xml:space="preserve"> O sistema valida e apresenta os dados ao colaborador, pedindo que os confirme. O colaborador confirma. O sistema regista os dados.</w:t>
-      </w:r>
-    </w:p>
-    <w:p>
-      <w:pPr>
-        <w:pStyle w:val="Ttulo3"/>
-      </w:pPr>
-      <w:bookmarkStart w:id="20" w:name="_Toc57819720"/>
-      <w:r>
-        <w:t xml:space="preserve">Formato </w:t>
-      </w:r>
-      <w:r>
-        <w:t>completo</w:t>
-      </w:r>
-      <w:bookmarkEnd w:id="20"/>
     </w:p>
     <w:p>
       <w:pPr>
@@ -7241,6 +7102,7 @@
           <w:b/>
           <w:bCs/>
         </w:rPr>
+        <w:lastRenderedPageBreak/>
         <w:t>Cenário de sucesso principal (ou fluxo básico)</w:t>
       </w:r>
     </w:p>
@@ -7543,7 +7405,6 @@
         </w:numPr>
       </w:pPr>
       <w:r>
-        <w:lastRenderedPageBreak/>
         <w:t xml:space="preserve">O sistema alerta o </w:t>
       </w:r>
       <w:r>
@@ -7794,11 +7655,12 @@
       <w:pPr>
         <w:pStyle w:val="Ttulo3"/>
       </w:pPr>
-      <w:bookmarkStart w:id="21" w:name="_Toc57819721"/>
-      <w:r>
+      <w:bookmarkStart w:id="20" w:name="_Toc57899241"/>
+      <w:r>
+        <w:lastRenderedPageBreak/>
         <w:t>SSD</w:t>
       </w:r>
-      <w:bookmarkEnd w:id="21"/>
+      <w:bookmarkEnd w:id="20"/>
     </w:p>
     <w:p>
       <w:r>
@@ -7823,7 +7685,7 @@
                     </pic:cNvPicPr>
                   </pic:nvPicPr>
                   <pic:blipFill>
-                    <a:blip r:embed="rId13" cstate="print">
+                    <a:blip r:embed="rId12" cstate="print">
                       <a:extLst>
                         <a:ext uri="{28A0092B-C50C-407E-A947-70E740481C1C}">
                           <a14:useLocalDpi xmlns:a14="http://schemas.microsoft.com/office/drawing/2010/main" val="0"/>
@@ -7859,12 +7721,11 @@
       <w:pPr>
         <w:pStyle w:val="Ttulo3"/>
       </w:pPr>
-      <w:bookmarkStart w:id="22" w:name="_Toc57819722"/>
-      <w:r>
-        <w:lastRenderedPageBreak/>
+      <w:bookmarkStart w:id="21" w:name="_Toc57899242"/>
+      <w:r>
         <w:t>Excerto Modelo de Domínio</w:t>
       </w:r>
-      <w:bookmarkEnd w:id="22"/>
+      <w:bookmarkEnd w:id="21"/>
     </w:p>
     <w:p>
       <w:r>
@@ -7887,7 +7748,7 @@
                     <pic:cNvPicPr/>
                   </pic:nvPicPr>
                   <pic:blipFill>
-                    <a:blip r:embed="rId14">
+                    <a:blip r:embed="rId13">
                       <a:extLst>
                         <a:ext uri="{28A0092B-C50C-407E-A947-70E740481C1C}">
                           <a14:useLocalDpi xmlns:a14="http://schemas.microsoft.com/office/drawing/2010/main" val="0"/>
@@ -7919,55 +7780,56 @@
       <w:pPr>
         <w:pStyle w:val="Ttulo2"/>
       </w:pPr>
-      <w:bookmarkStart w:id="23" w:name="_Toc57819723"/>
-      <w:bookmarkEnd w:id="17"/>
+      <w:bookmarkStart w:id="22" w:name="_Toc57899243"/>
+      <w:bookmarkEnd w:id="16"/>
       <w:r>
         <w:t>Definir categoria da tarefa</w:t>
       </w:r>
+      <w:bookmarkEnd w:id="22"/>
+    </w:p>
+    <w:p>
+      <w:pPr>
+        <w:pStyle w:val="Ttulo3"/>
+      </w:pPr>
+      <w:bookmarkStart w:id="23" w:name="_Toc56506355"/>
+      <w:bookmarkStart w:id="24" w:name="_Toc57899244"/>
+      <w:r>
+        <w:t>Formato breve</w:t>
+      </w:r>
       <w:bookmarkEnd w:id="23"/>
+      <w:bookmarkEnd w:id="24"/>
+    </w:p>
+    <w:p>
+      <w:r>
+        <w:t xml:space="preserve">O administrativo inicia </w:t>
+      </w:r>
+      <w:r>
+        <w:t xml:space="preserve">o processo de definição de uma nova categoria de tarefa. O sistema solicita os dados necessários. O administrativo introduz os dados solicitados. O sistema mostra a lista de áreas de atividade. O administrativo seleciona uma área de atividade para a nova categoria de tarefa. O sistema valida e mostra os dados, pedindo confirmação. O </w:t>
+      </w:r>
+      <w:r>
+        <w:t xml:space="preserve">administrativo confirma os dados. O sistema </w:t>
+      </w:r>
+      <w:proofErr w:type="gramStart"/>
+      <w:r>
+        <w:t>cria a nova</w:t>
+      </w:r>
+      <w:proofErr w:type="gramEnd"/>
+      <w:r>
+        <w:t xml:space="preserve"> categoria da tarefa.</w:t>
+      </w:r>
     </w:p>
     <w:p>
       <w:pPr>
         <w:pStyle w:val="Ttulo3"/>
       </w:pPr>
-      <w:bookmarkStart w:id="24" w:name="_Toc56506355"/>
-      <w:bookmarkStart w:id="25" w:name="_Toc57819724"/>
-      <w:r>
-        <w:t>Formato breve</w:t>
-      </w:r>
-      <w:bookmarkEnd w:id="24"/>
+      <w:bookmarkStart w:id="25" w:name="_Toc56506356"/>
+      <w:bookmarkStart w:id="26" w:name="_Toc57899245"/>
+      <w:r>
+        <w:lastRenderedPageBreak/>
+        <w:t>Formato completo</w:t>
+      </w:r>
       <w:bookmarkEnd w:id="25"/>
-    </w:p>
-    <w:p>
-      <w:r>
-        <w:t xml:space="preserve">O administrativo inicia </w:t>
-      </w:r>
-      <w:r>
-        <w:t xml:space="preserve">o processo de definição de uma nova categoria de tarefa. O sistema solicita os dados necessários. O administrativo introduz os dados solicitados. O sistema mostra a lista de áreas de atividade. O administrativo seleciona uma área de atividade para a nova categoria de tarefa. O sistema valida e mostra os dados, pedindo confirmação. O </w:t>
-      </w:r>
-      <w:r>
-        <w:t xml:space="preserve">administrativo confirma os dados. O sistema </w:t>
-      </w:r>
-      <w:proofErr w:type="gramStart"/>
-      <w:r>
-        <w:t>cria a nova</w:t>
-      </w:r>
-      <w:proofErr w:type="gramEnd"/>
-      <w:r>
-        <w:t xml:space="preserve"> categoria da tarefa.</w:t>
-      </w:r>
-    </w:p>
-    <w:p>
-      <w:pPr>
-        <w:pStyle w:val="Ttulo3"/>
-      </w:pPr>
-      <w:bookmarkStart w:id="26" w:name="_Toc56506356"/>
-      <w:bookmarkStart w:id="27" w:name="_Toc57819725"/>
-      <w:r>
-        <w:t>Formato completo</w:t>
-      </w:r>
       <w:bookmarkEnd w:id="26"/>
-      <w:bookmarkEnd w:id="27"/>
     </w:p>
     <w:p>
       <w:pPr>
@@ -8310,7 +8172,6 @@
         </w:numPr>
       </w:pPr>
       <w:r>
-        <w:lastRenderedPageBreak/>
         <w:t>O sistema solicita indicação do seu caráter (i.e. obrigatória ou desejável).</w:t>
       </w:r>
     </w:p>
@@ -8545,6 +8406,7 @@
         <w:ind w:left="708"/>
       </w:pPr>
       <w:r>
+        <w:lastRenderedPageBreak/>
         <w:t>7</w:t>
       </w:r>
       <w:r>
@@ -8783,7 +8645,6 @@
         </w:numPr>
       </w:pPr>
       <w:r>
-        <w:lastRenderedPageBreak/>
         <w:t xml:space="preserve">O sistema alerta o </w:t>
       </w:r>
       <w:r>
@@ -9025,13 +8886,14 @@
       <w:pPr>
         <w:pStyle w:val="Ttulo3"/>
       </w:pPr>
-      <w:bookmarkStart w:id="28" w:name="_Toc56506357"/>
-      <w:bookmarkStart w:id="29" w:name="_Toc57819726"/>
-      <w:r>
+      <w:bookmarkStart w:id="27" w:name="_Toc56506357"/>
+      <w:bookmarkStart w:id="28" w:name="_Toc57899246"/>
+      <w:r>
+        <w:lastRenderedPageBreak/>
         <w:t>SSD</w:t>
       </w:r>
+      <w:bookmarkEnd w:id="27"/>
       <w:bookmarkEnd w:id="28"/>
-      <w:bookmarkEnd w:id="29"/>
     </w:p>
     <w:p>
       <w:r>
@@ -9056,7 +8918,7 @@
                     </pic:cNvPicPr>
                   </pic:nvPicPr>
                   <pic:blipFill>
-                    <a:blip r:embed="rId15" cstate="print">
+                    <a:blip r:embed="rId14" cstate="print">
                       <a:extLst>
                         <a:ext uri="{28A0092B-C50C-407E-A947-70E740481C1C}">
                           <a14:useLocalDpi xmlns:a14="http://schemas.microsoft.com/office/drawing/2010/main" val="0"/>
@@ -9092,12 +8954,11 @@
       <w:pPr>
         <w:pStyle w:val="Ttulo3"/>
       </w:pPr>
-      <w:bookmarkStart w:id="30" w:name="_Toc57819727"/>
-      <w:r>
-        <w:lastRenderedPageBreak/>
+      <w:bookmarkStart w:id="29" w:name="_Toc57899247"/>
+      <w:r>
         <w:t>Excerto Modelo de Domínio</w:t>
       </w:r>
-      <w:bookmarkEnd w:id="30"/>
+      <w:bookmarkEnd w:id="29"/>
     </w:p>
     <w:p>
       <w:r>
@@ -9120,7 +8981,7 @@
                     <pic:cNvPicPr/>
                   </pic:nvPicPr>
                   <pic:blipFill>
-                    <a:blip r:embed="rId16">
+                    <a:blip r:embed="rId15">
                       <a:extLst>
                         <a:ext uri="{28A0092B-C50C-407E-A947-70E740481C1C}">
                           <a14:useLocalDpi xmlns:a14="http://schemas.microsoft.com/office/drawing/2010/main" val="0"/>
@@ -9151,44 +9012,45 @@
       <w:pPr>
         <w:pStyle w:val="Ttulo2"/>
       </w:pPr>
-      <w:bookmarkStart w:id="31" w:name="_Toc57819728"/>
+      <w:bookmarkStart w:id="30" w:name="_Toc57899248"/>
       <w:r>
         <w:t>Definir competência técnica</w:t>
       </w:r>
+      <w:bookmarkEnd w:id="30"/>
+    </w:p>
+    <w:p>
+      <w:pPr>
+        <w:pStyle w:val="Ttulo3"/>
+      </w:pPr>
+      <w:bookmarkStart w:id="31" w:name="_Toc57899249"/>
+      <w:r>
+        <w:t>Formato breve</w:t>
+      </w:r>
       <w:bookmarkEnd w:id="31"/>
     </w:p>
     <w:p>
+      <w:r>
+        <w:t xml:space="preserve">O administrativo inicia o processo de definição de uma nova competência técnica. O sistema solicita os dados necessários. O administrativo introduz os dados solicitados. O sistema mostra a lista de áreas de atividade. O administrativo seleciona uma área de atividade para a nova competência técnica. O sistema valida e mostra os dados, pedindo confirmação. O administrativo confirma os dados. O sistema </w:t>
+      </w:r>
+      <w:proofErr w:type="gramStart"/>
+      <w:r>
+        <w:t>cria a nova</w:t>
+      </w:r>
+      <w:proofErr w:type="gramEnd"/>
+      <w:r>
+        <w:t xml:space="preserve"> competência técnica.</w:t>
+      </w:r>
+    </w:p>
+    <w:p>
       <w:pPr>
         <w:pStyle w:val="Ttulo3"/>
       </w:pPr>
-      <w:bookmarkStart w:id="32" w:name="_Toc57819729"/>
-      <w:r>
-        <w:t>Formato breve</w:t>
+      <w:bookmarkStart w:id="32" w:name="_Toc57899250"/>
+      <w:r>
+        <w:lastRenderedPageBreak/>
+        <w:t>Formato completo</w:t>
       </w:r>
       <w:bookmarkEnd w:id="32"/>
-    </w:p>
-    <w:p>
-      <w:r>
-        <w:t xml:space="preserve">O administrativo inicia o processo de definição de uma nova competência técnica. O sistema solicita os dados necessários. O administrativo introduz os dados solicitados. O sistema mostra a lista de áreas de atividade. O administrativo seleciona uma área de atividade para a nova competência técnica. O sistema valida e mostra os dados, pedindo confirmação. O administrativo confirma os dados. O sistema </w:t>
-      </w:r>
-      <w:proofErr w:type="gramStart"/>
-      <w:r>
-        <w:t>cria a nova</w:t>
-      </w:r>
-      <w:proofErr w:type="gramEnd"/>
-      <w:r>
-        <w:t xml:space="preserve"> competência técnica.</w:t>
-      </w:r>
-    </w:p>
-    <w:p>
-      <w:pPr>
-        <w:pStyle w:val="Ttulo3"/>
-      </w:pPr>
-      <w:bookmarkStart w:id="33" w:name="_Toc57819730"/>
-      <w:r>
-        <w:t>Formato completo</w:t>
-      </w:r>
-      <w:bookmarkEnd w:id="33"/>
     </w:p>
     <w:p>
       <w:pPr>
@@ -9513,7 +9375,6 @@
         </w:numPr>
       </w:pPr>
       <w:r>
-        <w:lastRenderedPageBreak/>
         <w:t>O sistema regista a nova competência técnica na plataforma.</w:t>
       </w:r>
     </w:p>
@@ -9710,6 +9571,7 @@
         </w:numPr>
       </w:pPr>
       <w:r>
+        <w:lastRenderedPageBreak/>
         <w:t>O sistema alerta o administrativo para o facto.</w:t>
       </w:r>
     </w:p>
@@ -9742,10 +9604,7 @@
         <w:ind w:left="708"/>
       </w:pPr>
       <w:r>
-        <w:t>7a</w:t>
-      </w:r>
-      <w:r>
-        <w:t>. O sistema deteta que os dados introduzidos (ou algum subconjunto dos dados) são inválidos.</w:t>
+        <w:t>7a. O sistema deteta que os dados introduzidos (ou algum subconjunto dos dados) são inválidos.</w:t>
       </w:r>
     </w:p>
     <w:p>
@@ -9789,10 +9648,7 @@
         <w:ind w:left="708"/>
       </w:pPr>
       <w:r>
-        <w:t xml:space="preserve">7b. O sistema deteta que </w:t>
-      </w:r>
-      <w:r>
-        <w:t>existem dados em falta.</w:t>
+        <w:t>7b. O sistema deteta que existem dados em falta.</w:t>
       </w:r>
     </w:p>
     <w:p>
@@ -9996,7 +9852,6 @@
         </w:rPr>
       </w:pPr>
       <w:r>
-        <w:lastRenderedPageBreak/>
         <w:t>Todos os dados são obrigatórios para a especificação de uma competência técnica?</w:t>
       </w:r>
     </w:p>
@@ -10020,11 +9875,12 @@
       <w:pPr>
         <w:pStyle w:val="Ttulo3"/>
       </w:pPr>
-      <w:bookmarkStart w:id="34" w:name="_Toc57819731"/>
-      <w:r>
+      <w:bookmarkStart w:id="33" w:name="_Toc57899251"/>
+      <w:r>
+        <w:lastRenderedPageBreak/>
         <w:t>SSD</w:t>
       </w:r>
-      <w:bookmarkEnd w:id="34"/>
+      <w:bookmarkEnd w:id="33"/>
     </w:p>
     <w:p>
       <w:r>
@@ -10047,7 +9903,7 @@
                     <pic:cNvPicPr/>
                   </pic:nvPicPr>
                   <pic:blipFill>
-                    <a:blip r:embed="rId17">
+                    <a:blip r:embed="rId16">
                       <a:extLst>
                         <a:ext uri="{28A0092B-C50C-407E-A947-70E740481C1C}">
                           <a14:useLocalDpi xmlns:a14="http://schemas.microsoft.com/office/drawing/2010/main" val="0"/>
@@ -10078,11 +9934,11 @@
       <w:pPr>
         <w:pStyle w:val="Ttulo3"/>
       </w:pPr>
-      <w:bookmarkStart w:id="35" w:name="_Toc57819732"/>
+      <w:bookmarkStart w:id="34" w:name="_Toc57899252"/>
       <w:r>
         <w:t>Excerto Modelo de Domínio</w:t>
       </w:r>
-      <w:bookmarkEnd w:id="35"/>
+      <w:bookmarkEnd w:id="34"/>
     </w:p>
     <w:p>
       <w:r>
@@ -10105,7 +9961,7 @@
                     <pic:cNvPicPr/>
                   </pic:nvPicPr>
                   <pic:blipFill>
-                    <a:blip r:embed="rId18">
+                    <a:blip r:embed="rId17">
                       <a:extLst>
                         <a:ext uri="{28A0092B-C50C-407E-A947-70E740481C1C}">
                           <a14:useLocalDpi xmlns:a14="http://schemas.microsoft.com/office/drawing/2010/main" val="0"/>
@@ -10137,43 +9993,46 @@
       <w:pPr>
         <w:pStyle w:val="Ttulo2"/>
       </w:pPr>
-      <w:bookmarkStart w:id="36" w:name="_Toc57819733"/>
+      <w:bookmarkStart w:id="35" w:name="_Toc57899253"/>
+      <w:r>
+        <w:t>Definir área de atividade</w:t>
+      </w:r>
+      <w:bookmarkEnd w:id="35"/>
+    </w:p>
+    <w:p>
+      <w:pPr>
+        <w:pStyle w:val="Ttulo3"/>
+      </w:pPr>
+      <w:bookmarkStart w:id="36" w:name="_Toc57899254"/>
+      <w:r>
+        <w:t>Formato breve</w:t>
+      </w:r>
+      <w:bookmarkEnd w:id="36"/>
+    </w:p>
+    <w:p>
+      <w:r>
+        <w:t xml:space="preserve">O </w:t>
+      </w:r>
+      <w:r>
+        <w:t>administrativo inicia o processo de definição de uma nova área de atividade. O sistema solicita os dados necessários</w:t>
+      </w:r>
+      <w:r>
+        <w:t xml:space="preserve">. O administrativo introduz os dados necessários. O sistema valida </w:t>
+      </w:r>
       <w:r>
         <w:lastRenderedPageBreak/>
-        <w:t>Definir área de atividade</w:t>
-      </w:r>
-      <w:bookmarkEnd w:id="36"/>
+        <w:t>e mostra os dados, pedindo confirmação. O administrativo confirma os dados introduzidos. O sistema cria a área de atividade na plataforma.</w:t>
+      </w:r>
     </w:p>
     <w:p>
       <w:pPr>
         <w:pStyle w:val="Ttulo3"/>
       </w:pPr>
-      <w:bookmarkStart w:id="37" w:name="_Toc57819734"/>
-      <w:r>
-        <w:t>Formato breve</w:t>
+      <w:bookmarkStart w:id="37" w:name="_Toc57899255"/>
+      <w:r>
+        <w:t>Formato completo</w:t>
       </w:r>
       <w:bookmarkEnd w:id="37"/>
-    </w:p>
-    <w:p>
-      <w:r>
-        <w:t xml:space="preserve">O </w:t>
-      </w:r>
-      <w:r>
-        <w:t>administrativo inicia o processo de definição de uma nova área de atividade. O sistema solicita os dados necessários</w:t>
-      </w:r>
-      <w:r>
-        <w:t>. O administrativo introduz os dados necessários. O sistema valida e mostra os dados, pedindo confirmação. O administrativo confirma os dados introduzidos. O sistema cria a área de atividade na plataforma.</w:t>
-      </w:r>
-    </w:p>
-    <w:p>
-      <w:pPr>
-        <w:pStyle w:val="Ttulo3"/>
-      </w:pPr>
-      <w:bookmarkStart w:id="38" w:name="_Toc57819735"/>
-      <w:r>
-        <w:t>Formato completo</w:t>
-      </w:r>
-      <w:bookmarkEnd w:id="38"/>
     </w:p>
     <w:p>
       <w:pPr>
@@ -10666,7 +10525,6 @@
         </w:numPr>
       </w:pPr>
       <w:r>
-        <w:lastRenderedPageBreak/>
         <w:t>O sistema permite a sua alteração (passo 3).</w:t>
       </w:r>
     </w:p>
@@ -10765,6 +10623,7 @@
           <w:b/>
           <w:bCs/>
         </w:rPr>
+        <w:lastRenderedPageBreak/>
         <w:t>--</w:t>
       </w:r>
     </w:p>
@@ -10859,11 +10718,11 @@
       <w:pPr>
         <w:pStyle w:val="Ttulo3"/>
       </w:pPr>
-      <w:bookmarkStart w:id="39" w:name="_Toc57819736"/>
+      <w:bookmarkStart w:id="38" w:name="_Toc57899256"/>
       <w:r>
         <w:t>SSD</w:t>
       </w:r>
-      <w:bookmarkEnd w:id="39"/>
+      <w:bookmarkEnd w:id="38"/>
     </w:p>
     <w:p>
       <w:r>
@@ -10888,7 +10747,7 @@
                     </pic:cNvPicPr>
                   </pic:nvPicPr>
                   <pic:blipFill>
-                    <a:blip r:embed="rId19" cstate="print">
+                    <a:blip r:embed="rId18" cstate="print">
                       <a:extLst>
                         <a:ext uri="{28A0092B-C50C-407E-A947-70E740481C1C}">
                           <a14:useLocalDpi xmlns:a14="http://schemas.microsoft.com/office/drawing/2010/main" val="0"/>
@@ -10925,12 +10784,12 @@
         <w:pStyle w:val="Ttulo3"/>
         <w:ind w:left="708" w:hanging="708"/>
       </w:pPr>
-      <w:bookmarkStart w:id="40" w:name="_Toc57819737"/>
+      <w:bookmarkStart w:id="39" w:name="_Toc57899257"/>
       <w:r>
         <w:lastRenderedPageBreak/>
         <w:t>SSD Formato Completo</w:t>
       </w:r>
-      <w:bookmarkEnd w:id="40"/>
+      <w:bookmarkEnd w:id="39"/>
     </w:p>
     <w:p>
       <w:r>
@@ -10953,7 +10812,7 @@
                     <pic:cNvPicPr/>
                   </pic:nvPicPr>
                   <pic:blipFill>
-                    <a:blip r:embed="rId20">
+                    <a:blip r:embed="rId19">
                       <a:extLst>
                         <a:ext uri="{28A0092B-C50C-407E-A947-70E740481C1C}">
                           <a14:useLocalDpi xmlns:a14="http://schemas.microsoft.com/office/drawing/2010/main" val="0"/>
@@ -10985,11 +10844,11 @@
       <w:pPr>
         <w:pStyle w:val="Ttulo3"/>
       </w:pPr>
-      <w:bookmarkStart w:id="41" w:name="_Toc57819738"/>
+      <w:bookmarkStart w:id="40" w:name="_Toc57899258"/>
       <w:r>
         <w:t>Excerto Modelo de Domínio</w:t>
       </w:r>
-      <w:bookmarkEnd w:id="41"/>
+      <w:bookmarkEnd w:id="40"/>
     </w:p>
     <w:p>
       <w:r>
@@ -11012,7 +10871,7 @@
                     <pic:cNvPicPr/>
                   </pic:nvPicPr>
                   <pic:blipFill>
-                    <a:blip r:embed="rId21">
+                    <a:blip r:embed="rId20">
                       <a:extLst>
                         <a:ext uri="{28A0092B-C50C-407E-A947-70E740481C1C}">
                           <a14:useLocalDpi xmlns:a14="http://schemas.microsoft.com/office/drawing/2010/main" val="0"/>
@@ -11043,21 +10902,21 @@
       <w:pPr>
         <w:pStyle w:val="Ttulo2"/>
       </w:pPr>
-      <w:bookmarkStart w:id="42" w:name="_Toc57819739"/>
+      <w:bookmarkStart w:id="41" w:name="_Toc57899259"/>
       <w:r>
         <w:t>Registar freelancer</w:t>
       </w:r>
+      <w:bookmarkEnd w:id="41"/>
+    </w:p>
+    <w:p>
+      <w:pPr>
+        <w:pStyle w:val="Ttulo3"/>
+      </w:pPr>
+      <w:bookmarkStart w:id="42" w:name="_Toc57899260"/>
+      <w:r>
+        <w:t>Formato breve</w:t>
+      </w:r>
       <w:bookmarkEnd w:id="42"/>
-    </w:p>
-    <w:p>
-      <w:pPr>
-        <w:pStyle w:val="Ttulo3"/>
-      </w:pPr>
-      <w:bookmarkStart w:id="43" w:name="_Toc57819740"/>
-      <w:r>
-        <w:t>Formato breve</w:t>
-      </w:r>
-      <w:bookmarkEnd w:id="43"/>
     </w:p>
     <w:p>
       <w:r>
@@ -11069,11 +10928,11 @@
         <w:pStyle w:val="Ttulo3"/>
         <w:ind w:left="708" w:hanging="708"/>
       </w:pPr>
-      <w:bookmarkStart w:id="44" w:name="_Toc57819741"/>
+      <w:bookmarkStart w:id="43" w:name="_Toc57899261"/>
       <w:r>
         <w:t>Formato completo</w:t>
       </w:r>
-      <w:bookmarkEnd w:id="44"/>
+      <w:bookmarkEnd w:id="43"/>
     </w:p>
     <w:p>
       <w:pPr>
@@ -12027,12 +11886,12 @@
       <w:pPr>
         <w:pStyle w:val="Ttulo3"/>
       </w:pPr>
-      <w:bookmarkStart w:id="45" w:name="_Toc57819742"/>
+      <w:bookmarkStart w:id="44" w:name="_Toc57899262"/>
       <w:r>
         <w:lastRenderedPageBreak/>
         <w:t>SSD</w:t>
       </w:r>
-      <w:bookmarkEnd w:id="45"/>
+      <w:bookmarkEnd w:id="44"/>
     </w:p>
     <w:p>
       <w:r>
@@ -12055,7 +11914,7 @@
                     <pic:cNvPicPr/>
                   </pic:nvPicPr>
                   <pic:blipFill>
-                    <a:blip r:embed="rId22">
+                    <a:blip r:embed="rId21">
                       <a:extLst>
                         <a:ext uri="{28A0092B-C50C-407E-A947-70E740481C1C}">
                           <a14:useLocalDpi xmlns:a14="http://schemas.microsoft.com/office/drawing/2010/main" val="0"/>
@@ -12087,36 +11946,36 @@
       <w:pPr>
         <w:pStyle w:val="Ttulo2"/>
       </w:pPr>
-      <w:bookmarkStart w:id="46" w:name="_Toc57819743"/>
+      <w:bookmarkStart w:id="45" w:name="_Toc57899263"/>
       <w:r>
         <w:t>Publicar tarefa</w:t>
       </w:r>
+      <w:bookmarkEnd w:id="45"/>
+    </w:p>
+    <w:p>
+      <w:pPr>
+        <w:pStyle w:val="Ttulo3"/>
+      </w:pPr>
+      <w:bookmarkStart w:id="46" w:name="_Toc57899264"/>
+      <w:r>
+        <w:t>Formato breve</w:t>
+      </w:r>
       <w:bookmarkEnd w:id="46"/>
     </w:p>
     <w:p>
+      <w:r>
+        <w:t>O Gestor de organização dá início á publicação de uma nova tarefa. O sistema pede os dados necessários. O gestor introduz os dados solicitados. O sistema valida e mostra os dados, pedindo confirmação. O gestor confirma os dados. O sistema publica a tarefa e altera o seu estado para “publicada”.</w:t>
+      </w:r>
+    </w:p>
+    <w:p>
       <w:pPr>
         <w:pStyle w:val="Ttulo3"/>
       </w:pPr>
-      <w:bookmarkStart w:id="47" w:name="_Toc57819744"/>
-      <w:r>
-        <w:t>Formato breve</w:t>
+      <w:bookmarkStart w:id="47" w:name="_Toc57899265"/>
+      <w:r>
+        <w:t>Formato completo</w:t>
       </w:r>
       <w:bookmarkEnd w:id="47"/>
-    </w:p>
-    <w:p>
-      <w:r>
-        <w:t>O Gestor de organização dá início á publicação de uma nova tarefa. O sistema pede os dados necessários. O gestor introduz os dados solicitados. O sistema valida e mostra os dados, pedindo confirmação. O gestor confirma os dados. O sistema publica a tarefa e altera o seu estado para “publicada”.</w:t>
-      </w:r>
-    </w:p>
-    <w:p>
-      <w:pPr>
-        <w:pStyle w:val="Ttulo3"/>
-      </w:pPr>
-      <w:bookmarkStart w:id="48" w:name="_Toc57819745"/>
-      <w:r>
-        <w:t>Formato completo</w:t>
-      </w:r>
-      <w:bookmarkEnd w:id="48"/>
     </w:p>
     <w:p>
       <w:pPr>
@@ -12743,12 +12602,12 @@
       <w:pPr>
         <w:pStyle w:val="Ttulo3"/>
       </w:pPr>
-      <w:bookmarkStart w:id="49" w:name="_Toc57819746"/>
+      <w:bookmarkStart w:id="48" w:name="_Toc57899266"/>
       <w:r>
         <w:lastRenderedPageBreak/>
         <w:t>SSD</w:t>
       </w:r>
-      <w:bookmarkEnd w:id="49"/>
+      <w:bookmarkEnd w:id="48"/>
     </w:p>
     <w:p>
       <w:r>
@@ -12771,7 +12630,7 @@
                     <pic:cNvPicPr/>
                   </pic:nvPicPr>
                   <pic:blipFill>
-                    <a:blip r:embed="rId23" cstate="print">
+                    <a:blip r:embed="rId22" cstate="print">
                       <a:extLst>
                         <a:ext uri="{28A0092B-C50C-407E-A947-70E740481C1C}">
                           <a14:useLocalDpi xmlns:a14="http://schemas.microsoft.com/office/drawing/2010/main" val="0"/>
@@ -12802,36 +12661,36 @@
       <w:pPr>
         <w:pStyle w:val="Ttulo2"/>
       </w:pPr>
-      <w:bookmarkStart w:id="50" w:name="_Toc57819747"/>
+      <w:bookmarkStart w:id="49" w:name="_Toc57899267"/>
       <w:r>
         <w:t>Efetuar candidatura</w:t>
       </w:r>
+      <w:bookmarkEnd w:id="49"/>
+    </w:p>
+    <w:p>
+      <w:pPr>
+        <w:pStyle w:val="Ttulo3"/>
+      </w:pPr>
+      <w:bookmarkStart w:id="50" w:name="_Toc57899268"/>
+      <w:r>
+        <w:t>Formato breve</w:t>
+      </w:r>
       <w:bookmarkEnd w:id="50"/>
     </w:p>
     <w:p>
+      <w:r>
+        <w:t>O freelancer inicia o processo de candidatura a uma tarefa. O sistema pede para introduzir os dados necessários. O freelancer insere os dados pedidos. O sistema valida e mostra os dados, pedindo confirmação. O freelancer confirma os dados. O sistema regista a candidatura e a tarefa passa para o estado “candidatada”.</w:t>
+      </w:r>
+    </w:p>
+    <w:p>
       <w:pPr>
         <w:pStyle w:val="Ttulo3"/>
       </w:pPr>
-      <w:bookmarkStart w:id="51" w:name="_Toc57819748"/>
-      <w:r>
-        <w:t>Formato breve</w:t>
+      <w:bookmarkStart w:id="51" w:name="_Toc57899269"/>
+      <w:r>
+        <w:t>Formato completo</w:t>
       </w:r>
       <w:bookmarkEnd w:id="51"/>
-    </w:p>
-    <w:p>
-      <w:r>
-        <w:t>O freelancer inicia o processo de candidatura a uma tarefa. O sistema pede para introduzir os dados necessários. O freelancer insere os dados pedidos. O sistema valida e mostra os dados, pedindo confirmação. O freelancer confirma os dados. O sistema regista a candidatura e a tarefa passa para o estado “candidatada”.</w:t>
-      </w:r>
-    </w:p>
-    <w:p>
-      <w:pPr>
-        <w:pStyle w:val="Ttulo3"/>
-      </w:pPr>
-      <w:bookmarkStart w:id="52" w:name="_Toc57819749"/>
-      <w:r>
-        <w:t>Formato completo</w:t>
-      </w:r>
-      <w:bookmarkEnd w:id="52"/>
     </w:p>
     <w:p>
       <w:pPr>
@@ -13501,12 +13360,12 @@
       <w:pPr>
         <w:pStyle w:val="Ttulo3"/>
       </w:pPr>
-      <w:bookmarkStart w:id="53" w:name="_Toc57819750"/>
+      <w:bookmarkStart w:id="52" w:name="_Toc57899270"/>
       <w:r>
         <w:lastRenderedPageBreak/>
         <w:t>SSD</w:t>
       </w:r>
-      <w:bookmarkEnd w:id="53"/>
+      <w:bookmarkEnd w:id="52"/>
     </w:p>
     <w:p>
       <w:r>
@@ -13529,7 +13388,7 @@
                     <pic:cNvPicPr/>
                   </pic:nvPicPr>
                   <pic:blipFill>
-                    <a:blip r:embed="rId24" cstate="print">
+                    <a:blip r:embed="rId23" cstate="print">
                       <a:extLst>
                         <a:ext uri="{28A0092B-C50C-407E-A947-70E740481C1C}">
                           <a14:useLocalDpi xmlns:a14="http://schemas.microsoft.com/office/drawing/2010/main" val="0"/>
@@ -13561,36 +13420,36 @@
       <w:pPr>
         <w:pStyle w:val="Ttulo2"/>
       </w:pPr>
-      <w:bookmarkStart w:id="54" w:name="_Toc57819751"/>
+      <w:bookmarkStart w:id="53" w:name="_Toc57899271"/>
       <w:r>
         <w:t>Adjudicar tarefa</w:t>
       </w:r>
+      <w:bookmarkEnd w:id="53"/>
+    </w:p>
+    <w:p>
+      <w:pPr>
+        <w:pStyle w:val="Ttulo3"/>
+      </w:pPr>
+      <w:bookmarkStart w:id="54" w:name="_Toc57899272"/>
+      <w:r>
+        <w:t>Formato breve</w:t>
+      </w:r>
       <w:bookmarkEnd w:id="54"/>
     </w:p>
     <w:p>
+      <w:r>
+        <w:t>O gestor inicia o processo de adjudicação de uma tarefa. O sistema mostra a lista de candidaturas efetuadas à respetiva tarefa. O gestor escolhe uma das candidaturas. O sistema solicita os dados necessários. O gestor insere os dados solicitados. O sistema valida e mostra os dados, pedindo confirmação. O gestor confirma os dados. O sistema informa o freelancer e o colaborador que submeteu a tarefa e altera o estado da tarefa para “em curso”.</w:t>
+      </w:r>
+    </w:p>
+    <w:p>
       <w:pPr>
         <w:pStyle w:val="Ttulo3"/>
       </w:pPr>
-      <w:bookmarkStart w:id="55" w:name="_Toc57819752"/>
-      <w:r>
-        <w:t>Formato breve</w:t>
+      <w:bookmarkStart w:id="55" w:name="_Toc57899273"/>
+      <w:r>
+        <w:t>Formato completo</w:t>
       </w:r>
       <w:bookmarkEnd w:id="55"/>
-    </w:p>
-    <w:p>
-      <w:r>
-        <w:t>O gestor inicia o processo de adjudicação de uma tarefa. O sistema mostra a lista de candidaturas efetuadas à respetiva tarefa. O gestor escolhe uma das candidaturas. O sistema solicita os dados necessários. O gestor insere os dados solicitados. O sistema valida e mostra os dados, pedindo confirmação. O gestor confirma os dados. O sistema informa o freelancer e o colaborador que submeteu a tarefa e altera o estado da tarefa para “em curso”.</w:t>
-      </w:r>
-    </w:p>
-    <w:p>
-      <w:pPr>
-        <w:pStyle w:val="Ttulo3"/>
-      </w:pPr>
-      <w:bookmarkStart w:id="56" w:name="_Toc57819753"/>
-      <w:r>
-        <w:t>Formato completo</w:t>
-      </w:r>
-      <w:bookmarkEnd w:id="56"/>
     </w:p>
     <w:p>
       <w:pPr>
@@ -14266,12 +14125,12 @@
       <w:pPr>
         <w:pStyle w:val="Ttulo3"/>
       </w:pPr>
-      <w:bookmarkStart w:id="57" w:name="_Toc57819754"/>
+      <w:bookmarkStart w:id="56" w:name="_Toc57899274"/>
       <w:r>
         <w:lastRenderedPageBreak/>
         <w:t>SSD</w:t>
       </w:r>
-      <w:bookmarkEnd w:id="57"/>
+      <w:bookmarkEnd w:id="56"/>
     </w:p>
     <w:p>
       <w:r>
@@ -14302,7 +14161,7 @@
                     <pic:cNvPicPr/>
                   </pic:nvPicPr>
                   <pic:blipFill>
-                    <a:blip r:embed="rId25" cstate="print">
+                    <a:blip r:embed="rId24" cstate="print">
                       <a:extLst>
                         <a:ext uri="{28A0092B-C50C-407E-A947-70E740481C1C}">
                           <a14:useLocalDpi xmlns:a14="http://schemas.microsoft.com/office/drawing/2010/main" val="0"/>
@@ -14336,40 +14195,40 @@
       <w:pPr>
         <w:pStyle w:val="Ttulo2"/>
       </w:pPr>
-      <w:bookmarkStart w:id="58" w:name="_Toc57819755"/>
+      <w:bookmarkStart w:id="57" w:name="_Toc57899275"/>
       <w:r>
         <w:t>Registar fim de tarefa</w:t>
       </w:r>
+      <w:bookmarkEnd w:id="57"/>
+    </w:p>
+    <w:p>
+      <w:pPr>
+        <w:pStyle w:val="Ttulo3"/>
+      </w:pPr>
+      <w:bookmarkStart w:id="58" w:name="_Toc56608542"/>
+      <w:bookmarkStart w:id="59" w:name="_Toc57899276"/>
+      <w:r>
+        <w:t>Formato breve</w:t>
+      </w:r>
       <w:bookmarkEnd w:id="58"/>
+      <w:bookmarkEnd w:id="59"/>
+    </w:p>
+    <w:p>
+      <w:r>
+        <w:t>O colaborador da organização inicia o processo de registo de fim de tarefa. O sistema solicita os dados necessários. O colaborador insere os dados solicitados. O sistema valida e mostra os dados, pedindo confirmação. O colaborador confirma os dados. O sistema regista o fim da tarefa e altera o seu estado para “terminada”.</w:t>
+      </w:r>
     </w:p>
     <w:p>
       <w:pPr>
         <w:pStyle w:val="Ttulo3"/>
       </w:pPr>
-      <w:bookmarkStart w:id="59" w:name="_Toc56608542"/>
-      <w:bookmarkStart w:id="60" w:name="_Toc57819756"/>
-      <w:r>
-        <w:t>Formato breve</w:t>
-      </w:r>
-      <w:bookmarkEnd w:id="59"/>
+      <w:bookmarkStart w:id="60" w:name="_Toc56608543"/>
+      <w:bookmarkStart w:id="61" w:name="_Toc57899277"/>
+      <w:r>
+        <w:t>Formato completo</w:t>
+      </w:r>
       <w:bookmarkEnd w:id="60"/>
-    </w:p>
-    <w:p>
-      <w:r>
-        <w:t>O colaborador da organização inicia o processo de registo de fim de tarefa. O sistema solicita os dados necessários. O colaborador insere os dados solicitados. O sistema valida e mostra os dados, pedindo confirmação. O colaborador confirma os dados. O sistema regista o fim da tarefa e altera o seu estado para “terminada”.</w:t>
-      </w:r>
-    </w:p>
-    <w:p>
-      <w:pPr>
-        <w:pStyle w:val="Ttulo3"/>
-      </w:pPr>
-      <w:bookmarkStart w:id="61" w:name="_Toc56608543"/>
-      <w:bookmarkStart w:id="62" w:name="_Toc57819757"/>
-      <w:r>
-        <w:t>Formato completo</w:t>
-      </w:r>
       <w:bookmarkEnd w:id="61"/>
-      <w:bookmarkEnd w:id="62"/>
     </w:p>
     <w:p>
       <w:pPr>
@@ -14949,11 +14808,11 @@
       <w:pPr>
         <w:pStyle w:val="Ttulo3"/>
       </w:pPr>
-      <w:bookmarkStart w:id="63" w:name="_Toc57819758"/>
+      <w:bookmarkStart w:id="62" w:name="_Toc57899278"/>
       <w:r>
         <w:t>SSD</w:t>
       </w:r>
-      <w:bookmarkEnd w:id="63"/>
+      <w:bookmarkEnd w:id="62"/>
     </w:p>
     <w:p>
       <w:r>
@@ -14976,7 +14835,7 @@
                     <pic:cNvPicPr/>
                   </pic:nvPicPr>
                   <pic:blipFill>
-                    <a:blip r:embed="rId26" cstate="print">
+                    <a:blip r:embed="rId25" cstate="print">
                       <a:extLst>
                         <a:ext uri="{28A0092B-C50C-407E-A947-70E740481C1C}">
                           <a14:useLocalDpi xmlns:a14="http://schemas.microsoft.com/office/drawing/2010/main" val="0"/>
@@ -15007,37 +14866,37 @@
       <w:pPr>
         <w:pStyle w:val="Ttulo2"/>
       </w:pPr>
-      <w:bookmarkStart w:id="64" w:name="_Toc57819759"/>
+      <w:bookmarkStart w:id="63" w:name="_Toc57899279"/>
       <w:r>
         <w:lastRenderedPageBreak/>
         <w:t>Alterar tarefa</w:t>
       </w:r>
+      <w:bookmarkEnd w:id="63"/>
+    </w:p>
+    <w:p>
+      <w:pPr>
+        <w:pStyle w:val="Ttulo3"/>
+      </w:pPr>
+      <w:bookmarkStart w:id="64" w:name="_Toc57899280"/>
+      <w:r>
+        <w:t>Formato breve</w:t>
+      </w:r>
       <w:bookmarkEnd w:id="64"/>
     </w:p>
     <w:p>
+      <w:r>
+        <w:t>O colaborador inicia o processo de alterar tarefa. O sistema apresenta as opções ao colaborador. O colaborador seleciona uma das opções. O sistema solicita os dados necessários. O colaborador insere os dados necessários. O sistema valida e mostra os dados, pedindo confirmação. O colaborador confirma os dados. O sistema altera a tarefa para “suspensa”, “cancelada” ou “em curso”, de acordo com a opção tomada.</w:t>
+      </w:r>
+    </w:p>
+    <w:p>
       <w:pPr>
         <w:pStyle w:val="Ttulo3"/>
       </w:pPr>
-      <w:bookmarkStart w:id="65" w:name="_Toc57819760"/>
-      <w:r>
-        <w:t>Formato breve</w:t>
+      <w:bookmarkStart w:id="65" w:name="_Toc57899281"/>
+      <w:r>
+        <w:t>Formato completo</w:t>
       </w:r>
       <w:bookmarkEnd w:id="65"/>
-    </w:p>
-    <w:p>
-      <w:r>
-        <w:t>O colaborador inicia o processo de alterar tarefa. O sistema apresenta as opções ao colaborador. O colaborador seleciona uma das opções. O sistema solicita os dados necessários. O colaborador insere os dados necessários. O sistema valida e mostra os dados, pedindo confirmação. O colaborador confirma os dados. O sistema altera a tarefa para “suspensa”, “cancelada” ou “em curso”, de acordo com a opção tomada.</w:t>
-      </w:r>
-    </w:p>
-    <w:p>
-      <w:pPr>
-        <w:pStyle w:val="Ttulo3"/>
-      </w:pPr>
-      <w:bookmarkStart w:id="66" w:name="_Toc57819761"/>
-      <w:r>
-        <w:t>Formato completo</w:t>
-      </w:r>
-      <w:bookmarkEnd w:id="66"/>
     </w:p>
     <w:p>
       <w:pPr>
@@ -15619,13 +15478,13 @@
       <w:pPr>
         <w:pStyle w:val="Ttulo3"/>
       </w:pPr>
-      <w:bookmarkStart w:id="67" w:name="_Toc56608544"/>
-      <w:bookmarkStart w:id="68" w:name="_Toc57819762"/>
+      <w:bookmarkStart w:id="66" w:name="_Toc56608544"/>
+      <w:bookmarkStart w:id="67" w:name="_Toc57899282"/>
       <w:r>
         <w:t>SSD</w:t>
       </w:r>
+      <w:bookmarkEnd w:id="66"/>
       <w:bookmarkEnd w:id="67"/>
-      <w:bookmarkEnd w:id="68"/>
     </w:p>
     <w:p>
       <w:r>
@@ -15648,7 +15507,7 @@
                     <pic:cNvPicPr/>
                   </pic:nvPicPr>
                   <pic:blipFill>
-                    <a:blip r:embed="rId27" cstate="print">
+                    <a:blip r:embed="rId26" cstate="print">
                       <a:extLst>
                         <a:ext uri="{28A0092B-C50C-407E-A947-70E740481C1C}">
                           <a14:useLocalDpi xmlns:a14="http://schemas.microsoft.com/office/drawing/2010/main" val="0"/>
@@ -15679,153 +15538,153 @@
       <w:pPr>
         <w:pStyle w:val="Ttulo1"/>
       </w:pPr>
-      <w:bookmarkStart w:id="69" w:name="_Toc57819763"/>
+      <w:bookmarkStart w:id="68" w:name="_Toc57899283"/>
       <w:r>
         <w:t>Identificação de conceitos</w:t>
       </w:r>
+      <w:bookmarkEnd w:id="68"/>
+    </w:p>
+    <w:p>
+      <w:pPr>
+        <w:pStyle w:val="PargrafodaLista"/>
+        <w:numPr>
+          <w:ilvl w:val="0"/>
+          <w:numId w:val="12"/>
+        </w:numPr>
+      </w:pPr>
+      <w:r>
+        <w:t>Organização</w:t>
+      </w:r>
+    </w:p>
+    <w:p>
+      <w:pPr>
+        <w:pStyle w:val="PargrafodaLista"/>
+        <w:numPr>
+          <w:ilvl w:val="0"/>
+          <w:numId w:val="12"/>
+        </w:numPr>
+      </w:pPr>
+      <w:r>
+        <w:t>Freelancer</w:t>
+      </w:r>
+    </w:p>
+    <w:p>
+      <w:pPr>
+        <w:pStyle w:val="PargrafodaLista"/>
+        <w:numPr>
+          <w:ilvl w:val="0"/>
+          <w:numId w:val="12"/>
+        </w:numPr>
+      </w:pPr>
+      <w:r>
+        <w:t>Tarefa</w:t>
+      </w:r>
+    </w:p>
+    <w:p>
+      <w:pPr>
+        <w:pStyle w:val="PargrafodaLista"/>
+        <w:numPr>
+          <w:ilvl w:val="0"/>
+          <w:numId w:val="12"/>
+        </w:numPr>
+      </w:pPr>
+      <w:r>
+        <w:t>Administrativo</w:t>
+      </w:r>
+    </w:p>
+    <w:p>
+      <w:pPr>
+        <w:pStyle w:val="PargrafodaLista"/>
+        <w:numPr>
+          <w:ilvl w:val="0"/>
+          <w:numId w:val="12"/>
+        </w:numPr>
+      </w:pPr>
+      <w:r>
+        <w:t>Área de atividade</w:t>
+      </w:r>
+    </w:p>
+    <w:p>
+      <w:pPr>
+        <w:pStyle w:val="PargrafodaLista"/>
+        <w:numPr>
+          <w:ilvl w:val="0"/>
+          <w:numId w:val="12"/>
+        </w:numPr>
+      </w:pPr>
+      <w:r>
+        <w:t>Categoria de tarefa</w:t>
+      </w:r>
+    </w:p>
+    <w:p>
+      <w:pPr>
+        <w:pStyle w:val="PargrafodaLista"/>
+        <w:numPr>
+          <w:ilvl w:val="0"/>
+          <w:numId w:val="12"/>
+        </w:numPr>
+      </w:pPr>
+      <w:r>
+        <w:t>Competência técnica</w:t>
+      </w:r>
+    </w:p>
+    <w:p>
+      <w:pPr>
+        <w:pStyle w:val="PargrafodaLista"/>
+        <w:numPr>
+          <w:ilvl w:val="0"/>
+          <w:numId w:val="12"/>
+        </w:numPr>
+      </w:pPr>
+      <w:r>
+        <w:t>Colaborador</w:t>
+      </w:r>
+    </w:p>
+    <w:p>
+      <w:pPr>
+        <w:pStyle w:val="PargrafodaLista"/>
+        <w:numPr>
+          <w:ilvl w:val="0"/>
+          <w:numId w:val="12"/>
+        </w:numPr>
+      </w:pPr>
+      <w:r>
+        <w:t>Endereço postal</w:t>
+      </w:r>
+    </w:p>
+    <w:p>
+      <w:pPr>
+        <w:pStyle w:val="PargrafodaLista"/>
+        <w:numPr>
+          <w:ilvl w:val="0"/>
+          <w:numId w:val="12"/>
+        </w:numPr>
+      </w:pPr>
+      <w:r>
+        <w:t>Utilizador</w:t>
+      </w:r>
+    </w:p>
+    <w:p>
+      <w:pPr>
+        <w:pStyle w:val="PargrafodaLista"/>
+        <w:numPr>
+          <w:ilvl w:val="0"/>
+          <w:numId w:val="12"/>
+        </w:numPr>
+      </w:pPr>
+      <w:r>
+        <w:t>Candidatura</w:t>
+      </w:r>
+    </w:p>
+    <w:p>
+      <w:pPr>
+        <w:pStyle w:val="Ttulo1"/>
+      </w:pPr>
+      <w:bookmarkStart w:id="69" w:name="_Toc57899284"/>
+      <w:r>
+        <w:t>Classes conceptuais candidatas</w:t>
+      </w:r>
       <w:bookmarkEnd w:id="69"/>
-    </w:p>
-    <w:p>
-      <w:pPr>
-        <w:pStyle w:val="PargrafodaLista"/>
-        <w:numPr>
-          <w:ilvl w:val="0"/>
-          <w:numId w:val="12"/>
-        </w:numPr>
-      </w:pPr>
-      <w:r>
-        <w:t>Organização</w:t>
-      </w:r>
-    </w:p>
-    <w:p>
-      <w:pPr>
-        <w:pStyle w:val="PargrafodaLista"/>
-        <w:numPr>
-          <w:ilvl w:val="0"/>
-          <w:numId w:val="12"/>
-        </w:numPr>
-      </w:pPr>
-      <w:r>
-        <w:t>Freelancer</w:t>
-      </w:r>
-    </w:p>
-    <w:p>
-      <w:pPr>
-        <w:pStyle w:val="PargrafodaLista"/>
-        <w:numPr>
-          <w:ilvl w:val="0"/>
-          <w:numId w:val="12"/>
-        </w:numPr>
-      </w:pPr>
-      <w:r>
-        <w:t>Tarefa</w:t>
-      </w:r>
-    </w:p>
-    <w:p>
-      <w:pPr>
-        <w:pStyle w:val="PargrafodaLista"/>
-        <w:numPr>
-          <w:ilvl w:val="0"/>
-          <w:numId w:val="12"/>
-        </w:numPr>
-      </w:pPr>
-      <w:r>
-        <w:t>Administrativo</w:t>
-      </w:r>
-    </w:p>
-    <w:p>
-      <w:pPr>
-        <w:pStyle w:val="PargrafodaLista"/>
-        <w:numPr>
-          <w:ilvl w:val="0"/>
-          <w:numId w:val="12"/>
-        </w:numPr>
-      </w:pPr>
-      <w:r>
-        <w:t>Área de atividade</w:t>
-      </w:r>
-    </w:p>
-    <w:p>
-      <w:pPr>
-        <w:pStyle w:val="PargrafodaLista"/>
-        <w:numPr>
-          <w:ilvl w:val="0"/>
-          <w:numId w:val="12"/>
-        </w:numPr>
-      </w:pPr>
-      <w:r>
-        <w:t>Categoria de tarefa</w:t>
-      </w:r>
-    </w:p>
-    <w:p>
-      <w:pPr>
-        <w:pStyle w:val="PargrafodaLista"/>
-        <w:numPr>
-          <w:ilvl w:val="0"/>
-          <w:numId w:val="12"/>
-        </w:numPr>
-      </w:pPr>
-      <w:r>
-        <w:t>Competência técnica</w:t>
-      </w:r>
-    </w:p>
-    <w:p>
-      <w:pPr>
-        <w:pStyle w:val="PargrafodaLista"/>
-        <w:numPr>
-          <w:ilvl w:val="0"/>
-          <w:numId w:val="12"/>
-        </w:numPr>
-      </w:pPr>
-      <w:r>
-        <w:t>Colaborador</w:t>
-      </w:r>
-    </w:p>
-    <w:p>
-      <w:pPr>
-        <w:pStyle w:val="PargrafodaLista"/>
-        <w:numPr>
-          <w:ilvl w:val="0"/>
-          <w:numId w:val="12"/>
-        </w:numPr>
-      </w:pPr>
-      <w:r>
-        <w:t>Endereço postal</w:t>
-      </w:r>
-    </w:p>
-    <w:p>
-      <w:pPr>
-        <w:pStyle w:val="PargrafodaLista"/>
-        <w:numPr>
-          <w:ilvl w:val="0"/>
-          <w:numId w:val="12"/>
-        </w:numPr>
-      </w:pPr>
-      <w:r>
-        <w:t>Utilizador</w:t>
-      </w:r>
-    </w:p>
-    <w:p>
-      <w:pPr>
-        <w:pStyle w:val="PargrafodaLista"/>
-        <w:numPr>
-          <w:ilvl w:val="0"/>
-          <w:numId w:val="12"/>
-        </w:numPr>
-      </w:pPr>
-      <w:r>
-        <w:t>Candidatura</w:t>
-      </w:r>
-    </w:p>
-    <w:p>
-      <w:pPr>
-        <w:pStyle w:val="Ttulo1"/>
-      </w:pPr>
-      <w:bookmarkStart w:id="70" w:name="_Toc57819764"/>
-      <w:r>
-        <w:t>Classes conceptuais candidatas</w:t>
-      </w:r>
-      <w:bookmarkEnd w:id="70"/>
     </w:p>
     <w:p/>
     <w:tbl>
@@ -16188,14 +16047,14 @@
       <w:pPr>
         <w:pStyle w:val="Ttulo1"/>
       </w:pPr>
-      <w:bookmarkStart w:id="71" w:name="_Toc57819765"/>
+      <w:bookmarkStart w:id="70" w:name="_Toc57899285"/>
       <w:r>
         <w:t>Tabela de associações</w:t>
       </w:r>
       <w:r>
         <w:t xml:space="preserve"> candidatas</w:t>
       </w:r>
-      <w:bookmarkEnd w:id="71"/>
+      <w:bookmarkEnd w:id="70"/>
     </w:p>
     <w:p/>
     <w:tbl>
@@ -17429,17 +17288,14 @@
       <w:pPr>
         <w:pStyle w:val="Ttulo1"/>
       </w:pPr>
-      <w:bookmarkStart w:id="72" w:name="_Toc57819766"/>
+      <w:bookmarkStart w:id="71" w:name="_Toc57899286"/>
       <w:r>
         <w:t>Modelo de domínio</w:t>
       </w:r>
-      <w:bookmarkEnd w:id="72"/>
-    </w:p>
-    <w:p>
-      <w:pPr>
-        <w:pStyle w:val="Ttulo1"/>
-      </w:pPr>
-      <w:bookmarkStart w:id="73" w:name="_Toc57819767"/>
+      <w:bookmarkEnd w:id="71"/>
+    </w:p>
+    <w:p/>
+    <w:p>
       <w:r>
         <w:rPr>
           <w:noProof/>
@@ -17460,7 +17316,7 @@
                     <pic:cNvPicPr/>
                   </pic:nvPicPr>
                   <pic:blipFill>
-                    <a:blip r:embed="rId5" cstate="print">
+                    <a:blip r:embed="rId27" cstate="print">
                       <a:extLst>
                         <a:ext uri="{28A0092B-C50C-407E-A947-70E740481C1C}">
                           <a14:useLocalDpi xmlns:a14="http://schemas.microsoft.com/office/drawing/2010/main" val="0"/>
@@ -17486,7 +17342,6 @@
           </wp:inline>
         </w:drawing>
       </w:r>
-      <w:bookmarkEnd w:id="73"/>
       <w:r>
         <w:t xml:space="preserve">  </w:t>
       </w:r>
@@ -17495,11 +17350,11 @@
       <w:pPr>
         <w:pStyle w:val="Ttulo1"/>
       </w:pPr>
-      <w:bookmarkStart w:id="74" w:name="_Toc57819768"/>
+      <w:bookmarkStart w:id="72" w:name="_Toc57899287"/>
       <w:r>
         <w:t>Diagrama de estado da tarefa</w:t>
       </w:r>
-      <w:bookmarkEnd w:id="74"/>
+      <w:bookmarkEnd w:id="72"/>
     </w:p>
     <w:p/>
     <w:p>
